--- a/Cyberpunk/Premade Characters/Backgrounds.docx
+++ b/Cyberpunk/Premade Characters/Backgrounds.docx
@@ -1,6 +1,6 @@
 
 <file path=word/document.xml><?xml version="1.0" encoding="utf-8"?>
-<w:document xmlns:wpc="http://schemas.microsoft.com/office/word/2010/wordprocessingCanvas" xmlns:cx="http://schemas.microsoft.com/office/drawing/2014/chartex" xmlns:cx1="http://schemas.microsoft.com/office/drawing/2015/9/8/chartex" xmlns:cx2="http://schemas.microsoft.com/office/drawing/2015/10/21/chartex" xmlns:cx3="http://schemas.microsoft.com/office/drawing/2016/5/9/chartex" xmlns:cx4="http://schemas.microsoft.com/office/drawing/2016/5/10/chartex" xmlns:cx5="http://schemas.microsoft.com/office/drawing/2016/5/11/chartex" xmlns:cx6="http://schemas.microsoft.com/office/drawing/2016/5/12/chartex" xmlns:cx7="http://schemas.microsoft.com/office/drawing/2016/5/13/chartex" xmlns:cx8="http://schemas.microsoft.com/office/drawing/2016/5/14/chartex" xmlns:mc="http://schemas.openxmlformats.org/markup-compatibility/2006" xmlns:aink="http://schemas.microsoft.com/office/drawing/2016/ink" xmlns:am3d="http://schemas.microsoft.com/office/drawing/2017/model3d" xmlns:o="urn:schemas-microsoft-com:office:office" xmlns:oel="http://schemas.microsoft.com/office/2019/extlst" xmlns:r="http://schemas.openxmlformats.org/officeDocument/2006/relationships" xmlns:m="http://schemas.openxmlformats.org/officeDocument/2006/math" xmlns:v="urn:schemas-microsoft-com:vml" xmlns:wp14="http://schemas.microsoft.com/office/word/2010/wordprocessingDrawing" xmlns:wp="http://schemas.openxmlformats.org/drawingml/2006/wordprocessingDrawing" xmlns:w10="urn:schemas-microsoft-com:office:word" xmlns:w="http://schemas.openxmlformats.org/wordprocessingml/2006/main" xmlns:w14="http://schemas.microsoft.com/office/word/2010/wordml" xmlns:w15="http://schemas.microsoft.com/office/word/2012/wordml" xmlns:w16cex="http://schemas.microsoft.com/office/word/2018/wordml/cex" xmlns:w16cid="http://schemas.microsoft.com/office/word/2016/wordml/cid" xmlns:w16="http://schemas.microsoft.com/office/word/2018/wordml" xmlns:w16sdtdh="http://schemas.microsoft.com/office/word/2020/wordml/sdtdatahash" xmlns:w16se="http://schemas.microsoft.com/office/word/2015/wordml/symex" xmlns:wpg="http://schemas.microsoft.com/office/word/2010/wordprocessingGroup" xmlns:wpi="http://schemas.microsoft.com/office/word/2010/wordprocessingInk" xmlns:wne="http://schemas.microsoft.com/office/word/2006/wordml" xmlns:wps="http://schemas.microsoft.com/office/word/2010/wordprocessingShape" mc:Ignorable="w14 w15 w16se w16cid w16 w16cex w16sdtdh wp14">
+<w:document xmlns:wpc="http://schemas.microsoft.com/office/word/2010/wordprocessingCanvas" xmlns:cx="http://schemas.microsoft.com/office/drawing/2014/chartex" xmlns:cx1="http://schemas.microsoft.com/office/drawing/2015/9/8/chartex" xmlns:cx2="http://schemas.microsoft.com/office/drawing/2015/10/21/chartex" xmlns:cx3="http://schemas.microsoft.com/office/drawing/2016/5/9/chartex" xmlns:cx4="http://schemas.microsoft.com/office/drawing/2016/5/10/chartex" xmlns:cx5="http://schemas.microsoft.com/office/drawing/2016/5/11/chartex" xmlns:cx6="http://schemas.microsoft.com/office/drawing/2016/5/12/chartex" xmlns:cx7="http://schemas.microsoft.com/office/drawing/2016/5/13/chartex" xmlns:cx8="http://schemas.microsoft.com/office/drawing/2016/5/14/chartex" xmlns:mc="http://schemas.openxmlformats.org/markup-compatibility/2006" xmlns:aink="http://schemas.microsoft.com/office/drawing/2016/ink" xmlns:am3d="http://schemas.microsoft.com/office/drawing/2017/model3d" xmlns:o="urn:schemas-microsoft-com:office:office" xmlns:oel="http://schemas.microsoft.com/office/2019/extlst" xmlns:r="http://schemas.openxmlformats.org/officeDocument/2006/relationships" xmlns:m="http://schemas.openxmlformats.org/officeDocument/2006/math" xmlns:v="urn:schemas-microsoft-com:vml" xmlns:wp14="http://schemas.microsoft.com/office/word/2010/wordprocessingDrawing" xmlns:wp="http://schemas.openxmlformats.org/drawingml/2006/wordprocessingDrawing" xmlns:w10="urn:schemas-microsoft-com:office:word" xmlns:w="http://schemas.openxmlformats.org/wordprocessingml/2006/main" xmlns:w14="http://schemas.microsoft.com/office/word/2010/wordml" xmlns:w15="http://schemas.microsoft.com/office/word/2012/wordml" xmlns:w16cex="http://schemas.microsoft.com/office/word/2018/wordml/cex" xmlns:w16cid="http://schemas.microsoft.com/office/word/2016/wordml/cid" xmlns:w16="http://schemas.microsoft.com/office/word/2018/wordml" xmlns:w16du="http://schemas.microsoft.com/office/word/2023/wordml/word16du" xmlns:w16sdtdh="http://schemas.microsoft.com/office/word/2020/wordml/sdtdatahash" xmlns:w16se="http://schemas.microsoft.com/office/word/2015/wordml/symex" xmlns:wpg="http://schemas.microsoft.com/office/word/2010/wordprocessingGroup" xmlns:wpi="http://schemas.microsoft.com/office/word/2010/wordprocessingInk" xmlns:wne="http://schemas.microsoft.com/office/word/2006/wordml" xmlns:wps="http://schemas.microsoft.com/office/word/2010/wordprocessingShape" mc:Ignorable="w14 w15 w16se w16cid w16 w16cex w16sdtdh w16du wp14">
   <w:body>
     <w:p>
       <w:pPr>
@@ -295,6 +295,25 @@
       </w:r>
       <w:r>
         <w:t xml:space="preserve"> </w:t>
+      </w:r>
+      <w:r>
+        <w:t xml:space="preserve"> *</w:t>
+      </w:r>
+      <w:proofErr w:type="spellStart"/>
+      <w:r>
+        <w:t>Måske</w:t>
+      </w:r>
+      <w:proofErr w:type="spellEnd"/>
+      <w:r>
+        <w:t xml:space="preserve"> </w:t>
+      </w:r>
+      <w:proofErr w:type="spellStart"/>
+      <w:r>
+        <w:t>ikke</w:t>
+      </w:r>
+      <w:proofErr w:type="spellEnd"/>
+      <w:r>
+        <w:t xml:space="preserve"> den her*</w:t>
       </w:r>
     </w:p>
     <w:p>
@@ -1106,42 +1125,12 @@
       </w:r>
     </w:p>
     <w:p>
-      <w:pPr>
-        <w:rPr>
-          <w:lang w:val="da-DK"/>
-        </w:rPr>
-      </w:pPr>
-      <w:r>
-        <w:rPr>
-          <w:lang w:val="da-DK"/>
-        </w:rPr>
-        <w:t>- 5k Eye Mod/</w:t>
-      </w:r>
-      <w:proofErr w:type="spellStart"/>
-      <w:r>
-        <w:rPr>
-          <w:lang w:val="da-DK"/>
-        </w:rPr>
-        <w:t>Infrared</w:t>
-      </w:r>
-      <w:proofErr w:type="spellEnd"/>
-      <w:r>
-        <w:rPr>
-          <w:lang w:val="da-DK"/>
-        </w:rPr>
-        <w:t xml:space="preserve"> vision</w:t>
-      </w:r>
-    </w:p>
-    <w:p>
-      <w:pPr>
-        <w:rPr>
-          <w:lang w:val="da-DK"/>
-        </w:rPr>
-      </w:pPr>
-      <w:r>
-        <w:rPr>
-          <w:lang w:val="da-DK"/>
-        </w:rPr>
+      <w:r>
+        <w:t>- 5k Eye Mod/Infrared vision</w:t>
+      </w:r>
+    </w:p>
+    <w:p>
+      <w:r>
         <w:br w:type="page"/>
       </w:r>
     </w:p>
@@ -1620,10 +1609,7 @@
         <w:t xml:space="preserve">name. </w:t>
       </w:r>
       <w:r>
-        <w:t>Description</w:t>
-      </w:r>
-      <w:r>
-        <w:t xml:space="preserve"> </w:t>
+        <w:t xml:space="preserve">Description </w:t>
       </w:r>
       <w:r>
         <w:br w:type="page"/>
@@ -1655,7 +1641,7 @@
           <w:i/>
           <w:iCs/>
         </w:rPr>
-        <w:t>XXX</w:t>
+        <w:t>Doctor</w:t>
       </w:r>
     </w:p>
     <w:p>
@@ -1671,15 +1657,14 @@
           <w:i/>
           <w:iCs/>
         </w:rPr>
-        <w:t xml:space="preserve">“This is the last shot your insurance </w:t>
-      </w:r>
-      <w:proofErr w:type="gramStart"/>
-      <w:r>
-        <w:rPr>
-          <w:i/>
-          <w:iCs/>
-        </w:rPr>
-        <w:t>covers</w:t>
+        <w:t>“</w:t>
+      </w:r>
+      <w:r>
+        <w:rPr>
+          <w:i/>
+          <w:iCs/>
+        </w:rPr>
+        <w:t>Of course it’s ready for humans. It worked for mice, and if we are to get that bonus, we can’t afford another testing phase.</w:t>
       </w:r>
       <w:r>
         <w:rPr>
@@ -1688,7 +1673,274 @@
         </w:rPr>
         <w:t>”</w:t>
       </w:r>
-      <w:proofErr w:type="gramEnd"/>
+      <w:r>
+        <w:rPr>
+          <w:i/>
+          <w:iCs/>
+        </w:rPr>
+        <w:t xml:space="preserve"> Cutting corners was </w:t>
+      </w:r>
+      <w:r>
+        <w:rPr>
+          <w:i/>
+          <w:iCs/>
+        </w:rPr>
+        <w:t xml:space="preserve">a given in XXX’s department at Sanguine Sciences, black sun, at all departments, yet this time it was different. The product flopped so hard the government </w:t>
+      </w:r>
+      <w:r>
+        <w:rPr>
+          <w:i/>
+          <w:iCs/>
+        </w:rPr>
+        <w:t xml:space="preserve">became </w:t>
+      </w:r>
+      <w:r>
+        <w:rPr>
+          <w:i/>
+          <w:iCs/>
+        </w:rPr>
+        <w:t>involved. Somebody had to take the blame, and XXX was that someone. Yet he was too valuable</w:t>
+      </w:r>
+      <w:r>
+        <w:rPr>
+          <w:i/>
+          <w:iCs/>
+        </w:rPr>
+        <w:t xml:space="preserve"> </w:t>
+      </w:r>
+      <w:r>
+        <w:rPr>
+          <w:i/>
+          <w:iCs/>
+        </w:rPr>
+        <w:t xml:space="preserve">to be killed off, so instead they went for his wife. At the next </w:t>
+      </w:r>
+      <w:proofErr w:type="spellStart"/>
+      <w:r>
+        <w:rPr>
+          <w:i/>
+          <w:iCs/>
+        </w:rPr>
+        <w:t>corpo</w:t>
+      </w:r>
+      <w:proofErr w:type="spellEnd"/>
+      <w:r>
+        <w:rPr>
+          <w:i/>
+          <w:iCs/>
+        </w:rPr>
+        <w:t xml:space="preserve"> event,</w:t>
+      </w:r>
+      <w:r>
+        <w:rPr>
+          <w:i/>
+          <w:iCs/>
+        </w:rPr>
+        <w:t xml:space="preserve"> XXX’s boss ‘randomly’ picked his wife amongst the crowd to try their newest</w:t>
+      </w:r>
+      <w:r>
+        <w:rPr>
+          <w:i/>
+          <w:iCs/>
+        </w:rPr>
+        <w:t xml:space="preserve"> anti-wrinkle product.</w:t>
+      </w:r>
+      <w:r>
+        <w:rPr>
+          <w:i/>
+          <w:iCs/>
+        </w:rPr>
+        <w:t xml:space="preserve"> Before she knew it, she had signed a contract forcing her to </w:t>
+      </w:r>
+      <w:r>
+        <w:rPr>
+          <w:i/>
+          <w:iCs/>
+        </w:rPr>
+        <w:t>be test person for th</w:t>
+      </w:r>
+      <w:r>
+        <w:rPr>
+          <w:i/>
+          <w:iCs/>
+        </w:rPr>
+        <w:t xml:space="preserve">at one upcoming product the whole department knew was ridden with side effects. XXX had to get her out of there. </w:t>
+      </w:r>
+      <w:r>
+        <w:rPr>
+          <w:i/>
+          <w:iCs/>
+        </w:rPr>
+        <w:t>Under his current</w:t>
+      </w:r>
+      <w:r>
+        <w:rPr>
+          <w:i/>
+          <w:iCs/>
+        </w:rPr>
+        <w:t xml:space="preserve"> well-paying</w:t>
+      </w:r>
+      <w:r>
+        <w:rPr>
+          <w:i/>
+          <w:iCs/>
+        </w:rPr>
+        <w:t xml:space="preserve"> job, he could pay her </w:t>
+      </w:r>
+      <w:r>
+        <w:rPr>
+          <w:i/>
+          <w:iCs/>
+        </w:rPr>
+        <w:t>free in about two years, but</w:t>
+      </w:r>
+      <w:r>
+        <w:rPr>
+          <w:i/>
+          <w:iCs/>
+        </w:rPr>
+        <w:t xml:space="preserve"> he had seen the estimated</w:t>
+      </w:r>
+      <w:r>
+        <w:rPr>
+          <w:i/>
+          <w:iCs/>
+        </w:rPr>
+        <w:t xml:space="preserve"> neurodegenerative</w:t>
+      </w:r>
+      <w:r>
+        <w:rPr>
+          <w:i/>
+          <w:iCs/>
+        </w:rPr>
+        <w:t xml:space="preserve"> side</w:t>
+      </w:r>
+      <w:r>
+        <w:rPr>
+          <w:i/>
+          <w:iCs/>
+        </w:rPr>
+        <w:t xml:space="preserve"> effects</w:t>
+      </w:r>
+      <w:r>
+        <w:rPr>
+          <w:i/>
+          <w:iCs/>
+        </w:rPr>
+        <w:t>, and</w:t>
+      </w:r>
+      <w:r>
+        <w:rPr>
+          <w:i/>
+          <w:iCs/>
+        </w:rPr>
+        <w:t xml:space="preserve"> </w:t>
+      </w:r>
+      <w:r>
+        <w:rPr>
+          <w:i/>
+          <w:iCs/>
+        </w:rPr>
+        <w:t xml:space="preserve">two years </w:t>
+      </w:r>
+      <w:r>
+        <w:rPr>
+          <w:i/>
+          <w:iCs/>
+        </w:rPr>
+        <w:t xml:space="preserve">would </w:t>
+      </w:r>
+      <w:r>
+        <w:rPr>
+          <w:i/>
+          <w:iCs/>
+        </w:rPr>
+        <w:t>leave her an empty shell</w:t>
+      </w:r>
+      <w:r>
+        <w:rPr>
+          <w:i/>
+          <w:iCs/>
+        </w:rPr>
+        <w:t xml:space="preserve">. </w:t>
+      </w:r>
+      <w:r>
+        <w:rPr>
+          <w:i/>
+          <w:iCs/>
+        </w:rPr>
+        <w:t>Maybe if he had played nice, they would have let her go early. But XXX was done with the fake smiles</w:t>
+      </w:r>
+      <w:r>
+        <w:rPr>
+          <w:i/>
+          <w:iCs/>
+        </w:rPr>
+        <w:t xml:space="preserve"> and deep bows</w:t>
+      </w:r>
+      <w:r>
+        <w:rPr>
+          <w:i/>
+          <w:iCs/>
+        </w:rPr>
+        <w:t xml:space="preserve">, and </w:t>
+      </w:r>
+      <w:r>
+        <w:rPr>
+          <w:i/>
+          <w:iCs/>
+        </w:rPr>
+        <w:t xml:space="preserve">the </w:t>
+      </w:r>
+      <w:r>
+        <w:rPr>
+          <w:i/>
+          <w:iCs/>
+        </w:rPr>
+        <w:t xml:space="preserve">bosses </w:t>
+      </w:r>
+      <w:r>
+        <w:rPr>
+          <w:i/>
+          <w:iCs/>
+        </w:rPr>
+        <w:t xml:space="preserve">did not appreciate that. </w:t>
+      </w:r>
+      <w:r>
+        <w:rPr>
+          <w:i/>
+          <w:iCs/>
+        </w:rPr>
+        <w:t xml:space="preserve">So, XXX had to answer the </w:t>
+      </w:r>
+      <w:r>
+        <w:rPr>
+          <w:i/>
+          <w:iCs/>
+        </w:rPr>
+        <w:t>cries of the streets who are always in need of a good doctor</w:t>
+      </w:r>
+      <w:r>
+        <w:rPr>
+          <w:i/>
+          <w:iCs/>
+        </w:rPr>
+        <w:t xml:space="preserve"> willing to shoot not only</w:t>
+      </w:r>
+      <w:r>
+        <w:rPr>
+          <w:i/>
+          <w:iCs/>
+        </w:rPr>
+        <w:t xml:space="preserve"> injections</w:t>
+      </w:r>
+      <w:r>
+        <w:rPr>
+          <w:i/>
+          <w:iCs/>
+        </w:rPr>
+        <w:t>.</w:t>
+      </w:r>
     </w:p>
     <w:p>
       <w:r>
@@ -1701,6 +1953,45 @@
       <w:r>
         <w:t xml:space="preserve">: </w:t>
       </w:r>
+      <w:r>
+        <w:t xml:space="preserve">Because </w:t>
+      </w:r>
+      <w:r>
+        <w:t>I cut corners, m</w:t>
+      </w:r>
+      <w:r>
+        <w:t xml:space="preserve">y wife is legally </w:t>
+      </w:r>
+      <w:r>
+        <w:t xml:space="preserve">held captive, tortured daily with neurodegenerative drugs </w:t>
+      </w:r>
+      <w:r>
+        <w:t>as a guinea pig at the medical department I previously worked at. I will do anything to get her free</w:t>
+      </w:r>
+      <w:r>
+        <w:t xml:space="preserve">, </w:t>
+      </w:r>
+      <w:r>
+        <w:t xml:space="preserve">be it </w:t>
+      </w:r>
+      <w:r>
+        <w:t>scoring enough cash to buy her out</w:t>
+      </w:r>
+      <w:r>
+        <w:t xml:space="preserve"> or </w:t>
+      </w:r>
+      <w:r>
+        <w:t xml:space="preserve">acquiring enough firepower to </w:t>
+      </w:r>
+      <w:r>
+        <w:t>brute force</w:t>
+      </w:r>
+      <w:r>
+        <w:t xml:space="preserve"> her out of there</w:t>
+      </w:r>
+      <w:r>
+        <w:t xml:space="preserve">. </w:t>
+      </w:r>
     </w:p>
     <w:p>
       <w:r>
@@ -1711,32 +2002,130 @@
         <w:t>Weakness</w:t>
       </w:r>
       <w:r>
+        <w:t>:</w:t>
+      </w:r>
+      <w:r>
+        <w:t xml:space="preserve"> </w:t>
+      </w:r>
+      <w:r>
+        <w:t>I’m</w:t>
+      </w:r>
+      <w:r>
+        <w:t xml:space="preserve"> </w:t>
+      </w:r>
+      <w:r>
+        <w:t>desperate</w:t>
+      </w:r>
+      <w:r>
+        <w:t>, unhinge</w:t>
+      </w:r>
+      <w:r>
+        <w:t>d</w:t>
+      </w:r>
+      <w:r>
+        <w:t xml:space="preserve">. </w:t>
+      </w:r>
+      <w:r>
+        <w:t>I will do dirty, disgusting things to</w:t>
+      </w:r>
+      <w:r>
+        <w:t xml:space="preserve"> solve my problems</w:t>
+      </w:r>
+      <w:r>
+        <w:t>.</w:t>
+      </w:r>
+    </w:p>
+    <w:p>
+      <w:pPr>
+        <w:pStyle w:val="Heading2"/>
+      </w:pPr>
+      <w:r>
+        <w:t>Abilities</w:t>
+      </w:r>
+    </w:p>
+    <w:p>
+      <w:r>
+        <w:rPr>
+          <w:b/>
+          <w:bCs/>
+        </w:rPr>
+        <w:t xml:space="preserve">Edge 1: </w:t>
+      </w:r>
+      <w:r>
+        <w:rPr>
+          <w:i/>
+          <w:iCs/>
+        </w:rPr>
+        <w:t>Focused</w:t>
+      </w:r>
+      <w:r>
+        <w:rPr>
+          <w:i/>
+          <w:iCs/>
+        </w:rPr>
+        <w:t xml:space="preserve">. </w:t>
+      </w:r>
+      <w:r>
+        <w:t>Description</w:t>
+      </w:r>
+    </w:p>
+    <w:p>
+      <w:r>
+        <w:rPr>
+          <w:b/>
+          <w:bCs/>
+        </w:rPr>
+        <w:t xml:space="preserve">Edge 2: </w:t>
+      </w:r>
+      <w:r>
+        <w:rPr>
+          <w:i/>
+          <w:iCs/>
+        </w:rPr>
+        <w:t>Wired</w:t>
+      </w:r>
+      <w:r>
+        <w:rPr>
+          <w:i/>
+          <w:iCs/>
+        </w:rPr>
+        <w:t xml:space="preserve">. </w:t>
+      </w:r>
+      <w:r>
+        <w:t>Description</w:t>
+      </w:r>
+    </w:p>
+    <w:p>
+      <w:r>
+        <w:rPr>
+          <w:b/>
+          <w:bCs/>
+        </w:rPr>
+        <w:t>Foci</w:t>
+      </w:r>
+      <w:r>
+        <w:rPr>
+          <w:b/>
+          <w:bCs/>
+        </w:rPr>
+        <w:t xml:space="preserve"> 1</w:t>
+      </w:r>
+      <w:r>
+        <w:rPr>
+          <w:b/>
+          <w:bCs/>
+        </w:rPr>
         <w:t xml:space="preserve">: </w:t>
       </w:r>
-    </w:p>
-    <w:p>
-      <w:pPr>
-        <w:pStyle w:val="Heading2"/>
-      </w:pPr>
-      <w:r>
-        <w:t>Abilities</w:t>
-      </w:r>
-    </w:p>
-    <w:p>
-      <w:r>
-        <w:rPr>
-          <w:b/>
-          <w:bCs/>
-        </w:rPr>
-        <w:t xml:space="preserve">Edge 1: </w:t>
-      </w:r>
-      <w:r>
-        <w:rPr>
-          <w:i/>
-          <w:iCs/>
-        </w:rPr>
-        <w:t>name</w:t>
-      </w:r>
+      <w:proofErr w:type="spellStart"/>
+      <w:r>
+        <w:rPr>
+          <w:i/>
+          <w:iCs/>
+        </w:rPr>
+        <w:t>Cyberdoc</w:t>
+      </w:r>
+      <w:proofErr w:type="spellEnd"/>
       <w:r>
         <w:rPr>
           <w:i/>
@@ -1754,14 +2143,28 @@
           <w:b/>
           <w:bCs/>
         </w:rPr>
-        <w:t xml:space="preserve">Edge 2: </w:t>
-      </w:r>
-      <w:r>
-        <w:rPr>
-          <w:i/>
-          <w:iCs/>
-        </w:rPr>
-        <w:t>name</w:t>
+        <w:t xml:space="preserve">Foci </w:t>
+      </w:r>
+      <w:r>
+        <w:rPr>
+          <w:b/>
+          <w:bCs/>
+        </w:rPr>
+        <w:t>2</w:t>
+      </w:r>
+      <w:r>
+        <w:rPr>
+          <w:b/>
+          <w:bCs/>
+        </w:rPr>
+        <w:t xml:space="preserve">: </w:t>
+      </w:r>
+      <w:r>
+        <w:rPr>
+          <w:i/>
+          <w:iCs/>
+        </w:rPr>
+        <w:t>Healer</w:t>
       </w:r>
       <w:r>
         <w:rPr>
@@ -1776,21 +2179,203 @@
     </w:p>
     <w:p>
       <w:r>
-        <w:rPr>
-          <w:b/>
-          <w:bCs/>
-        </w:rPr>
-        <w:t xml:space="preserve">Foci: </w:t>
-      </w:r>
-      <w:r>
-        <w:rPr>
-          <w:i/>
-          <w:iCs/>
-        </w:rPr>
-        <w:t xml:space="preserve">name. </w:t>
-      </w:r>
-      <w:r>
-        <w:t>Description</w:t>
+        <w:t>Items:</w:t>
+      </w:r>
+    </w:p>
+    <w:p>
+      <w:pPr>
+        <w:pStyle w:val="ListParagraph"/>
+        <w:numPr>
+          <w:ilvl w:val="0"/>
+          <w:numId w:val="1"/>
+        </w:numPr>
+      </w:pPr>
+      <w:proofErr w:type="spellStart"/>
+      <w:r>
+        <w:t>Cyberdoc</w:t>
+      </w:r>
+      <w:proofErr w:type="spellEnd"/>
+      <w:r>
+        <w:t xml:space="preserve"> kit</w:t>
+      </w:r>
+      <w:r>
+        <w:t xml:space="preserve"> </w:t>
+      </w:r>
+      <w:proofErr w:type="spellStart"/>
+      <w:r>
+        <w:rPr>
+          <w:i/>
+          <w:iCs/>
+        </w:rPr>
+        <w:t>fra</w:t>
+      </w:r>
+      <w:proofErr w:type="spellEnd"/>
+      <w:r>
+        <w:rPr>
+          <w:i/>
+          <w:iCs/>
+        </w:rPr>
+        <w:t xml:space="preserve"> Edge</w:t>
+      </w:r>
+    </w:p>
+    <w:p>
+      <w:pPr>
+        <w:pStyle w:val="ListParagraph"/>
+        <w:numPr>
+          <w:ilvl w:val="0"/>
+          <w:numId w:val="1"/>
+        </w:numPr>
+      </w:pPr>
+      <w:r>
+        <w:t>Ammo 50</w:t>
+      </w:r>
+    </w:p>
+    <w:p>
+      <w:pPr>
+        <w:pStyle w:val="ListParagraph"/>
+        <w:numPr>
+          <w:ilvl w:val="0"/>
+          <w:numId w:val="1"/>
+        </w:numPr>
+      </w:pPr>
+      <w:proofErr w:type="spellStart"/>
+      <w:r>
+        <w:t>Medkit</w:t>
+      </w:r>
+      <w:proofErr w:type="spellEnd"/>
+      <w:r>
+        <w:t xml:space="preserve"> 100</w:t>
+      </w:r>
+    </w:p>
+    <w:p>
+      <w:pPr>
+        <w:pStyle w:val="ListParagraph"/>
+        <w:numPr>
+          <w:ilvl w:val="0"/>
+          <w:numId w:val="1"/>
+        </w:numPr>
+      </w:pPr>
+      <w:r>
+        <w:t>Street Leathers 250</w:t>
+      </w:r>
+    </w:p>
+    <w:p>
+      <w:pPr>
+        <w:pStyle w:val="ListParagraph"/>
+        <w:numPr>
+          <w:ilvl w:val="0"/>
+          <w:numId w:val="1"/>
+        </w:numPr>
+      </w:pPr>
+      <w:r>
+        <w:t>Knife 20</w:t>
+      </w:r>
+    </w:p>
+    <w:p>
+      <w:pPr>
+        <w:pStyle w:val="ListParagraph"/>
+        <w:numPr>
+          <w:ilvl w:val="0"/>
+          <w:numId w:val="1"/>
+        </w:numPr>
+      </w:pPr>
+      <w:r>
+        <w:t>Pharmaceuticals:</w:t>
+      </w:r>
+    </w:p>
+    <w:p>
+      <w:pPr>
+        <w:pStyle w:val="ListParagraph"/>
+        <w:numPr>
+          <w:ilvl w:val="1"/>
+          <w:numId w:val="1"/>
+        </w:numPr>
+      </w:pPr>
+      <w:r>
+        <w:t>4x Lurch 100</w:t>
+      </w:r>
+    </w:p>
+    <w:p>
+      <w:pPr>
+        <w:pStyle w:val="ListParagraph"/>
+        <w:numPr>
+          <w:ilvl w:val="1"/>
+          <w:numId w:val="1"/>
+        </w:numPr>
+      </w:pPr>
+      <w:r>
+        <w:t>2</w:t>
+      </w:r>
+      <w:r>
+        <w:t xml:space="preserve">x Avalanche </w:t>
+      </w:r>
+      <w:r>
+        <w:t>2</w:t>
+      </w:r>
+      <w:r>
+        <w:t>00</w:t>
+      </w:r>
+    </w:p>
+    <w:p>
+      <w:pPr>
+        <w:pStyle w:val="ListParagraph"/>
+        <w:numPr>
+          <w:ilvl w:val="1"/>
+          <w:numId w:val="1"/>
+        </w:numPr>
+      </w:pPr>
+      <w:r>
+        <w:t>1x Hellbender</w:t>
+      </w:r>
+      <w:r>
+        <w:t xml:space="preserve"> 100</w:t>
+      </w:r>
+    </w:p>
+    <w:p>
+      <w:pPr>
+        <w:pStyle w:val="ListParagraph"/>
+        <w:numPr>
+          <w:ilvl w:val="1"/>
+          <w:numId w:val="1"/>
+        </w:numPr>
+      </w:pPr>
+      <w:r>
+        <w:t xml:space="preserve">3x </w:t>
+      </w:r>
+      <w:r>
+        <w:t>Trauma Patch</w:t>
+      </w:r>
+      <w:r>
+        <w:t xml:space="preserve"> 150</w:t>
+      </w:r>
+    </w:p>
+    <w:p>
+      <w:pPr>
+        <w:pStyle w:val="ListParagraph"/>
+        <w:numPr>
+          <w:ilvl w:val="1"/>
+          <w:numId w:val="1"/>
+        </w:numPr>
+      </w:pPr>
+      <w:r>
+        <w:t>1x Control-Delete 25</w:t>
+      </w:r>
+    </w:p>
+    <w:p>
+      <w:pPr>
+        <w:pStyle w:val="ListParagraph"/>
+      </w:pPr>
+    </w:p>
+    <w:p>
+      <w:pPr>
+        <w:pStyle w:val="ListParagraph"/>
+        <w:numPr>
+          <w:ilvl w:val="0"/>
+          <w:numId w:val="1"/>
+        </w:numPr>
+      </w:pPr>
+      <w:r>
+        <w:t>Semi-Auto shotgun 1k</w:t>
       </w:r>
     </w:p>
     <w:sectPr>
@@ -1804,7 +2389,7 @@
 </file>
 
 <file path=word/numbering.xml><?xml version="1.0" encoding="utf-8"?>
-<w:numbering xmlns:wpc="http://schemas.microsoft.com/office/word/2010/wordprocessingCanvas" xmlns:cx="http://schemas.microsoft.com/office/drawing/2014/chartex" xmlns:cx1="http://schemas.microsoft.com/office/drawing/2015/9/8/chartex" xmlns:cx2="http://schemas.microsoft.com/office/drawing/2015/10/21/chartex" xmlns:cx3="http://schemas.microsoft.com/office/drawing/2016/5/9/chartex" xmlns:cx4="http://schemas.microsoft.com/office/drawing/2016/5/10/chartex" xmlns:cx5="http://schemas.microsoft.com/office/drawing/2016/5/11/chartex" xmlns:cx6="http://schemas.microsoft.com/office/drawing/2016/5/12/chartex" xmlns:cx7="http://schemas.microsoft.com/office/drawing/2016/5/13/chartex" xmlns:cx8="http://schemas.microsoft.com/office/drawing/2016/5/14/chartex" xmlns:mc="http://schemas.openxmlformats.org/markup-compatibility/2006" xmlns:aink="http://schemas.microsoft.com/office/drawing/2016/ink" xmlns:am3d="http://schemas.microsoft.com/office/drawing/2017/model3d" xmlns:o="urn:schemas-microsoft-com:office:office" xmlns:oel="http://schemas.microsoft.com/office/2019/extlst" xmlns:r="http://schemas.openxmlformats.org/officeDocument/2006/relationships" xmlns:m="http://schemas.openxmlformats.org/officeDocument/2006/math" xmlns:v="urn:schemas-microsoft-com:vml" xmlns:wp14="http://schemas.microsoft.com/office/word/2010/wordprocessingDrawing" xmlns:wp="http://schemas.openxmlformats.org/drawingml/2006/wordprocessingDrawing" xmlns:w10="urn:schemas-microsoft-com:office:word" xmlns:w="http://schemas.openxmlformats.org/wordprocessingml/2006/main" xmlns:w14="http://schemas.microsoft.com/office/word/2010/wordml" xmlns:w15="http://schemas.microsoft.com/office/word/2012/wordml" xmlns:w16cex="http://schemas.microsoft.com/office/word/2018/wordml/cex" xmlns:w16cid="http://schemas.microsoft.com/office/word/2016/wordml/cid" xmlns:w16="http://schemas.microsoft.com/office/word/2018/wordml" xmlns:w16sdtdh="http://schemas.microsoft.com/office/word/2020/wordml/sdtdatahash" xmlns:w16se="http://schemas.microsoft.com/office/word/2015/wordml/symex" xmlns:wpg="http://schemas.microsoft.com/office/word/2010/wordprocessingGroup" xmlns:wpi="http://schemas.microsoft.com/office/word/2010/wordprocessingInk" xmlns:wne="http://schemas.microsoft.com/office/word/2006/wordml" xmlns:wps="http://schemas.microsoft.com/office/word/2010/wordprocessingShape" mc:Ignorable="w14 w15 w16se w16cid w16 w16cex w16sdtdh wp14">
+<w:numbering xmlns:wpc="http://schemas.microsoft.com/office/word/2010/wordprocessingCanvas" xmlns:cx="http://schemas.microsoft.com/office/drawing/2014/chartex" xmlns:cx1="http://schemas.microsoft.com/office/drawing/2015/9/8/chartex" xmlns:cx2="http://schemas.microsoft.com/office/drawing/2015/10/21/chartex" xmlns:cx3="http://schemas.microsoft.com/office/drawing/2016/5/9/chartex" xmlns:cx4="http://schemas.microsoft.com/office/drawing/2016/5/10/chartex" xmlns:cx5="http://schemas.microsoft.com/office/drawing/2016/5/11/chartex" xmlns:cx6="http://schemas.microsoft.com/office/drawing/2016/5/12/chartex" xmlns:cx7="http://schemas.microsoft.com/office/drawing/2016/5/13/chartex" xmlns:cx8="http://schemas.microsoft.com/office/drawing/2016/5/14/chartex" xmlns:mc="http://schemas.openxmlformats.org/markup-compatibility/2006" xmlns:aink="http://schemas.microsoft.com/office/drawing/2016/ink" xmlns:am3d="http://schemas.microsoft.com/office/drawing/2017/model3d" xmlns:o="urn:schemas-microsoft-com:office:office" xmlns:oel="http://schemas.microsoft.com/office/2019/extlst" xmlns:r="http://schemas.openxmlformats.org/officeDocument/2006/relationships" xmlns:m="http://schemas.openxmlformats.org/officeDocument/2006/math" xmlns:v="urn:schemas-microsoft-com:vml" xmlns:wp14="http://schemas.microsoft.com/office/word/2010/wordprocessingDrawing" xmlns:wp="http://schemas.openxmlformats.org/drawingml/2006/wordprocessingDrawing" xmlns:w10="urn:schemas-microsoft-com:office:word" xmlns:w="http://schemas.openxmlformats.org/wordprocessingml/2006/main" xmlns:w14="http://schemas.microsoft.com/office/word/2010/wordml" xmlns:w15="http://schemas.microsoft.com/office/word/2012/wordml" xmlns:w16cex="http://schemas.microsoft.com/office/word/2018/wordml/cex" xmlns:w16cid="http://schemas.microsoft.com/office/word/2016/wordml/cid" xmlns:w16="http://schemas.microsoft.com/office/word/2018/wordml" xmlns:w16du="http://schemas.microsoft.com/office/word/2023/wordml/word16du" xmlns:w16sdtdh="http://schemas.microsoft.com/office/word/2020/wordml/sdtdatahash" xmlns:w16se="http://schemas.microsoft.com/office/word/2015/wordml/symex" xmlns:wpg="http://schemas.microsoft.com/office/word/2010/wordprocessingGroup" xmlns:wpi="http://schemas.microsoft.com/office/word/2010/wordprocessingInk" xmlns:wne="http://schemas.microsoft.com/office/word/2006/wordml" xmlns:wps="http://schemas.microsoft.com/office/word/2010/wordprocessingShape" mc:Ignorable="w14 w15 w16se w16cid w16 w16cex w16sdtdh w16du wp14">
   <w:abstractNum w:abstractNumId="0" w15:restartNumberingAfterBreak="0">
     <w:nsid w:val="5CBF4B31"/>
     <w:multiLevelType w:val="hybridMultilevel"/>
@@ -1820,7 +2405,7 @@
         <w:rFonts w:ascii="Aptos" w:eastAsiaTheme="minorHAnsi" w:hAnsi="Aptos" w:cstheme="minorBidi" w:hint="default"/>
       </w:rPr>
     </w:lvl>
-    <w:lvl w:ilvl="1" w:tplc="08090003" w:tentative="1">
+    <w:lvl w:ilvl="1" w:tplc="08090003">
       <w:start w:val="1"/>
       <w:numFmt w:val="bullet"/>
       <w:lvlText w:val="o"/>
@@ -1924,7 +2509,7 @@
 </file>
 
 <file path=word/styles.xml><?xml version="1.0" encoding="utf-8"?>
-<w:styles xmlns:mc="http://schemas.openxmlformats.org/markup-compatibility/2006" xmlns:r="http://schemas.openxmlformats.org/officeDocument/2006/relationships" xmlns:w="http://schemas.openxmlformats.org/wordprocessingml/2006/main" xmlns:w14="http://schemas.microsoft.com/office/word/2010/wordml" xmlns:w15="http://schemas.microsoft.com/office/word/2012/wordml" xmlns:w16cex="http://schemas.microsoft.com/office/word/2018/wordml/cex" xmlns:w16cid="http://schemas.microsoft.com/office/word/2016/wordml/cid" xmlns:w16="http://schemas.microsoft.com/office/word/2018/wordml" xmlns:w16sdtdh="http://schemas.microsoft.com/office/word/2020/wordml/sdtdatahash" xmlns:w16se="http://schemas.microsoft.com/office/word/2015/wordml/symex" mc:Ignorable="w14 w15 w16se w16cid w16 w16cex w16sdtdh">
+<w:styles xmlns:mc="http://schemas.openxmlformats.org/markup-compatibility/2006" xmlns:r="http://schemas.openxmlformats.org/officeDocument/2006/relationships" xmlns:w="http://schemas.openxmlformats.org/wordprocessingml/2006/main" xmlns:w14="http://schemas.microsoft.com/office/word/2010/wordml" xmlns:w15="http://schemas.microsoft.com/office/word/2012/wordml" xmlns:w16cex="http://schemas.microsoft.com/office/word/2018/wordml/cex" xmlns:w16cid="http://schemas.microsoft.com/office/word/2016/wordml/cid" xmlns:w16="http://schemas.microsoft.com/office/word/2018/wordml" xmlns:w16du="http://schemas.microsoft.com/office/word/2023/wordml/word16du" xmlns:w16sdtdh="http://schemas.microsoft.com/office/word/2020/wordml/sdtdatahash" xmlns:w16se="http://schemas.microsoft.com/office/word/2015/wordml/symex" mc:Ignorable="w14 w15 w16se w16cid w16 w16cex w16sdtdh w16du">
   <w:docDefaults>
     <w:rPrDefault>
       <w:rPr>

--- a/Cyberpunk/Premade Characters/Backgrounds.docx
+++ b/Cyberpunk/Premade Characters/Backgrounds.docx
@@ -1,6 +1,6 @@
 
 <file path=word/document.xml><?xml version="1.0" encoding="utf-8"?>
-<w:document xmlns:wpc="http://schemas.microsoft.com/office/word/2010/wordprocessingCanvas" xmlns:cx="http://schemas.microsoft.com/office/drawing/2014/chartex" xmlns:cx1="http://schemas.microsoft.com/office/drawing/2015/9/8/chartex" xmlns:cx2="http://schemas.microsoft.com/office/drawing/2015/10/21/chartex" xmlns:cx3="http://schemas.microsoft.com/office/drawing/2016/5/9/chartex" xmlns:cx4="http://schemas.microsoft.com/office/drawing/2016/5/10/chartex" xmlns:cx5="http://schemas.microsoft.com/office/drawing/2016/5/11/chartex" xmlns:cx6="http://schemas.microsoft.com/office/drawing/2016/5/12/chartex" xmlns:cx7="http://schemas.microsoft.com/office/drawing/2016/5/13/chartex" xmlns:cx8="http://schemas.microsoft.com/office/drawing/2016/5/14/chartex" xmlns:mc="http://schemas.openxmlformats.org/markup-compatibility/2006" xmlns:aink="http://schemas.microsoft.com/office/drawing/2016/ink" xmlns:am3d="http://schemas.microsoft.com/office/drawing/2017/model3d" xmlns:o="urn:schemas-microsoft-com:office:office" xmlns:oel="http://schemas.microsoft.com/office/2019/extlst" xmlns:r="http://schemas.openxmlformats.org/officeDocument/2006/relationships" xmlns:m="http://schemas.openxmlformats.org/officeDocument/2006/math" xmlns:v="urn:schemas-microsoft-com:vml" xmlns:wp14="http://schemas.microsoft.com/office/word/2010/wordprocessingDrawing" xmlns:wp="http://schemas.openxmlformats.org/drawingml/2006/wordprocessingDrawing" xmlns:w10="urn:schemas-microsoft-com:office:word" xmlns:w="http://schemas.openxmlformats.org/wordprocessingml/2006/main" xmlns:w14="http://schemas.microsoft.com/office/word/2010/wordml" xmlns:w15="http://schemas.microsoft.com/office/word/2012/wordml" xmlns:w16cex="http://schemas.microsoft.com/office/word/2018/wordml/cex" xmlns:w16cid="http://schemas.microsoft.com/office/word/2016/wordml/cid" xmlns:w16="http://schemas.microsoft.com/office/word/2018/wordml" xmlns:w16du="http://schemas.microsoft.com/office/word/2023/wordml/word16du" xmlns:w16sdtdh="http://schemas.microsoft.com/office/word/2020/wordml/sdtdatahash" xmlns:w16se="http://schemas.microsoft.com/office/word/2015/wordml/symex" xmlns:wpg="http://schemas.microsoft.com/office/word/2010/wordprocessingGroup" xmlns:wpi="http://schemas.microsoft.com/office/word/2010/wordprocessingInk" xmlns:wne="http://schemas.microsoft.com/office/word/2006/wordml" xmlns:wps="http://schemas.microsoft.com/office/word/2010/wordprocessingShape" mc:Ignorable="w14 w15 w16se w16cid w16 w16cex w16sdtdh w16du wp14">
+<w:document xmlns:wpc="http://schemas.microsoft.com/office/word/2010/wordprocessingCanvas" xmlns:cx="http://schemas.microsoft.com/office/drawing/2014/chartex" xmlns:cx1="http://schemas.microsoft.com/office/drawing/2015/9/8/chartex" xmlns:cx2="http://schemas.microsoft.com/office/drawing/2015/10/21/chartex" xmlns:cx3="http://schemas.microsoft.com/office/drawing/2016/5/9/chartex" xmlns:cx4="http://schemas.microsoft.com/office/drawing/2016/5/10/chartex" xmlns:cx5="http://schemas.microsoft.com/office/drawing/2016/5/11/chartex" xmlns:cx6="http://schemas.microsoft.com/office/drawing/2016/5/12/chartex" xmlns:cx7="http://schemas.microsoft.com/office/drawing/2016/5/13/chartex" xmlns:cx8="http://schemas.microsoft.com/office/drawing/2016/5/14/chartex" xmlns:mc="http://schemas.openxmlformats.org/markup-compatibility/2006" xmlns:aink="http://schemas.microsoft.com/office/drawing/2016/ink" xmlns:am3d="http://schemas.microsoft.com/office/drawing/2017/model3d" xmlns:o="urn:schemas-microsoft-com:office:office" xmlns:oel="http://schemas.microsoft.com/office/2019/extlst" xmlns:r="http://schemas.openxmlformats.org/officeDocument/2006/relationships" xmlns:m="http://schemas.openxmlformats.org/officeDocument/2006/math" xmlns:v="urn:schemas-microsoft-com:vml" xmlns:wp14="http://schemas.microsoft.com/office/word/2010/wordprocessingDrawing" xmlns:wp="http://schemas.openxmlformats.org/drawingml/2006/wordprocessingDrawing" xmlns:w10="urn:schemas-microsoft-com:office:word" xmlns:w="http://schemas.openxmlformats.org/wordprocessingml/2006/main" xmlns:w14="http://schemas.microsoft.com/office/word/2010/wordml" xmlns:w15="http://schemas.microsoft.com/office/word/2012/wordml" xmlns:w16cex="http://schemas.microsoft.com/office/word/2018/wordml/cex" xmlns:w16cid="http://schemas.microsoft.com/office/word/2016/wordml/cid" xmlns:w16="http://schemas.microsoft.com/office/word/2018/wordml" xmlns:w16sdtdh="http://schemas.microsoft.com/office/word/2020/wordml/sdtdatahash" xmlns:w16se="http://schemas.microsoft.com/office/word/2015/wordml/symex" xmlns:wpg="http://schemas.microsoft.com/office/word/2010/wordprocessingGroup" xmlns:wpi="http://schemas.microsoft.com/office/word/2010/wordprocessingInk" xmlns:wne="http://schemas.microsoft.com/office/word/2006/wordml" xmlns:wps="http://schemas.microsoft.com/office/word/2010/wordprocessingShape" mc:Ignorable="w14 w15 w16se w16cid w16 w16cex w16sdtdh wp14">
   <w:body>
     <w:p>
       <w:pPr>
@@ -38,17 +38,8 @@
           <w:i/>
           <w:iCs/>
         </w:rPr>
-        <w:t xml:space="preserve">Insert </w:t>
-      </w:r>
-      <w:proofErr w:type="gramStart"/>
-      <w:r>
-        <w:rPr>
-          <w:i/>
-          <w:iCs/>
-        </w:rPr>
-        <w:t>background</w:t>
-      </w:r>
-      <w:proofErr w:type="gramEnd"/>
+        <w:t>Insert background</w:t>
+      </w:r>
     </w:p>
     <w:p>
       <w:r>
@@ -192,23 +183,7 @@
           <w:i/>
           <w:iCs/>
         </w:rPr>
-        <w:t xml:space="preserve">Ever since the first time you jacked into cyberspace, you’ve known that is where you belong. And you are </w:t>
-      </w:r>
-      <w:proofErr w:type="gramStart"/>
-      <w:r>
-        <w:rPr>
-          <w:i/>
-          <w:iCs/>
-        </w:rPr>
-        <w:t>damn</w:t>
-      </w:r>
-      <w:proofErr w:type="gramEnd"/>
-      <w:r>
-        <w:rPr>
-          <w:i/>
-          <w:iCs/>
-        </w:rPr>
-        <w:t xml:space="preserve"> good at living there; your programming skills have made your name known. As such, you’ve spent most of your youth as a freelance hacker, taking the most lucrative jobs regardless of ethical concerns. The end justifies the means, and your desired end is to restore cyberspace to a single, interconnected network, instead of today’s fragmented cyberworld.</w:t>
+        <w:t>Ever since the first time you jacked into cyberspace, you’ve known that is where you belong. And you are damn good at living there; your programming skills have made your name known. As such, you’ve spent most of your youth as a freelance hacker, taking the most lucrative jobs regardless of ethical concerns. The end justifies the means, and your desired end is to restore cyberspace to a single, interconnected network, instead of today’s fragmented cyberworld.</w:t>
       </w:r>
     </w:p>
     <w:p>
@@ -251,23 +226,6 @@
       <w:r>
         <w:t>.</w:t>
       </w:r>
-      <w:r>
-        <w:t xml:space="preserve"> Requires that you </w:t>
-      </w:r>
-      <w:r>
-        <w:t xml:space="preserve">collect </w:t>
-      </w:r>
-      <w:r>
-        <w:t xml:space="preserve">all the </w:t>
-      </w:r>
-      <w:proofErr w:type="spellStart"/>
-      <w:r>
-        <w:t>harddisks</w:t>
-      </w:r>
-      <w:proofErr w:type="spellEnd"/>
-      <w:r>
-        <w:t>, computers and similar technology that you can possibly get your hands on.</w:t>
-      </w:r>
     </w:p>
     <w:p>
       <w:r>
@@ -285,35 +243,31 @@
         <w:t xml:space="preserve"> </w:t>
       </w:r>
       <w:r>
-        <w:t xml:space="preserve">“Intelligence is what sets us apart from animals. So, if your intelligence is </w:t>
-      </w:r>
-      <w:r>
-        <w:t xml:space="preserve">comparable to </w:t>
-      </w:r>
-      <w:r>
-        <w:t>that of a clever monkey, I will treat you accordingly.”</w:t>
-      </w:r>
-      <w:r>
-        <w:t xml:space="preserve"> </w:t>
-      </w:r>
-      <w:r>
-        <w:t xml:space="preserve"> *</w:t>
-      </w:r>
-      <w:proofErr w:type="spellStart"/>
-      <w:r>
-        <w:t>Måske</w:t>
-      </w:r>
-      <w:proofErr w:type="spellEnd"/>
-      <w:r>
-        <w:t xml:space="preserve"> </w:t>
-      </w:r>
-      <w:proofErr w:type="spellStart"/>
-      <w:r>
-        <w:t>ikke</w:t>
-      </w:r>
-      <w:proofErr w:type="spellEnd"/>
-      <w:r>
-        <w:t xml:space="preserve"> den her*</w:t>
+        <w:t>You have an unhealthy obsession with technological gadgets. You</w:t>
+      </w:r>
+      <w:r>
+        <w:t xml:space="preserve"> collect all the </w:t>
+      </w:r>
+      <w:r>
+        <w:t>hard disks</w:t>
+      </w:r>
+      <w:r>
+        <w:t>, computers and similar technology that you can possibly get your hands on</w:t>
+      </w:r>
+      <w:r>
+        <w:t xml:space="preserve">, </w:t>
+      </w:r>
+      <w:r>
+        <w:t>even</w:t>
+      </w:r>
+      <w:r>
+        <w:t xml:space="preserve"> if it puts you in </w:t>
+      </w:r>
+      <w:r>
+        <w:t xml:space="preserve">mild </w:t>
+      </w:r>
+      <w:r>
+        <w:t>danger.</w:t>
       </w:r>
     </w:p>
     <w:p>
@@ -445,17 +399,8 @@
           <w:i/>
           <w:iCs/>
         </w:rPr>
-        <w:t xml:space="preserve">Insert </w:t>
-      </w:r>
-      <w:proofErr w:type="gramStart"/>
-      <w:r>
-        <w:rPr>
-          <w:i/>
-          <w:iCs/>
-        </w:rPr>
-        <w:t>background</w:t>
-      </w:r>
-      <w:proofErr w:type="gramEnd"/>
+        <w:t>Insert background</w:t>
+      </w:r>
     </w:p>
     <w:p>
       <w:r>
@@ -1218,15 +1163,7 @@
         </w:drawing>
       </w:r>
       <w:r>
-        <w:t>*</w:t>
-      </w:r>
-      <w:proofErr w:type="gramStart"/>
-      <w:r>
-        <w:t>ex</w:t>
-      </w:r>
-      <w:proofErr w:type="gramEnd"/>
-      <w:r>
-        <w:t xml:space="preserve"> </w:t>
+        <w:t xml:space="preserve">*ex </w:t>
       </w:r>
       <w:proofErr w:type="spellStart"/>
       <w:r>
@@ -1489,17 +1426,8 @@
           <w:i/>
           <w:iCs/>
         </w:rPr>
-        <w:t xml:space="preserve">Insert </w:t>
-      </w:r>
-      <w:proofErr w:type="gramStart"/>
-      <w:r>
-        <w:rPr>
-          <w:i/>
-          <w:iCs/>
-        </w:rPr>
-        <w:t>background</w:t>
-      </w:r>
-      <w:proofErr w:type="gramEnd"/>
+        <w:t>Insert background</w:t>
+      </w:r>
     </w:p>
     <w:p>
       <w:r>
@@ -2143,21 +2071,7 @@
           <w:b/>
           <w:bCs/>
         </w:rPr>
-        <w:t xml:space="preserve">Foci </w:t>
-      </w:r>
-      <w:r>
-        <w:rPr>
-          <w:b/>
-          <w:bCs/>
-        </w:rPr>
-        <w:t>2</w:t>
-      </w:r>
-      <w:r>
-        <w:rPr>
-          <w:b/>
-          <w:bCs/>
-        </w:rPr>
-        <w:t xml:space="preserve">: </w:t>
+        <w:t xml:space="preserve">Foci 2: </w:t>
       </w:r>
       <w:r>
         <w:rPr>
@@ -2389,7 +2303,7 @@
 </file>
 
 <file path=word/numbering.xml><?xml version="1.0" encoding="utf-8"?>
-<w:numbering xmlns:wpc="http://schemas.microsoft.com/office/word/2010/wordprocessingCanvas" xmlns:cx="http://schemas.microsoft.com/office/drawing/2014/chartex" xmlns:cx1="http://schemas.microsoft.com/office/drawing/2015/9/8/chartex" xmlns:cx2="http://schemas.microsoft.com/office/drawing/2015/10/21/chartex" xmlns:cx3="http://schemas.microsoft.com/office/drawing/2016/5/9/chartex" xmlns:cx4="http://schemas.microsoft.com/office/drawing/2016/5/10/chartex" xmlns:cx5="http://schemas.microsoft.com/office/drawing/2016/5/11/chartex" xmlns:cx6="http://schemas.microsoft.com/office/drawing/2016/5/12/chartex" xmlns:cx7="http://schemas.microsoft.com/office/drawing/2016/5/13/chartex" xmlns:cx8="http://schemas.microsoft.com/office/drawing/2016/5/14/chartex" xmlns:mc="http://schemas.openxmlformats.org/markup-compatibility/2006" xmlns:aink="http://schemas.microsoft.com/office/drawing/2016/ink" xmlns:am3d="http://schemas.microsoft.com/office/drawing/2017/model3d" xmlns:o="urn:schemas-microsoft-com:office:office" xmlns:oel="http://schemas.microsoft.com/office/2019/extlst" xmlns:r="http://schemas.openxmlformats.org/officeDocument/2006/relationships" xmlns:m="http://schemas.openxmlformats.org/officeDocument/2006/math" xmlns:v="urn:schemas-microsoft-com:vml" xmlns:wp14="http://schemas.microsoft.com/office/word/2010/wordprocessingDrawing" xmlns:wp="http://schemas.openxmlformats.org/drawingml/2006/wordprocessingDrawing" xmlns:w10="urn:schemas-microsoft-com:office:word" xmlns:w="http://schemas.openxmlformats.org/wordprocessingml/2006/main" xmlns:w14="http://schemas.microsoft.com/office/word/2010/wordml" xmlns:w15="http://schemas.microsoft.com/office/word/2012/wordml" xmlns:w16cex="http://schemas.microsoft.com/office/word/2018/wordml/cex" xmlns:w16cid="http://schemas.microsoft.com/office/word/2016/wordml/cid" xmlns:w16="http://schemas.microsoft.com/office/word/2018/wordml" xmlns:w16du="http://schemas.microsoft.com/office/word/2023/wordml/word16du" xmlns:w16sdtdh="http://schemas.microsoft.com/office/word/2020/wordml/sdtdatahash" xmlns:w16se="http://schemas.microsoft.com/office/word/2015/wordml/symex" xmlns:wpg="http://schemas.microsoft.com/office/word/2010/wordprocessingGroup" xmlns:wpi="http://schemas.microsoft.com/office/word/2010/wordprocessingInk" xmlns:wne="http://schemas.microsoft.com/office/word/2006/wordml" xmlns:wps="http://schemas.microsoft.com/office/word/2010/wordprocessingShape" mc:Ignorable="w14 w15 w16se w16cid w16 w16cex w16sdtdh w16du wp14">
+<w:numbering xmlns:wpc="http://schemas.microsoft.com/office/word/2010/wordprocessingCanvas" xmlns:cx="http://schemas.microsoft.com/office/drawing/2014/chartex" xmlns:cx1="http://schemas.microsoft.com/office/drawing/2015/9/8/chartex" xmlns:cx2="http://schemas.microsoft.com/office/drawing/2015/10/21/chartex" xmlns:cx3="http://schemas.microsoft.com/office/drawing/2016/5/9/chartex" xmlns:cx4="http://schemas.microsoft.com/office/drawing/2016/5/10/chartex" xmlns:cx5="http://schemas.microsoft.com/office/drawing/2016/5/11/chartex" xmlns:cx6="http://schemas.microsoft.com/office/drawing/2016/5/12/chartex" xmlns:cx7="http://schemas.microsoft.com/office/drawing/2016/5/13/chartex" xmlns:cx8="http://schemas.microsoft.com/office/drawing/2016/5/14/chartex" xmlns:mc="http://schemas.openxmlformats.org/markup-compatibility/2006" xmlns:aink="http://schemas.microsoft.com/office/drawing/2016/ink" xmlns:am3d="http://schemas.microsoft.com/office/drawing/2017/model3d" xmlns:o="urn:schemas-microsoft-com:office:office" xmlns:oel="http://schemas.microsoft.com/office/2019/extlst" xmlns:r="http://schemas.openxmlformats.org/officeDocument/2006/relationships" xmlns:m="http://schemas.openxmlformats.org/officeDocument/2006/math" xmlns:v="urn:schemas-microsoft-com:vml" xmlns:wp14="http://schemas.microsoft.com/office/word/2010/wordprocessingDrawing" xmlns:wp="http://schemas.openxmlformats.org/drawingml/2006/wordprocessingDrawing" xmlns:w10="urn:schemas-microsoft-com:office:word" xmlns:w="http://schemas.openxmlformats.org/wordprocessingml/2006/main" xmlns:w14="http://schemas.microsoft.com/office/word/2010/wordml" xmlns:w15="http://schemas.microsoft.com/office/word/2012/wordml" xmlns:w16cex="http://schemas.microsoft.com/office/word/2018/wordml/cex" xmlns:w16cid="http://schemas.microsoft.com/office/word/2016/wordml/cid" xmlns:w16="http://schemas.microsoft.com/office/word/2018/wordml" xmlns:w16sdtdh="http://schemas.microsoft.com/office/word/2020/wordml/sdtdatahash" xmlns:w16se="http://schemas.microsoft.com/office/word/2015/wordml/symex" xmlns:wpg="http://schemas.microsoft.com/office/word/2010/wordprocessingGroup" xmlns:wpi="http://schemas.microsoft.com/office/word/2010/wordprocessingInk" xmlns:wne="http://schemas.microsoft.com/office/word/2006/wordml" xmlns:wps="http://schemas.microsoft.com/office/word/2010/wordprocessingShape" mc:Ignorable="w14 w15 w16se w16cid w16 w16cex w16sdtdh wp14">
   <w:abstractNum w:abstractNumId="0" w15:restartNumberingAfterBreak="0">
     <w:nsid w:val="5CBF4B31"/>
     <w:multiLevelType w:val="hybridMultilevel"/>
@@ -2509,7 +2423,7 @@
 </file>
 
 <file path=word/styles.xml><?xml version="1.0" encoding="utf-8"?>
-<w:styles xmlns:mc="http://schemas.openxmlformats.org/markup-compatibility/2006" xmlns:r="http://schemas.openxmlformats.org/officeDocument/2006/relationships" xmlns:w="http://schemas.openxmlformats.org/wordprocessingml/2006/main" xmlns:w14="http://schemas.microsoft.com/office/word/2010/wordml" xmlns:w15="http://schemas.microsoft.com/office/word/2012/wordml" xmlns:w16cex="http://schemas.microsoft.com/office/word/2018/wordml/cex" xmlns:w16cid="http://schemas.microsoft.com/office/word/2016/wordml/cid" xmlns:w16="http://schemas.microsoft.com/office/word/2018/wordml" xmlns:w16du="http://schemas.microsoft.com/office/word/2023/wordml/word16du" xmlns:w16sdtdh="http://schemas.microsoft.com/office/word/2020/wordml/sdtdatahash" xmlns:w16se="http://schemas.microsoft.com/office/word/2015/wordml/symex" mc:Ignorable="w14 w15 w16se w16cid w16 w16cex w16sdtdh w16du">
+<w:styles xmlns:mc="http://schemas.openxmlformats.org/markup-compatibility/2006" xmlns:r="http://schemas.openxmlformats.org/officeDocument/2006/relationships" xmlns:w="http://schemas.openxmlformats.org/wordprocessingml/2006/main" xmlns:w14="http://schemas.microsoft.com/office/word/2010/wordml" xmlns:w15="http://schemas.microsoft.com/office/word/2012/wordml" xmlns:w16cex="http://schemas.microsoft.com/office/word/2018/wordml/cex" xmlns:w16cid="http://schemas.microsoft.com/office/word/2016/wordml/cid" xmlns:w16="http://schemas.microsoft.com/office/word/2018/wordml" xmlns:w16sdtdh="http://schemas.microsoft.com/office/word/2020/wordml/sdtdatahash" xmlns:w16se="http://schemas.microsoft.com/office/word/2015/wordml/symex" mc:Ignorable="w14 w15 w16se w16cid w16 w16cex w16sdtdh">
   <w:docDefaults>
     <w:rPrDefault>
       <w:rPr>

--- a/Cyberpunk/Premade Characters/Backgrounds.docx
+++ b/Cyberpunk/Premade Characters/Backgrounds.docx
@@ -1,6 +1,6 @@
 
 <file path=word/document.xml><?xml version="1.0" encoding="utf-8"?>
-<w:document xmlns:wpc="http://schemas.microsoft.com/office/word/2010/wordprocessingCanvas" xmlns:cx="http://schemas.microsoft.com/office/drawing/2014/chartex" xmlns:cx1="http://schemas.microsoft.com/office/drawing/2015/9/8/chartex" xmlns:cx2="http://schemas.microsoft.com/office/drawing/2015/10/21/chartex" xmlns:cx3="http://schemas.microsoft.com/office/drawing/2016/5/9/chartex" xmlns:cx4="http://schemas.microsoft.com/office/drawing/2016/5/10/chartex" xmlns:cx5="http://schemas.microsoft.com/office/drawing/2016/5/11/chartex" xmlns:cx6="http://schemas.microsoft.com/office/drawing/2016/5/12/chartex" xmlns:cx7="http://schemas.microsoft.com/office/drawing/2016/5/13/chartex" xmlns:cx8="http://schemas.microsoft.com/office/drawing/2016/5/14/chartex" xmlns:mc="http://schemas.openxmlformats.org/markup-compatibility/2006" xmlns:aink="http://schemas.microsoft.com/office/drawing/2016/ink" xmlns:am3d="http://schemas.microsoft.com/office/drawing/2017/model3d" xmlns:o="urn:schemas-microsoft-com:office:office" xmlns:oel="http://schemas.microsoft.com/office/2019/extlst" xmlns:r="http://schemas.openxmlformats.org/officeDocument/2006/relationships" xmlns:m="http://schemas.openxmlformats.org/officeDocument/2006/math" xmlns:v="urn:schemas-microsoft-com:vml" xmlns:wp14="http://schemas.microsoft.com/office/word/2010/wordprocessingDrawing" xmlns:wp="http://schemas.openxmlformats.org/drawingml/2006/wordprocessingDrawing" xmlns:w10="urn:schemas-microsoft-com:office:word" xmlns:w="http://schemas.openxmlformats.org/wordprocessingml/2006/main" xmlns:w14="http://schemas.microsoft.com/office/word/2010/wordml" xmlns:w15="http://schemas.microsoft.com/office/word/2012/wordml" xmlns:w16cex="http://schemas.microsoft.com/office/word/2018/wordml/cex" xmlns:w16cid="http://schemas.microsoft.com/office/word/2016/wordml/cid" xmlns:w16="http://schemas.microsoft.com/office/word/2018/wordml" xmlns:w16sdtdh="http://schemas.microsoft.com/office/word/2020/wordml/sdtdatahash" xmlns:w16se="http://schemas.microsoft.com/office/word/2015/wordml/symex" xmlns:wpg="http://schemas.microsoft.com/office/word/2010/wordprocessingGroup" xmlns:wpi="http://schemas.microsoft.com/office/word/2010/wordprocessingInk" xmlns:wne="http://schemas.microsoft.com/office/word/2006/wordml" xmlns:wps="http://schemas.microsoft.com/office/word/2010/wordprocessingShape" mc:Ignorable="w14 w15 w16se w16cid w16 w16cex w16sdtdh wp14">
+<w:document xmlns:wpc="http://schemas.microsoft.com/office/word/2010/wordprocessingCanvas" xmlns:cx="http://schemas.microsoft.com/office/drawing/2014/chartex" xmlns:cx1="http://schemas.microsoft.com/office/drawing/2015/9/8/chartex" xmlns:cx2="http://schemas.microsoft.com/office/drawing/2015/10/21/chartex" xmlns:cx3="http://schemas.microsoft.com/office/drawing/2016/5/9/chartex" xmlns:cx4="http://schemas.microsoft.com/office/drawing/2016/5/10/chartex" xmlns:cx5="http://schemas.microsoft.com/office/drawing/2016/5/11/chartex" xmlns:cx6="http://schemas.microsoft.com/office/drawing/2016/5/12/chartex" xmlns:cx7="http://schemas.microsoft.com/office/drawing/2016/5/13/chartex" xmlns:cx8="http://schemas.microsoft.com/office/drawing/2016/5/14/chartex" xmlns:mc="http://schemas.openxmlformats.org/markup-compatibility/2006" xmlns:aink="http://schemas.microsoft.com/office/drawing/2016/ink" xmlns:am3d="http://schemas.microsoft.com/office/drawing/2017/model3d" xmlns:o="urn:schemas-microsoft-com:office:office" xmlns:oel="http://schemas.microsoft.com/office/2019/extlst" xmlns:r="http://schemas.openxmlformats.org/officeDocument/2006/relationships" xmlns:m="http://schemas.openxmlformats.org/officeDocument/2006/math" xmlns:v="urn:schemas-microsoft-com:vml" xmlns:wp14="http://schemas.microsoft.com/office/word/2010/wordprocessingDrawing" xmlns:wp="http://schemas.openxmlformats.org/drawingml/2006/wordprocessingDrawing" xmlns:w10="urn:schemas-microsoft-com:office:word" xmlns:w="http://schemas.openxmlformats.org/wordprocessingml/2006/main" xmlns:w14="http://schemas.microsoft.com/office/word/2010/wordml" xmlns:w15="http://schemas.microsoft.com/office/word/2012/wordml" xmlns:w16cex="http://schemas.microsoft.com/office/word/2018/wordml/cex" xmlns:w16cid="http://schemas.microsoft.com/office/word/2016/wordml/cid" xmlns:w16="http://schemas.microsoft.com/office/word/2018/wordml" xmlns:w16du="http://schemas.microsoft.com/office/word/2023/wordml/word16du" xmlns:w16sdtdh="http://schemas.microsoft.com/office/word/2020/wordml/sdtdatahash" xmlns:w16se="http://schemas.microsoft.com/office/word/2015/wordml/symex" xmlns:wpg="http://schemas.microsoft.com/office/word/2010/wordprocessingGroup" xmlns:wpi="http://schemas.microsoft.com/office/word/2010/wordprocessingInk" xmlns:wne="http://schemas.microsoft.com/office/word/2006/wordml" xmlns:wps="http://schemas.microsoft.com/office/word/2010/wordprocessingShape" mc:Ignorable="w14 w15 w16se w16cid w16 w16cex w16sdtdh w16du wp14">
   <w:body>
     <w:p>
       <w:pPr>
@@ -128,6 +128,75 @@
     <w:p>
       <w:r>
         <w:rPr>
+          <w:noProof/>
+        </w:rPr>
+        <w:drawing>
+          <wp:anchor distT="0" distB="0" distL="114300" distR="114300" simplePos="0" relativeHeight="251661312" behindDoc="0" locked="0" layoutInCell="1" allowOverlap="1" wp14:anchorId="58EA1F2D" wp14:editId="3BD4D008">
+            <wp:simplePos x="0" y="0"/>
+            <wp:positionH relativeFrom="column">
+              <wp:posOffset>3456421</wp:posOffset>
+            </wp:positionH>
+            <wp:positionV relativeFrom="paragraph">
+              <wp:posOffset>269182</wp:posOffset>
+            </wp:positionV>
+            <wp:extent cx="2860675" cy="2860675"/>
+            <wp:effectExtent l="0" t="0" r="0" b="0"/>
+            <wp:wrapThrough wrapText="bothSides">
+              <wp:wrapPolygon edited="0">
+                <wp:start x="0" y="0"/>
+                <wp:lineTo x="0" y="21432"/>
+                <wp:lineTo x="21432" y="21432"/>
+                <wp:lineTo x="21432" y="0"/>
+                <wp:lineTo x="0" y="0"/>
+              </wp:wrapPolygon>
+            </wp:wrapThrough>
+            <wp:docPr id="1218493363" name="Picture 1" descr="A person in a hoodie&#10;&#10;Description automatically generated"/>
+            <wp:cNvGraphicFramePr>
+              <a:graphicFrameLocks xmlns:a="http://schemas.openxmlformats.org/drawingml/2006/main" noChangeAspect="1"/>
+            </wp:cNvGraphicFramePr>
+            <a:graphic xmlns:a="http://schemas.openxmlformats.org/drawingml/2006/main">
+              <a:graphicData uri="http://schemas.openxmlformats.org/drawingml/2006/picture">
+                <pic:pic xmlns:pic="http://schemas.openxmlformats.org/drawingml/2006/picture">
+                  <pic:nvPicPr>
+                    <pic:cNvPr id="1218493363" name="Picture 1" descr="A person in a hoodie&#10;&#10;Description automatically generated"/>
+                    <pic:cNvPicPr>
+                      <a:picLocks noChangeAspect="1" noChangeArrowheads="1"/>
+                    </pic:cNvPicPr>
+                  </pic:nvPicPr>
+                  <pic:blipFill>
+                    <a:blip r:embed="rId5">
+                      <a:extLst>
+                        <a:ext uri="{28A0092B-C50C-407E-A947-70E740481C1C}">
+                          <a14:useLocalDpi xmlns:a14="http://schemas.microsoft.com/office/drawing/2010/main" val="0"/>
+                        </a:ext>
+                      </a:extLst>
+                    </a:blip>
+                    <a:srcRect/>
+                    <a:stretch>
+                      <a:fillRect/>
+                    </a:stretch>
+                  </pic:blipFill>
+                  <pic:spPr bwMode="auto">
+                    <a:xfrm>
+                      <a:off x="0" y="0"/>
+                      <a:ext cx="2860675" cy="2860675"/>
+                    </a:xfrm>
+                    <a:prstGeom prst="rect">
+                      <a:avLst/>
+                    </a:prstGeom>
+                    <a:noFill/>
+                    <a:ln>
+                      <a:noFill/>
+                    </a:ln>
+                  </pic:spPr>
+                </pic:pic>
+              </a:graphicData>
+            </a:graphic>
+          </wp:anchor>
+        </w:drawing>
+      </w:r>
+      <w:r>
+        <w:rPr>
           <w:b/>
           <w:bCs/>
         </w:rPr>
@@ -149,7 +218,10 @@
         <w:pStyle w:val="Heading1"/>
       </w:pPr>
       <w:r>
-        <w:t>Hacker</w:t>
+        <w:t>Raven</w:t>
+      </w:r>
+      <w:r>
+        <w:t>na</w:t>
       </w:r>
     </w:p>
     <w:p>
@@ -173,33 +245,278 @@
     <w:p>
       <w:pPr>
         <w:jc w:val="center"/>
+        <w:rPr>
+          <w:i/>
+          <w:iCs/>
+        </w:rPr>
+      </w:pPr>
+      <w:r>
+        <w:rPr>
+          <w:i/>
+          <w:iCs/>
+        </w:rPr>
+        <w:t xml:space="preserve">At a very young age, </w:t>
+      </w:r>
+      <w:r>
+        <w:rPr>
+          <w:i/>
+          <w:iCs/>
+        </w:rPr>
+        <w:t xml:space="preserve">due to your incredibly </w:t>
+      </w:r>
+      <w:r>
+        <w:rPr>
+          <w:i/>
+          <w:iCs/>
+        </w:rPr>
+        <w:t>coding</w:t>
+      </w:r>
+      <w:r>
+        <w:rPr>
+          <w:i/>
+          <w:iCs/>
+        </w:rPr>
+        <w:t xml:space="preserve"> skills, </w:t>
+      </w:r>
+      <w:r>
+        <w:rPr>
+          <w:i/>
+          <w:iCs/>
+        </w:rPr>
+        <w:t>y</w:t>
+      </w:r>
+      <w:r>
+        <w:rPr>
+          <w:i/>
+          <w:iCs/>
+        </w:rPr>
+        <w:t xml:space="preserve">ou were selected </w:t>
+      </w:r>
+      <w:r>
+        <w:rPr>
+          <w:i/>
+          <w:iCs/>
+        </w:rPr>
+        <w:t xml:space="preserve">by the megacorporation Rhea </w:t>
+      </w:r>
+      <w:r>
+        <w:rPr>
+          <w:i/>
+          <w:iCs/>
+        </w:rPr>
+        <w:t xml:space="preserve">International </w:t>
+      </w:r>
+      <w:r>
+        <w:rPr>
+          <w:i/>
+          <w:iCs/>
+        </w:rPr>
+        <w:t xml:space="preserve">for a </w:t>
+      </w:r>
+      <w:r>
+        <w:rPr>
+          <w:i/>
+          <w:iCs/>
+        </w:rPr>
+        <w:t>“</w:t>
+      </w:r>
+      <w:r>
+        <w:rPr>
+          <w:i/>
+          <w:iCs/>
+        </w:rPr>
+        <w:t>prestigious, cyberdiving program</w:t>
+      </w:r>
+      <w:r>
+        <w:rPr>
+          <w:i/>
+          <w:iCs/>
+        </w:rPr>
+        <w:t>”. Turns out</w:t>
+      </w:r>
+      <w:r>
+        <w:rPr>
+          <w:i/>
+          <w:iCs/>
+        </w:rPr>
+        <w:t xml:space="preserve">, you and the other pupils </w:t>
+      </w:r>
+      <w:r>
+        <w:rPr>
+          <w:i/>
+          <w:iCs/>
+        </w:rPr>
+        <w:t>were forced</w:t>
+      </w:r>
+      <w:r>
+        <w:rPr>
+          <w:i/>
+          <w:iCs/>
+        </w:rPr>
+        <w:t xml:space="preserve"> to extract data from </w:t>
+      </w:r>
+      <w:r>
+        <w:rPr>
+          <w:i/>
+          <w:iCs/>
+        </w:rPr>
+        <w:t xml:space="preserve">lethal </w:t>
+      </w:r>
+      <w:r>
+        <w:rPr>
+          <w:i/>
+          <w:iCs/>
+        </w:rPr>
+        <w:t>daemon</w:t>
+      </w:r>
+      <w:r>
+        <w:rPr>
+          <w:i/>
+          <w:iCs/>
+        </w:rPr>
+        <w:t xml:space="preserve"> infested</w:t>
+      </w:r>
+      <w:r>
+        <w:rPr>
+          <w:i/>
+          <w:iCs/>
+        </w:rPr>
+        <w:t xml:space="preserve"> </w:t>
+      </w:r>
+      <w:r>
+        <w:rPr>
+          <w:i/>
+          <w:iCs/>
+        </w:rPr>
+        <w:t>Old World hard discs.</w:t>
+      </w:r>
+      <w:r>
+        <w:rPr>
+          <w:i/>
+          <w:iCs/>
+        </w:rPr>
+        <w:t xml:space="preserve"> Over the years, you and the other kids were pushed deeper and deeper</w:t>
+      </w:r>
+      <w:r>
+        <w:rPr>
+          <w:i/>
+          <w:iCs/>
+        </w:rPr>
+        <w:t xml:space="preserve"> into the </w:t>
+      </w:r>
+      <w:r>
+        <w:rPr>
+          <w:i/>
+          <w:iCs/>
+        </w:rPr>
+        <w:t>data,</w:t>
+      </w:r>
+      <w:r>
+        <w:rPr>
+          <w:i/>
+          <w:iCs/>
+        </w:rPr>
+        <w:t xml:space="preserve"> and as a result, your numbers dwindled</w:t>
+      </w:r>
+      <w:r>
+        <w:rPr>
+          <w:i/>
+          <w:iCs/>
+        </w:rPr>
+        <w:t xml:space="preserve"> until only a handful remained</w:t>
+      </w:r>
+      <w:r>
+        <w:rPr>
+          <w:i/>
+          <w:iCs/>
+        </w:rPr>
+        <w:t xml:space="preserve">. You decided it would be better to die trying to escape, rather than </w:t>
+      </w:r>
+      <w:r>
+        <w:rPr>
+          <w:i/>
+          <w:iCs/>
+        </w:rPr>
+        <w:t>in the cyberjacking chairs.</w:t>
+      </w:r>
+      <w:r>
+        <w:rPr>
+          <w:i/>
+          <w:iCs/>
+        </w:rPr>
+        <w:t xml:space="preserve"> </w:t>
+      </w:r>
+      <w:r>
+        <w:rPr>
+          <w:i/>
+          <w:iCs/>
+        </w:rPr>
+        <w:t xml:space="preserve">Now free, </w:t>
+      </w:r>
+      <w:r>
+        <w:rPr>
+          <w:i/>
+          <w:iCs/>
+        </w:rPr>
+        <w:t>you’ve sworn to use your skills for good, to bring down the</w:t>
+      </w:r>
+      <w:r>
+        <w:rPr>
+          <w:i/>
+          <w:iCs/>
+        </w:rPr>
+        <w:t xml:space="preserve"> </w:t>
+      </w:r>
+      <w:r>
+        <w:rPr>
+          <w:i/>
+          <w:iCs/>
+        </w:rPr>
+        <w:t>tyrants</w:t>
+      </w:r>
+      <w:r>
+        <w:rPr>
+          <w:i/>
+          <w:iCs/>
+        </w:rPr>
+        <w:t xml:space="preserve"> of this world.</w:t>
+      </w:r>
+    </w:p>
+    <w:p>
+      <w:r>
         <w:rPr>
           <w:b/>
           <w:bCs/>
         </w:rPr>
-      </w:pPr>
-      <w:r>
-        <w:rPr>
-          <w:i/>
-          <w:iCs/>
-        </w:rPr>
-        <w:t>Ever since the first time you jacked into cyberspace, you’ve known that is where you belong. And you are damn good at living there; your programming skills have made your name known. As such, you’ve spent most of your youth as a freelance hacker, taking the most lucrative jobs regardless of ethical concerns. The end justifies the means, and your desired end is to restore cyberspace to a single, interconnected network, instead of today’s fragmented cyberworld.</w:t>
-      </w:r>
-    </w:p>
-    <w:p>
+        <w:t>Motivation</w:t>
+      </w:r>
       <w:r>
         <w:rPr>
           <w:b/>
           <w:bCs/>
         </w:rPr>
-        <w:t>Motivation</w:t>
-      </w:r>
+        <w:t>:</w:t>
+      </w:r>
+      <w:r>
+        <w:t xml:space="preserve"> Bring down </w:t>
+      </w:r>
+      <w:r>
+        <w:t>the megacorporations, starting with your previous captors: Rhea</w:t>
+      </w:r>
+      <w:r>
+        <w:t xml:space="preserve"> International</w:t>
+      </w:r>
+      <w:r>
+        <w:t>.</w:t>
+      </w:r>
+    </w:p>
+    <w:p>
       <w:r>
         <w:rPr>
           <w:b/>
           <w:bCs/>
         </w:rPr>
-        <w:t>:</w:t>
+        <w:t>Weakness:</w:t>
       </w:r>
       <w:r>
         <w:rPr>
@@ -209,22 +526,42 @@
         <w:t xml:space="preserve"> </w:t>
       </w:r>
       <w:r>
-        <w:t>Re</w:t>
-      </w:r>
-      <w:r>
-        <w:t>store</w:t>
-      </w:r>
-      <w:r>
-        <w:t xml:space="preserve"> cyberspace</w:t>
-      </w:r>
-      <w:r>
-        <w:t xml:space="preserve"> to its non-fragmented</w:t>
-      </w:r>
-      <w:r>
-        <w:t xml:space="preserve"> state</w:t>
-      </w:r>
-      <w:r>
-        <w:t>.</w:t>
+        <w:t xml:space="preserve">You have an unhealthy obsession with technological gadgets. You collect all the </w:t>
+      </w:r>
+      <w:r>
+        <w:t>hard disks</w:t>
+      </w:r>
+      <w:r>
+        <w:t xml:space="preserve">, </w:t>
+      </w:r>
+      <w:r>
+        <w:t>computers,</w:t>
+      </w:r>
+      <w:r>
+        <w:t xml:space="preserve"> and similar technology that you can possibly get your hands on</w:t>
+      </w:r>
+      <w:r>
+        <w:t xml:space="preserve">, </w:t>
+      </w:r>
+      <w:r>
+        <w:t>even</w:t>
+      </w:r>
+      <w:r>
+        <w:t xml:space="preserve"> if it puts you in </w:t>
+      </w:r>
+      <w:r>
+        <w:t xml:space="preserve">mild </w:t>
+      </w:r>
+      <w:r>
+        <w:t>danger.</w:t>
+      </w:r>
+    </w:p>
+    <w:p>
+      <w:pPr>
+        <w:pStyle w:val="Heading2"/>
+      </w:pPr>
+      <w:r>
+        <w:t>Abilities</w:t>
       </w:r>
     </w:p>
     <w:p>
@@ -233,49 +570,54 @@
           <w:b/>
           <w:bCs/>
         </w:rPr>
-        <w:t>Weakness:</w:t>
-      </w:r>
+        <w:t>Edge 1</w:t>
+      </w:r>
+      <w:r>
+        <w:t xml:space="preserve">: </w:t>
+      </w:r>
+      <w:r>
+        <w:rPr>
+          <w:i/>
+          <w:iCs/>
+        </w:rPr>
+        <w:t>Hacker</w:t>
+      </w:r>
+      <w:r>
+        <w:rPr>
+          <w:i/>
+          <w:iCs/>
+        </w:rPr>
+        <w:t xml:space="preserve">. </w:t>
+      </w:r>
+      <w:r>
+        <w:t>Each round, g</w:t>
+      </w:r>
+      <w:r>
+        <w:t xml:space="preserve">ain an extra Main Action that can only be used to perform hacking or cyberspace related mental actions. </w:t>
+      </w:r>
+    </w:p>
+    <w:p>
+      <w:r>
+        <w:t>OBS find Cranial Jack, scrap deck. Får 8 program elements.</w:t>
+      </w:r>
+    </w:p>
+    <w:p>
       <w:r>
         <w:rPr>
           <w:b/>
           <w:bCs/>
         </w:rPr>
-        <w:t xml:space="preserve"> </w:t>
-      </w:r>
-      <w:r>
-        <w:t>You have an unhealthy obsession with technological gadgets. You</w:t>
-      </w:r>
-      <w:r>
-        <w:t xml:space="preserve"> collect all the </w:t>
-      </w:r>
-      <w:r>
-        <w:t>hard disks</w:t>
-      </w:r>
-      <w:r>
-        <w:t>, computers and similar technology that you can possibly get your hands on</w:t>
-      </w:r>
-      <w:r>
-        <w:t xml:space="preserve">, </w:t>
-      </w:r>
-      <w:r>
-        <w:t>even</w:t>
-      </w:r>
-      <w:r>
-        <w:t xml:space="preserve"> if it puts you in </w:t>
-      </w:r>
-      <w:r>
-        <w:t xml:space="preserve">mild </w:t>
-      </w:r>
-      <w:r>
-        <w:t>danger.</w:t>
-      </w:r>
-    </w:p>
-    <w:p>
-      <w:pPr>
-        <w:pStyle w:val="Heading2"/>
-      </w:pPr>
-      <w:r>
-        <w:t>Abilities</w:t>
+        <w:t xml:space="preserve">Edge 2: </w:t>
+      </w:r>
+      <w:r>
+        <w:rPr>
+          <w:i/>
+          <w:iCs/>
+        </w:rPr>
+        <w:t xml:space="preserve">Prodigy. </w:t>
+      </w:r>
+      <w:r>
+        <w:t>Your Intelligence score is 18 and gains a +3 instead of a +2.</w:t>
       </w:r>
     </w:p>
     <w:p>
@@ -284,70 +626,7 @@
           <w:b/>
           <w:bCs/>
         </w:rPr>
-        <w:t>Edge 1</w:t>
-      </w:r>
-      <w:r>
-        <w:t xml:space="preserve">: </w:t>
-      </w:r>
-      <w:r>
-        <w:rPr>
-          <w:i/>
-          <w:iCs/>
-        </w:rPr>
-        <w:t>Hacker</w:t>
-      </w:r>
-      <w:r>
-        <w:rPr>
-          <w:i/>
-          <w:iCs/>
-        </w:rPr>
-        <w:t xml:space="preserve">. </w:t>
-      </w:r>
-      <w:r>
-        <w:t>Each round, g</w:t>
-      </w:r>
-      <w:r>
-        <w:t xml:space="preserve">ain an extra Main Action that can only be used to perform hacking or cyberspace related mental actions. </w:t>
-      </w:r>
-    </w:p>
-    <w:p>
-      <w:r>
-        <w:t xml:space="preserve">OBS find Cranial Jack, scrap deck. </w:t>
-      </w:r>
-      <w:proofErr w:type="spellStart"/>
-      <w:r>
-        <w:t>Får</w:t>
-      </w:r>
-      <w:proofErr w:type="spellEnd"/>
-      <w:r>
-        <w:t xml:space="preserve"> 8 program elements.</w:t>
-      </w:r>
-    </w:p>
-    <w:p>
-      <w:r>
-        <w:rPr>
-          <w:b/>
-          <w:bCs/>
-        </w:rPr>
-        <w:t xml:space="preserve">Edge 2: </w:t>
-      </w:r>
-      <w:r>
-        <w:rPr>
-          <w:i/>
-          <w:iCs/>
-        </w:rPr>
-        <w:t xml:space="preserve">Prodigy. </w:t>
-      </w:r>
-      <w:r>
-        <w:t>Your Intelligence score is 18 and gains a +3 instead of a +2.</w:t>
-      </w:r>
-    </w:p>
-    <w:p>
-      <w:r>
-        <w:rPr>
-          <w:b/>
-          <w:bCs/>
-        </w:rPr>
+        <w:lastRenderedPageBreak/>
         <w:t xml:space="preserve">Focus 1: </w:t>
       </w:r>
       <w:r>
@@ -367,7 +646,6 @@
         <w:pStyle w:val="Heading1"/>
       </w:pPr>
       <w:r>
-        <w:lastRenderedPageBreak/>
         <w:t>*Street artist*</w:t>
       </w:r>
     </w:p>
@@ -553,7 +831,7 @@
                     </pic:cNvPicPr>
                   </pic:nvPicPr>
                   <pic:blipFill>
-                    <a:blip r:embed="rId5" cstate="print">
+                    <a:blip r:embed="rId6" cstate="print">
                       <a:extLst>
                         <a:ext uri="{28A0092B-C50C-407E-A947-70E740481C1C}">
                           <a14:useLocalDpi xmlns:a14="http://schemas.microsoft.com/office/drawing/2010/main" val="0"/>
@@ -590,13 +868,8 @@
           </wp:anchor>
         </w:drawing>
       </w:r>
-      <w:proofErr w:type="spellStart"/>
-      <w:r>
-        <w:t>Grel</w:t>
-      </w:r>
-      <w:proofErr w:type="spellEnd"/>
-      <w:r>
-        <w:t xml:space="preserve"> “The </w:t>
+      <w:r>
+        <w:t xml:space="preserve">Grel “The </w:t>
       </w:r>
       <w:r>
         <w:t>Douchebag</w:t>
@@ -677,7 +950,6 @@
         </w:rPr>
         <w:t xml:space="preserve">the local </w:t>
       </w:r>
-      <w:proofErr w:type="spellStart"/>
       <w:r>
         <w:rPr>
           <w:i/>
@@ -685,7 +957,6 @@
         </w:rPr>
         <w:t>Chonker</w:t>
       </w:r>
-      <w:proofErr w:type="spellEnd"/>
       <w:r>
         <w:rPr>
           <w:i/>
@@ -741,15 +1012,7 @@
         <w:t xml:space="preserve">: </w:t>
       </w:r>
       <w:r>
-        <w:t xml:space="preserve">Get free of from my </w:t>
-      </w:r>
-      <w:proofErr w:type="spellStart"/>
-      <w:r>
-        <w:t>Chonker</w:t>
-      </w:r>
-      <w:proofErr w:type="spellEnd"/>
-      <w:r>
-        <w:t xml:space="preserve"> gangster boss</w:t>
+        <w:t>Get free of from my Chonker gangster boss</w:t>
       </w:r>
       <w:r>
         <w:t>.</w:t>
@@ -910,95 +1173,39 @@
         <w:rPr>
           <w:lang w:val="sv-SE"/>
         </w:rPr>
-        <w:t xml:space="preserve">- 40k </w:t>
-      </w:r>
-      <w:proofErr w:type="spellStart"/>
-      <w:r>
+        <w:t>- 40k Iron Aegis Hand</w:t>
+      </w:r>
+    </w:p>
+    <w:p>
+      <w:pPr>
         <w:rPr>
           <w:lang w:val="sv-SE"/>
         </w:rPr>
-        <w:t>Iron</w:t>
-      </w:r>
-      <w:proofErr w:type="spellEnd"/>
+      </w:pPr>
       <w:r>
         <w:rPr>
           <w:lang w:val="sv-SE"/>
         </w:rPr>
-        <w:t xml:space="preserve"> Aegis Hand</w:t>
-      </w:r>
-    </w:p>
-    <w:p>
-      <w:pPr>
+        <w:t>- 25k B</w:t>
+      </w:r>
+      <w:r>
         <w:rPr>
           <w:lang w:val="sv-SE"/>
         </w:rPr>
-      </w:pPr>
-      <w:r>
+        <w:t>ody Blades II</w:t>
+      </w:r>
+    </w:p>
+    <w:p>
+      <w:pPr>
         <w:rPr>
           <w:lang w:val="sv-SE"/>
         </w:rPr>
-        <w:t>- 25k B</w:t>
-      </w:r>
+      </w:pPr>
       <w:r>
         <w:rPr>
           <w:lang w:val="sv-SE"/>
         </w:rPr>
-        <w:t xml:space="preserve">ody </w:t>
-      </w:r>
-      <w:proofErr w:type="spellStart"/>
-      <w:r>
-        <w:rPr>
-          <w:lang w:val="sv-SE"/>
-        </w:rPr>
-        <w:t>Blades</w:t>
-      </w:r>
-      <w:proofErr w:type="spellEnd"/>
-      <w:r>
-        <w:rPr>
-          <w:lang w:val="sv-SE"/>
-        </w:rPr>
-        <w:t xml:space="preserve"> II</w:t>
-      </w:r>
-    </w:p>
-    <w:p>
-      <w:pPr>
-        <w:rPr>
-          <w:lang w:val="sv-SE"/>
-        </w:rPr>
-      </w:pPr>
-      <w:r>
-        <w:rPr>
-          <w:lang w:val="sv-SE"/>
-        </w:rPr>
-        <w:t xml:space="preserve">- 100k </w:t>
-      </w:r>
-      <w:proofErr w:type="spellStart"/>
-      <w:r>
-        <w:rPr>
-          <w:lang w:val="sv-SE"/>
-        </w:rPr>
-        <w:t>Enhanced</w:t>
-      </w:r>
-      <w:proofErr w:type="spellEnd"/>
-      <w:r>
-        <w:rPr>
-          <w:lang w:val="sv-SE"/>
-        </w:rPr>
-        <w:t xml:space="preserve"> </w:t>
-      </w:r>
-      <w:proofErr w:type="spellStart"/>
-      <w:r>
-        <w:rPr>
-          <w:lang w:val="sv-SE"/>
-        </w:rPr>
-        <w:t>Reflexes</w:t>
-      </w:r>
-      <w:proofErr w:type="spellEnd"/>
-      <w:r>
-        <w:rPr>
-          <w:lang w:val="sv-SE"/>
-        </w:rPr>
-        <w:t xml:space="preserve"> I</w:t>
+        <w:t>- 100k Enhanced Reflexes I</w:t>
       </w:r>
     </w:p>
     <w:p>
@@ -1011,55 +1218,39 @@
         <w:rPr>
           <w:lang w:val="da-DK"/>
         </w:rPr>
-        <w:t xml:space="preserve">- 10k </w:t>
-      </w:r>
-      <w:proofErr w:type="spellStart"/>
+        <w:t>- 10k C</w:t>
+      </w:r>
       <w:r>
         <w:rPr>
           <w:lang w:val="da-DK"/>
         </w:rPr>
-        <w:t>C</w:t>
-      </w:r>
-      <w:r>
+        <w:t>ybereyes</w:t>
+      </w:r>
+    </w:p>
+    <w:p>
+      <w:pPr>
         <w:rPr>
           <w:lang w:val="da-DK"/>
         </w:rPr>
-        <w:t>ybereyes</w:t>
-      </w:r>
-      <w:proofErr w:type="spellEnd"/>
-    </w:p>
-    <w:p>
-      <w:pPr>
+      </w:pPr>
+      <w:r>
         <w:rPr>
           <w:lang w:val="da-DK"/>
         </w:rPr>
-      </w:pPr>
+        <w:t xml:space="preserve">- </w:t>
+      </w:r>
       <w:r>
         <w:rPr>
           <w:lang w:val="da-DK"/>
         </w:rPr>
-        <w:t xml:space="preserve">- </w:t>
+        <w:t xml:space="preserve">10k </w:t>
       </w:r>
       <w:r>
         <w:rPr>
           <w:lang w:val="da-DK"/>
         </w:rPr>
-        <w:t xml:space="preserve">10k </w:t>
-      </w:r>
-      <w:r>
-        <w:rPr>
-          <w:lang w:val="da-DK"/>
-        </w:rPr>
-        <w:t xml:space="preserve">Eye mod: </w:t>
-      </w:r>
-      <w:proofErr w:type="spellStart"/>
-      <w:r>
-        <w:rPr>
-          <w:lang w:val="da-DK"/>
-        </w:rPr>
-        <w:t>Imposter</w:t>
-      </w:r>
-      <w:proofErr w:type="spellEnd"/>
+        <w:t>Eye mod: Imposter</w:t>
+      </w:r>
     </w:p>
     <w:p>
       <w:r>
@@ -1089,13 +1280,13 @@
         </w:rPr>
         <w:lastRenderedPageBreak/>
         <w:drawing>
-          <wp:anchor distT="0" distB="0" distL="114300" distR="114300" simplePos="0" relativeHeight="251659264" behindDoc="0" locked="0" layoutInCell="1" allowOverlap="1" wp14:anchorId="727EC613" wp14:editId="568CB2BD">
+          <wp:anchor distT="0" distB="0" distL="114300" distR="114300" simplePos="0" relativeHeight="251659264" behindDoc="0" locked="0" layoutInCell="1" allowOverlap="1" wp14:anchorId="727EC613" wp14:editId="6D6BAED7">
             <wp:simplePos x="0" y="0"/>
             <wp:positionH relativeFrom="margin">
               <wp:posOffset>4244340</wp:posOffset>
             </wp:positionH>
             <wp:positionV relativeFrom="paragraph">
-              <wp:posOffset>0</wp:posOffset>
+              <wp:posOffset>6927</wp:posOffset>
             </wp:positionV>
             <wp:extent cx="1981200" cy="3808730"/>
             <wp:effectExtent l="0" t="0" r="0" b="1270"/>
@@ -1122,7 +1313,7 @@
                     </pic:cNvPicPr>
                   </pic:nvPicPr>
                   <pic:blipFill rotWithShape="1">
-                    <a:blip r:embed="rId6" cstate="print">
+                    <a:blip r:embed="rId7" cstate="print">
                       <a:extLst>
                         <a:ext uri="{28A0092B-C50C-407E-A947-70E740481C1C}">
                           <a14:useLocalDpi xmlns:a14="http://schemas.microsoft.com/office/drawing/2010/main" val="0"/>
@@ -1163,15 +1354,7 @@
         </w:drawing>
       </w:r>
       <w:r>
-        <w:t xml:space="preserve">*ex </w:t>
-      </w:r>
-      <w:proofErr w:type="spellStart"/>
-      <w:r>
-        <w:t>Corpo</w:t>
-      </w:r>
-      <w:proofErr w:type="spellEnd"/>
-      <w:r>
-        <w:t xml:space="preserve"> chick*</w:t>
+        <w:t>Victoria Wang</w:t>
       </w:r>
     </w:p>
     <w:p>
@@ -1202,7 +1385,301 @@
           <w:i/>
           <w:iCs/>
         </w:rPr>
-        <w:t>Ever since I had a taste of power, it never left my mouth.</w:t>
+        <w:t xml:space="preserve">I </w:t>
+      </w:r>
+      <w:r>
+        <w:rPr>
+          <w:i/>
+          <w:iCs/>
+        </w:rPr>
+        <w:t xml:space="preserve">have </w:t>
+      </w:r>
+      <w:r>
+        <w:rPr>
+          <w:i/>
+          <w:iCs/>
+        </w:rPr>
+        <w:t xml:space="preserve">looked down on the </w:t>
+      </w:r>
+      <w:r>
+        <w:rPr>
+          <w:i/>
+          <w:iCs/>
+        </w:rPr>
+        <w:t xml:space="preserve">city from </w:t>
+      </w:r>
+      <w:r>
+        <w:rPr>
+          <w:i/>
+          <w:iCs/>
+        </w:rPr>
+        <w:t>the top of the towers</w:t>
+      </w:r>
+      <w:r>
+        <w:rPr>
+          <w:i/>
+          <w:iCs/>
+        </w:rPr>
+        <w:t>.</w:t>
+      </w:r>
+      <w:r>
+        <w:rPr>
+          <w:i/>
+          <w:iCs/>
+        </w:rPr>
+        <w:t xml:space="preserve"> I had a </w:t>
+      </w:r>
+      <w:r>
+        <w:rPr>
+          <w:i/>
+          <w:iCs/>
+        </w:rPr>
+        <w:t>perfect</w:t>
+      </w:r>
+      <w:r>
+        <w:rPr>
+          <w:i/>
+          <w:iCs/>
+        </w:rPr>
+        <w:t>, luxurious</w:t>
+      </w:r>
+      <w:r>
+        <w:rPr>
+          <w:i/>
+          <w:iCs/>
+        </w:rPr>
+        <w:t xml:space="preserve"> </w:t>
+      </w:r>
+      <w:r>
+        <w:rPr>
+          <w:i/>
+          <w:iCs/>
+        </w:rPr>
+        <w:t>life</w:t>
+      </w:r>
+      <w:r>
+        <w:rPr>
+          <w:i/>
+          <w:iCs/>
+        </w:rPr>
+        <w:t>.</w:t>
+      </w:r>
+      <w:r>
+        <w:rPr>
+          <w:i/>
+          <w:iCs/>
+        </w:rPr>
+        <w:t xml:space="preserve"> I was the head of </w:t>
+      </w:r>
+      <w:r>
+        <w:rPr>
+          <w:i/>
+          <w:iCs/>
+        </w:rPr>
+        <w:t>Rhea Internationals</w:t>
+      </w:r>
+      <w:r>
+        <w:rPr>
+          <w:i/>
+          <w:iCs/>
+        </w:rPr>
+        <w:t>’</w:t>
+      </w:r>
+      <w:r>
+        <w:rPr>
+          <w:i/>
+          <w:iCs/>
+        </w:rPr>
+        <w:t xml:space="preserve"> subsidiary </w:t>
+      </w:r>
+      <w:r>
+        <w:rPr>
+          <w:i/>
+          <w:iCs/>
+        </w:rPr>
+        <w:t>“</w:t>
+      </w:r>
+      <w:r>
+        <w:rPr>
+          <w:i/>
+          <w:iCs/>
+        </w:rPr>
+        <w:t>J</w:t>
+      </w:r>
+      <w:r>
+        <w:rPr>
+          <w:i/>
+          <w:iCs/>
+        </w:rPr>
+        <w:t>ewe</w:t>
+      </w:r>
+      <w:r>
+        <w:rPr>
+          <w:i/>
+          <w:iCs/>
+        </w:rPr>
+        <w:t>lette</w:t>
+      </w:r>
+      <w:r>
+        <w:rPr>
+          <w:i/>
+          <w:iCs/>
+        </w:rPr>
+        <w:t>”</w:t>
+      </w:r>
+      <w:r>
+        <w:rPr>
+          <w:i/>
+          <w:iCs/>
+        </w:rPr>
+        <w:t>,</w:t>
+      </w:r>
+      <w:r>
+        <w:rPr>
+          <w:i/>
+          <w:iCs/>
+        </w:rPr>
+        <w:t xml:space="preserve"> </w:t>
+      </w:r>
+      <w:r>
+        <w:rPr>
+          <w:i/>
+          <w:iCs/>
+        </w:rPr>
+        <w:t xml:space="preserve">but </w:t>
+      </w:r>
+      <w:r>
+        <w:rPr>
+          <w:i/>
+          <w:iCs/>
+        </w:rPr>
+        <w:t xml:space="preserve">they took </w:t>
+      </w:r>
+      <w:r>
+        <w:rPr>
+          <w:i/>
+          <w:iCs/>
+        </w:rPr>
+        <w:t xml:space="preserve">it </w:t>
+      </w:r>
+      <w:r>
+        <w:rPr>
+          <w:i/>
+          <w:iCs/>
+        </w:rPr>
+        <w:t>from me.</w:t>
+      </w:r>
+      <w:r>
+        <w:rPr>
+          <w:i/>
+          <w:iCs/>
+        </w:rPr>
+        <w:t xml:space="preserve"> </w:t>
+      </w:r>
+      <w:r>
+        <w:rPr>
+          <w:i/>
+          <w:iCs/>
+        </w:rPr>
+        <w:t xml:space="preserve">Threw me in the </w:t>
+      </w:r>
+      <w:r>
+        <w:rPr>
+          <w:i/>
+          <w:iCs/>
+        </w:rPr>
+        <w:t>gutter</w:t>
+      </w:r>
+      <w:r>
+        <w:rPr>
+          <w:i/>
+          <w:iCs/>
+        </w:rPr>
+        <w:t xml:space="preserve"> when my </w:t>
+      </w:r>
+      <w:r>
+        <w:rPr>
+          <w:i/>
+          <w:iCs/>
+        </w:rPr>
+        <w:t>company was fused with</w:t>
+      </w:r>
+      <w:r>
+        <w:rPr>
+          <w:i/>
+          <w:iCs/>
+        </w:rPr>
+        <w:t xml:space="preserve"> another</w:t>
+      </w:r>
+      <w:r>
+        <w:rPr>
+          <w:i/>
+          <w:iCs/>
+        </w:rPr>
+        <w:t xml:space="preserve"> </w:t>
+      </w:r>
+      <w:r>
+        <w:rPr>
+          <w:i/>
+          <w:iCs/>
+        </w:rPr>
+        <w:t>subsidiary</w:t>
+      </w:r>
+      <w:r>
+        <w:rPr>
+          <w:i/>
+          <w:iCs/>
+        </w:rPr>
+        <w:t>, creating</w:t>
+      </w:r>
+      <w:r>
+        <w:rPr>
+          <w:i/>
+          <w:iCs/>
+        </w:rPr>
+        <w:t xml:space="preserve"> </w:t>
+      </w:r>
+      <w:r>
+        <w:rPr>
+          <w:i/>
+          <w:iCs/>
+        </w:rPr>
+        <w:t>the abomination “</w:t>
+      </w:r>
+      <w:r>
+        <w:rPr>
+          <w:i/>
+          <w:iCs/>
+        </w:rPr>
+        <w:t>Max</w:t>
+      </w:r>
+      <w:r>
+        <w:rPr>
+          <w:i/>
+          <w:iCs/>
+        </w:rPr>
+        <w:t>Looks</w:t>
+      </w:r>
+      <w:r>
+        <w:rPr>
+          <w:i/>
+          <w:iCs/>
+        </w:rPr>
+        <w:t>”</w:t>
+      </w:r>
+      <w:r>
+        <w:rPr>
+          <w:i/>
+          <w:iCs/>
+        </w:rPr>
+        <w:t xml:space="preserve">. </w:t>
+      </w:r>
+      <w:r>
+        <w:rPr>
+          <w:i/>
+          <w:iCs/>
+        </w:rPr>
+        <w:t>I will show them their mistake.</w:t>
       </w:r>
     </w:p>
     <w:p>
@@ -1214,7 +1691,25 @@
         <w:t>Motivation</w:t>
       </w:r>
       <w:r>
-        <w:t xml:space="preserve">: </w:t>
+        <w:t>:</w:t>
+      </w:r>
+      <w:r>
+        <w:t xml:space="preserve"> </w:t>
+      </w:r>
+      <w:r>
+        <w:t xml:space="preserve">Be the CEO of a </w:t>
+      </w:r>
+      <w:r>
+        <w:t xml:space="preserve">hyper </w:t>
+      </w:r>
+      <w:r>
+        <w:t>successful company</w:t>
+      </w:r>
+      <w:r>
+        <w:t xml:space="preserve"> to regain my former life and </w:t>
+      </w:r>
+      <w:r>
+        <w:t>show my ex-bosses, colleagues, and other doubters what they lost.</w:t>
       </w:r>
     </w:p>
     <w:p>
@@ -1228,6 +1723,9 @@
       <w:r>
         <w:t xml:space="preserve">: </w:t>
       </w:r>
+      <w:r>
+        <w:t>My appearance must be perfect at all times.</w:t>
+      </w:r>
     </w:p>
     <w:p>
       <w:pPr>
@@ -1287,6 +1785,9 @@
       </w:r>
       <w:r>
         <w:t>Once per game session as an Instant action, when something bad happens to you such as an injury, a failed save, or a botched skill check, test your luck and roll 1d6. On a 1 one, the bad event is unaffected.</w:t>
+      </w:r>
+      <w:r>
+        <w:t xml:space="preserve"> 2-5 you avoid the effect, on a 6 it hits an enemy instead.</w:t>
       </w:r>
     </w:p>
     <w:p>
@@ -1363,7 +1864,7 @@
                     </pic:cNvPicPr>
                   </pic:nvPicPr>
                   <pic:blipFill>
-                    <a:blip r:embed="rId7">
+                    <a:blip r:embed="rId8">
                       <a:extLst>
                         <a:ext uri="{28A0092B-C50C-407E-A947-70E740481C1C}">
                           <a14:useLocalDpi xmlns:a14="http://schemas.microsoft.com/office/drawing/2010/main" val="0"/>
@@ -1547,14 +2048,90 @@
       <w:pPr>
         <w:pStyle w:val="Heading1"/>
       </w:pPr>
-      <w:proofErr w:type="spellStart"/>
-      <w:r>
+      <w:r>
+        <w:rPr>
+          <w:noProof/>
+        </w:rPr>
         <w:lastRenderedPageBreak/>
-        <w:t>Dr.</w:t>
-      </w:r>
-      <w:proofErr w:type="spellEnd"/>
-      <w:r>
-        <w:t xml:space="preserve"> XXX</w:t>
+        <w:drawing>
+          <wp:anchor distT="0" distB="0" distL="114300" distR="114300" simplePos="0" relativeHeight="251662336" behindDoc="0" locked="0" layoutInCell="1" allowOverlap="1" wp14:anchorId="3BF0A329" wp14:editId="148C551B">
+            <wp:simplePos x="0" y="0"/>
+            <wp:positionH relativeFrom="page">
+              <wp:align>right</wp:align>
+            </wp:positionH>
+            <wp:positionV relativeFrom="paragraph">
+              <wp:posOffset>103563</wp:posOffset>
+            </wp:positionV>
+            <wp:extent cx="2112645" cy="4321810"/>
+            <wp:effectExtent l="0" t="0" r="1905" b="2540"/>
+            <wp:wrapThrough wrapText="bothSides">
+              <wp:wrapPolygon edited="0">
+                <wp:start x="0" y="0"/>
+                <wp:lineTo x="0" y="21517"/>
+                <wp:lineTo x="21425" y="21517"/>
+                <wp:lineTo x="21425" y="0"/>
+                <wp:lineTo x="0" y="0"/>
+              </wp:wrapPolygon>
+            </wp:wrapThrough>
+            <wp:docPr id="2145516079" name="Picture 2"/>
+            <wp:cNvGraphicFramePr>
+              <a:graphicFrameLocks xmlns:a="http://schemas.openxmlformats.org/drawingml/2006/main" noChangeAspect="1"/>
+            </wp:cNvGraphicFramePr>
+            <a:graphic xmlns:a="http://schemas.openxmlformats.org/drawingml/2006/main">
+              <a:graphicData uri="http://schemas.openxmlformats.org/drawingml/2006/picture">
+                <pic:pic xmlns:pic="http://schemas.openxmlformats.org/drawingml/2006/picture">
+                  <pic:nvPicPr>
+                    <pic:cNvPr id="0" name="Picture 3"/>
+                    <pic:cNvPicPr>
+                      <a:picLocks noChangeAspect="1" noChangeArrowheads="1"/>
+                    </pic:cNvPicPr>
+                  </pic:nvPicPr>
+                  <pic:blipFill rotWithShape="1">
+                    <a:blip r:embed="rId9">
+                      <a:extLst>
+                        <a:ext uri="{28A0092B-C50C-407E-A947-70E740481C1C}">
+                          <a14:useLocalDpi xmlns:a14="http://schemas.microsoft.com/office/drawing/2010/main" val="0"/>
+                        </a:ext>
+                      </a:extLst>
+                    </a:blip>
+                    <a:srcRect l="12019" t="2500" r="13169"/>
+                    <a:stretch/>
+                  </pic:blipFill>
+                  <pic:spPr bwMode="auto">
+                    <a:xfrm>
+                      <a:off x="0" y="0"/>
+                      <a:ext cx="2112645" cy="4321810"/>
+                    </a:xfrm>
+                    <a:prstGeom prst="rect">
+                      <a:avLst/>
+                    </a:prstGeom>
+                    <a:noFill/>
+                    <a:ln>
+                      <a:noFill/>
+                    </a:ln>
+                    <a:extLst>
+                      <a:ext uri="{53640926-AAD7-44D8-BBD7-CCE9431645EC}">
+                        <a14:shadowObscured xmlns:a14="http://schemas.microsoft.com/office/drawing/2010/main"/>
+                      </a:ext>
+                    </a:extLst>
+                  </pic:spPr>
+                </pic:pic>
+              </a:graphicData>
+            </a:graphic>
+            <wp14:sizeRelH relativeFrom="margin">
+              <wp14:pctWidth>0</wp14:pctWidth>
+            </wp14:sizeRelH>
+            <wp14:sizeRelV relativeFrom="margin">
+              <wp14:pctHeight>0</wp14:pctHeight>
+            </wp14:sizeRelV>
+          </wp:anchor>
+        </w:drawing>
+      </w:r>
+      <w:r>
+        <w:t xml:space="preserve">Dr. </w:t>
+      </w:r>
+      <w:r>
+        <w:t>Rakowitz</w:t>
       </w:r>
     </w:p>
     <w:p>
@@ -1613,7 +2190,28 @@
           <w:i/>
           <w:iCs/>
         </w:rPr>
-        <w:t xml:space="preserve">a given in XXX’s department at Sanguine Sciences, black sun, at all departments, yet this time it was different. The product flopped so hard the government </w:t>
+        <w:t xml:space="preserve">a given in </w:t>
+      </w:r>
+      <w:r>
+        <w:rPr>
+          <w:i/>
+          <w:iCs/>
+        </w:rPr>
+        <w:t>Rakowitz</w:t>
+      </w:r>
+      <w:r>
+        <w:rPr>
+          <w:i/>
+          <w:iCs/>
+        </w:rPr>
+        <w:t xml:space="preserve">’ </w:t>
+      </w:r>
+      <w:r>
+        <w:rPr>
+          <w:i/>
+          <w:iCs/>
+        </w:rPr>
+        <w:t xml:space="preserve">department at Sanguine Sciences, black sun, at all departments, yet this time it was different. The product flopped so hard the government </w:t>
       </w:r>
       <w:r>
         <w:rPr>
@@ -1627,7 +2225,14 @@
           <w:i/>
           <w:iCs/>
         </w:rPr>
-        <w:t>involved. Somebody had to take the blame, and XXX was that someone. Yet he was too valuable</w:t>
+        <w:t xml:space="preserve">involved. Somebody had to take the blame, and </w:t>
+      </w:r>
+      <w:r>
+        <w:rPr>
+          <w:i/>
+          <w:iCs/>
+        </w:rPr>
+        <w:t>Rakowitz</w:t>
       </w:r>
       <w:r>
         <w:rPr>
@@ -1641,30 +2246,49 @@
           <w:i/>
           <w:iCs/>
         </w:rPr>
-        <w:t xml:space="preserve">to be killed off, so instead they went for his wife. At the next </w:t>
-      </w:r>
-      <w:proofErr w:type="spellStart"/>
-      <w:r>
-        <w:rPr>
-          <w:i/>
-          <w:iCs/>
-        </w:rPr>
-        <w:t>corpo</w:t>
-      </w:r>
-      <w:proofErr w:type="spellEnd"/>
-      <w:r>
-        <w:rPr>
-          <w:i/>
-          <w:iCs/>
-        </w:rPr>
-        <w:t xml:space="preserve"> event,</w:t>
-      </w:r>
-      <w:r>
-        <w:rPr>
-          <w:i/>
-          <w:iCs/>
-        </w:rPr>
-        <w:t xml:space="preserve"> XXX’s boss ‘randomly’ picked his wife amongst the crowd to try their newest</w:t>
+        <w:t>was that someone. Yet he was too valuable</w:t>
+      </w:r>
+      <w:r>
+        <w:rPr>
+          <w:i/>
+          <w:iCs/>
+        </w:rPr>
+        <w:t xml:space="preserve"> </w:t>
+      </w:r>
+      <w:r>
+        <w:rPr>
+          <w:i/>
+          <w:iCs/>
+        </w:rPr>
+        <w:t>to be killed off, so instead they went for his wife. At the next corpo event,</w:t>
+      </w:r>
+      <w:r>
+        <w:rPr>
+          <w:i/>
+          <w:iCs/>
+        </w:rPr>
+        <w:t xml:space="preserve"> </w:t>
+      </w:r>
+      <w:r>
+        <w:rPr>
+          <w:i/>
+          <w:iCs/>
+        </w:rPr>
+        <w:t>Rakowitz</w:t>
+      </w:r>
+      <w:r>
+        <w:rPr>
+          <w:i/>
+          <w:iCs/>
+        </w:rPr>
+        <w:t xml:space="preserve">’ </w:t>
+      </w:r>
+      <w:r>
+        <w:rPr>
+          <w:i/>
+          <w:iCs/>
+        </w:rPr>
+        <w:t>boss ‘randomly’ picked his wife amongst the crowd to try their newest</w:t>
       </w:r>
       <w:r>
         <w:rPr>
@@ -1692,7 +2316,28 @@
           <w:i/>
           <w:iCs/>
         </w:rPr>
-        <w:t xml:space="preserve">at one upcoming product the whole department knew was ridden with side effects. XXX had to get her out of there. </w:t>
+        <w:t xml:space="preserve">at one upcoming product the whole department knew was ridden with side effects. </w:t>
+      </w:r>
+      <w:r>
+        <w:rPr>
+          <w:i/>
+          <w:iCs/>
+        </w:rPr>
+        <w:t>Rakowitz</w:t>
+      </w:r>
+      <w:r>
+        <w:rPr>
+          <w:i/>
+          <w:iCs/>
+        </w:rPr>
+        <w:t xml:space="preserve"> </w:t>
+      </w:r>
+      <w:r>
+        <w:rPr>
+          <w:i/>
+          <w:iCs/>
+        </w:rPr>
+        <w:t xml:space="preserve">had to get her out of there. </w:t>
       </w:r>
       <w:r>
         <w:rPr>
@@ -1797,7 +2442,28 @@
           <w:i/>
           <w:iCs/>
         </w:rPr>
-        <w:t>Maybe if he had played nice, they would have let her go early. But XXX was done with the fake smiles</w:t>
+        <w:t xml:space="preserve">Maybe if he had played nice, they would have let her go early. But </w:t>
+      </w:r>
+      <w:r>
+        <w:rPr>
+          <w:i/>
+          <w:iCs/>
+        </w:rPr>
+        <w:t>Rakowitz</w:t>
+      </w:r>
+      <w:r>
+        <w:rPr>
+          <w:i/>
+          <w:iCs/>
+        </w:rPr>
+        <w:t xml:space="preserve"> </w:t>
+      </w:r>
+      <w:r>
+        <w:rPr>
+          <w:i/>
+          <w:iCs/>
+        </w:rPr>
+        <w:t>was done with the fake smiles</w:t>
       </w:r>
       <w:r>
         <w:rPr>
@@ -1839,7 +2505,28 @@
           <w:i/>
           <w:iCs/>
         </w:rPr>
-        <w:t xml:space="preserve">So, XXX had to answer the </w:t>
+        <w:t xml:space="preserve">So, </w:t>
+      </w:r>
+      <w:r>
+        <w:rPr>
+          <w:i/>
+          <w:iCs/>
+        </w:rPr>
+        <w:t>Rakowitz</w:t>
+      </w:r>
+      <w:r>
+        <w:rPr>
+          <w:i/>
+          <w:iCs/>
+        </w:rPr>
+        <w:t xml:space="preserve"> </w:t>
+      </w:r>
+      <w:r>
+        <w:rPr>
+          <w:i/>
+          <w:iCs/>
+        </w:rPr>
+        <w:t xml:space="preserve">had to answer the </w:t>
       </w:r>
       <w:r>
         <w:rPr>
@@ -2045,7 +2732,6 @@
         </w:rPr>
         <w:t xml:space="preserve">: </w:t>
       </w:r>
-      <w:proofErr w:type="spellStart"/>
       <w:r>
         <w:rPr>
           <w:i/>
@@ -2053,7 +2739,6 @@
         </w:rPr>
         <w:t>Cyberdoc</w:t>
       </w:r>
-      <w:proofErr w:type="spellEnd"/>
       <w:r>
         <w:rPr>
           <w:i/>
@@ -2104,32 +2789,18 @@
           <w:numId w:val="1"/>
         </w:numPr>
       </w:pPr>
-      <w:proofErr w:type="spellStart"/>
-      <w:r>
-        <w:t>Cyberdoc</w:t>
-      </w:r>
-      <w:proofErr w:type="spellEnd"/>
-      <w:r>
-        <w:t xml:space="preserve"> kit</w:t>
+      <w:r>
+        <w:t>Cyberdoc kit</w:t>
       </w:r>
       <w:r>
         <w:t xml:space="preserve"> </w:t>
       </w:r>
-      <w:proofErr w:type="spellStart"/>
-      <w:r>
-        <w:rPr>
-          <w:i/>
-          <w:iCs/>
-        </w:rPr>
-        <w:t>fra</w:t>
-      </w:r>
-      <w:proofErr w:type="spellEnd"/>
-      <w:r>
-        <w:rPr>
-          <w:i/>
-          <w:iCs/>
-        </w:rPr>
-        <w:t xml:space="preserve"> Edge</w:t>
+      <w:r>
+        <w:rPr>
+          <w:i/>
+          <w:iCs/>
+        </w:rPr>
+        <w:t>fra Edge</w:t>
       </w:r>
     </w:p>
     <w:p>
@@ -2152,13 +2823,8 @@
           <w:numId w:val="1"/>
         </w:numPr>
       </w:pPr>
-      <w:proofErr w:type="spellStart"/>
-      <w:r>
-        <w:t>Medkit</w:t>
-      </w:r>
-      <w:proofErr w:type="spellEnd"/>
-      <w:r>
-        <w:t xml:space="preserve"> 100</w:t>
+      <w:r>
+        <w:t>Medkit 100</w:t>
       </w:r>
     </w:p>
     <w:p>
@@ -2254,6 +2920,7 @@
         </w:numPr>
       </w:pPr>
       <w:r>
+        <w:lastRenderedPageBreak/>
         <w:t xml:space="preserve">3x </w:t>
       </w:r>
       <w:r>
@@ -2303,7 +2970,7 @@
 </file>
 
 <file path=word/numbering.xml><?xml version="1.0" encoding="utf-8"?>
-<w:numbering xmlns:wpc="http://schemas.microsoft.com/office/word/2010/wordprocessingCanvas" xmlns:cx="http://schemas.microsoft.com/office/drawing/2014/chartex" xmlns:cx1="http://schemas.microsoft.com/office/drawing/2015/9/8/chartex" xmlns:cx2="http://schemas.microsoft.com/office/drawing/2015/10/21/chartex" xmlns:cx3="http://schemas.microsoft.com/office/drawing/2016/5/9/chartex" xmlns:cx4="http://schemas.microsoft.com/office/drawing/2016/5/10/chartex" xmlns:cx5="http://schemas.microsoft.com/office/drawing/2016/5/11/chartex" xmlns:cx6="http://schemas.microsoft.com/office/drawing/2016/5/12/chartex" xmlns:cx7="http://schemas.microsoft.com/office/drawing/2016/5/13/chartex" xmlns:cx8="http://schemas.microsoft.com/office/drawing/2016/5/14/chartex" xmlns:mc="http://schemas.openxmlformats.org/markup-compatibility/2006" xmlns:aink="http://schemas.microsoft.com/office/drawing/2016/ink" xmlns:am3d="http://schemas.microsoft.com/office/drawing/2017/model3d" xmlns:o="urn:schemas-microsoft-com:office:office" xmlns:oel="http://schemas.microsoft.com/office/2019/extlst" xmlns:r="http://schemas.openxmlformats.org/officeDocument/2006/relationships" xmlns:m="http://schemas.openxmlformats.org/officeDocument/2006/math" xmlns:v="urn:schemas-microsoft-com:vml" xmlns:wp14="http://schemas.microsoft.com/office/word/2010/wordprocessingDrawing" xmlns:wp="http://schemas.openxmlformats.org/drawingml/2006/wordprocessingDrawing" xmlns:w10="urn:schemas-microsoft-com:office:word" xmlns:w="http://schemas.openxmlformats.org/wordprocessingml/2006/main" xmlns:w14="http://schemas.microsoft.com/office/word/2010/wordml" xmlns:w15="http://schemas.microsoft.com/office/word/2012/wordml" xmlns:w16cex="http://schemas.microsoft.com/office/word/2018/wordml/cex" xmlns:w16cid="http://schemas.microsoft.com/office/word/2016/wordml/cid" xmlns:w16="http://schemas.microsoft.com/office/word/2018/wordml" xmlns:w16sdtdh="http://schemas.microsoft.com/office/word/2020/wordml/sdtdatahash" xmlns:w16se="http://schemas.microsoft.com/office/word/2015/wordml/symex" xmlns:wpg="http://schemas.microsoft.com/office/word/2010/wordprocessingGroup" xmlns:wpi="http://schemas.microsoft.com/office/word/2010/wordprocessingInk" xmlns:wne="http://schemas.microsoft.com/office/word/2006/wordml" xmlns:wps="http://schemas.microsoft.com/office/word/2010/wordprocessingShape" mc:Ignorable="w14 w15 w16se w16cid w16 w16cex w16sdtdh wp14">
+<w:numbering xmlns:wpc="http://schemas.microsoft.com/office/word/2010/wordprocessingCanvas" xmlns:cx="http://schemas.microsoft.com/office/drawing/2014/chartex" xmlns:cx1="http://schemas.microsoft.com/office/drawing/2015/9/8/chartex" xmlns:cx2="http://schemas.microsoft.com/office/drawing/2015/10/21/chartex" xmlns:cx3="http://schemas.microsoft.com/office/drawing/2016/5/9/chartex" xmlns:cx4="http://schemas.microsoft.com/office/drawing/2016/5/10/chartex" xmlns:cx5="http://schemas.microsoft.com/office/drawing/2016/5/11/chartex" xmlns:cx6="http://schemas.microsoft.com/office/drawing/2016/5/12/chartex" xmlns:cx7="http://schemas.microsoft.com/office/drawing/2016/5/13/chartex" xmlns:cx8="http://schemas.microsoft.com/office/drawing/2016/5/14/chartex" xmlns:mc="http://schemas.openxmlformats.org/markup-compatibility/2006" xmlns:aink="http://schemas.microsoft.com/office/drawing/2016/ink" xmlns:am3d="http://schemas.microsoft.com/office/drawing/2017/model3d" xmlns:o="urn:schemas-microsoft-com:office:office" xmlns:oel="http://schemas.microsoft.com/office/2019/extlst" xmlns:r="http://schemas.openxmlformats.org/officeDocument/2006/relationships" xmlns:m="http://schemas.openxmlformats.org/officeDocument/2006/math" xmlns:v="urn:schemas-microsoft-com:vml" xmlns:wp14="http://schemas.microsoft.com/office/word/2010/wordprocessingDrawing" xmlns:wp="http://schemas.openxmlformats.org/drawingml/2006/wordprocessingDrawing" xmlns:w10="urn:schemas-microsoft-com:office:word" xmlns:w="http://schemas.openxmlformats.org/wordprocessingml/2006/main" xmlns:w14="http://schemas.microsoft.com/office/word/2010/wordml" xmlns:w15="http://schemas.microsoft.com/office/word/2012/wordml" xmlns:w16cex="http://schemas.microsoft.com/office/word/2018/wordml/cex" xmlns:w16cid="http://schemas.microsoft.com/office/word/2016/wordml/cid" xmlns:w16="http://schemas.microsoft.com/office/word/2018/wordml" xmlns:w16du="http://schemas.microsoft.com/office/word/2023/wordml/word16du" xmlns:w16sdtdh="http://schemas.microsoft.com/office/word/2020/wordml/sdtdatahash" xmlns:w16se="http://schemas.microsoft.com/office/word/2015/wordml/symex" xmlns:wpg="http://schemas.microsoft.com/office/word/2010/wordprocessingGroup" xmlns:wpi="http://schemas.microsoft.com/office/word/2010/wordprocessingInk" xmlns:wne="http://schemas.microsoft.com/office/word/2006/wordml" xmlns:wps="http://schemas.microsoft.com/office/word/2010/wordprocessingShape" mc:Ignorable="w14 w15 w16se w16cid w16 w16cex w16sdtdh w16du wp14">
   <w:abstractNum w:abstractNumId="0" w15:restartNumberingAfterBreak="0">
     <w:nsid w:val="5CBF4B31"/>
     <w:multiLevelType w:val="hybridMultilevel"/>
@@ -2423,7 +3090,7 @@
 </file>
 
 <file path=word/styles.xml><?xml version="1.0" encoding="utf-8"?>
-<w:styles xmlns:mc="http://schemas.openxmlformats.org/markup-compatibility/2006" xmlns:r="http://schemas.openxmlformats.org/officeDocument/2006/relationships" xmlns:w="http://schemas.openxmlformats.org/wordprocessingml/2006/main" xmlns:w14="http://schemas.microsoft.com/office/word/2010/wordml" xmlns:w15="http://schemas.microsoft.com/office/word/2012/wordml" xmlns:w16cex="http://schemas.microsoft.com/office/word/2018/wordml/cex" xmlns:w16cid="http://schemas.microsoft.com/office/word/2016/wordml/cid" xmlns:w16="http://schemas.microsoft.com/office/word/2018/wordml" xmlns:w16sdtdh="http://schemas.microsoft.com/office/word/2020/wordml/sdtdatahash" xmlns:w16se="http://schemas.microsoft.com/office/word/2015/wordml/symex" mc:Ignorable="w14 w15 w16se w16cid w16 w16cex w16sdtdh">
+<w:styles xmlns:mc="http://schemas.openxmlformats.org/markup-compatibility/2006" xmlns:r="http://schemas.openxmlformats.org/officeDocument/2006/relationships" xmlns:w="http://schemas.openxmlformats.org/wordprocessingml/2006/main" xmlns:w14="http://schemas.microsoft.com/office/word/2010/wordml" xmlns:w15="http://schemas.microsoft.com/office/word/2012/wordml" xmlns:w16cex="http://schemas.microsoft.com/office/word/2018/wordml/cex" xmlns:w16cid="http://schemas.microsoft.com/office/word/2016/wordml/cid" xmlns:w16="http://schemas.microsoft.com/office/word/2018/wordml" xmlns:w16du="http://schemas.microsoft.com/office/word/2023/wordml/word16du" xmlns:w16sdtdh="http://schemas.microsoft.com/office/word/2020/wordml/sdtdatahash" xmlns:w16se="http://schemas.microsoft.com/office/word/2015/wordml/symex" mc:Ignorable="w14 w15 w16se w16cid w16 w16cex w16sdtdh w16du">
   <w:docDefaults>
     <w:rPrDefault>
       <w:rPr>

--- a/Cyberpunk/Premade Characters/Backgrounds.docx
+++ b/Cyberpunk/Premade Characters/Backgrounds.docx
@@ -128,16 +128,187 @@
     <w:p>
       <w:r>
         <w:rPr>
+          <w:b/>
+          <w:bCs/>
+        </w:rPr>
+        <w:t xml:space="preserve">Foci: </w:t>
+      </w:r>
+      <w:r>
+        <w:rPr>
+          <w:i/>
+          <w:iCs/>
+        </w:rPr>
+        <w:t xml:space="preserve">name. </w:t>
+      </w:r>
+      <w:r>
+        <w:t>Description</w:t>
+      </w:r>
+    </w:p>
+    <w:p>
+      <w:pPr>
+        <w:pStyle w:val="Heading1"/>
+      </w:pPr>
+      <w:r>
+        <w:t>*Street artist*</w:t>
+      </w:r>
+    </w:p>
+    <w:p>
+      <w:pPr>
+        <w:pStyle w:val="Heading2"/>
+      </w:pPr>
+      <w:r>
+        <w:t xml:space="preserve">Background: </w:t>
+      </w:r>
+      <w:r>
+        <w:rPr>
+          <w:i/>
+          <w:iCs/>
+        </w:rPr>
+        <w:t>XXX</w:t>
+      </w:r>
+    </w:p>
+    <w:p>
+      <w:pPr>
+        <w:jc w:val="center"/>
+        <w:rPr>
+          <w:i/>
+          <w:iCs/>
+        </w:rPr>
+      </w:pPr>
+      <w:r>
+        <w:rPr>
+          <w:i/>
+          <w:iCs/>
+        </w:rPr>
+        <w:t>Insert background</w:t>
+      </w:r>
+    </w:p>
+    <w:p>
+      <w:r>
+        <w:rPr>
+          <w:b/>
+          <w:bCs/>
+        </w:rPr>
+        <w:t>Motivation</w:t>
+      </w:r>
+      <w:r>
+        <w:t xml:space="preserve">: </w:t>
+      </w:r>
+    </w:p>
+    <w:p>
+      <w:r>
+        <w:rPr>
+          <w:b/>
+          <w:bCs/>
+        </w:rPr>
+        <w:t>Weakness</w:t>
+      </w:r>
+      <w:r>
+        <w:t xml:space="preserve">: </w:t>
+      </w:r>
+    </w:p>
+    <w:p>
+      <w:pPr>
+        <w:pStyle w:val="Heading2"/>
+      </w:pPr>
+      <w:r>
+        <w:t>Abilities</w:t>
+      </w:r>
+    </w:p>
+    <w:p>
+      <w:r>
+        <w:rPr>
+          <w:b/>
+          <w:bCs/>
+        </w:rPr>
+        <w:t xml:space="preserve">Edge 1: </w:t>
+      </w:r>
+      <w:r>
+        <w:rPr>
+          <w:i/>
+          <w:iCs/>
+        </w:rPr>
+        <w:t>name</w:t>
+      </w:r>
+      <w:r>
+        <w:rPr>
+          <w:i/>
+          <w:iCs/>
+        </w:rPr>
+        <w:t xml:space="preserve">. </w:t>
+      </w:r>
+      <w:r>
+        <w:t>Description</w:t>
+      </w:r>
+    </w:p>
+    <w:p>
+      <w:r>
+        <w:rPr>
+          <w:b/>
+          <w:bCs/>
+        </w:rPr>
+        <w:t xml:space="preserve">Edge 2: </w:t>
+      </w:r>
+      <w:r>
+        <w:rPr>
+          <w:i/>
+          <w:iCs/>
+        </w:rPr>
+        <w:t>name</w:t>
+      </w:r>
+      <w:r>
+        <w:rPr>
+          <w:i/>
+          <w:iCs/>
+        </w:rPr>
+        <w:t xml:space="preserve">. </w:t>
+      </w:r>
+      <w:r>
+        <w:t>Description</w:t>
+      </w:r>
+    </w:p>
+    <w:p>
+      <w:r>
+        <w:rPr>
+          <w:b/>
+          <w:bCs/>
+        </w:rPr>
+        <w:t xml:space="preserve">Foci: </w:t>
+      </w:r>
+      <w:r>
+        <w:rPr>
+          <w:i/>
+          <w:iCs/>
+        </w:rPr>
+        <w:t xml:space="preserve">name. </w:t>
+      </w:r>
+      <w:r>
+        <w:t>Description</w:t>
+      </w:r>
+    </w:p>
+    <w:p/>
+    <w:p>
+      <w:r>
+        <w:br w:type="page"/>
+      </w:r>
+    </w:p>
+    <w:p/>
+    <w:p>
+      <w:pPr>
+        <w:pStyle w:val="Heading1"/>
+      </w:pPr>
+      <w:r>
+        <w:rPr>
           <w:noProof/>
         </w:rPr>
         <w:drawing>
-          <wp:anchor distT="0" distB="0" distL="114300" distR="114300" simplePos="0" relativeHeight="251661312" behindDoc="0" locked="0" layoutInCell="1" allowOverlap="1" wp14:anchorId="58EA1F2D" wp14:editId="3BD4D008">
+          <wp:anchor distT="0" distB="0" distL="114300" distR="114300" simplePos="0" relativeHeight="251664384" behindDoc="0" locked="0" layoutInCell="1" allowOverlap="1" wp14:anchorId="5E476DA1" wp14:editId="768CFB28">
             <wp:simplePos x="0" y="0"/>
-            <wp:positionH relativeFrom="column">
-              <wp:posOffset>3456421</wp:posOffset>
+            <wp:positionH relativeFrom="page">
+              <wp:posOffset>4295775</wp:posOffset>
             </wp:positionH>
             <wp:positionV relativeFrom="paragraph">
-              <wp:posOffset>269182</wp:posOffset>
+              <wp:posOffset>136525</wp:posOffset>
             </wp:positionV>
             <wp:extent cx="2860675" cy="2860675"/>
             <wp:effectExtent l="0" t="0" r="0" b="0"/>
@@ -196,21 +367,451 @@
         </w:drawing>
       </w:r>
       <w:r>
+        <w:t>Raven</w:t>
+      </w:r>
+      <w:r>
+        <w:t>na</w:t>
+      </w:r>
+    </w:p>
+    <w:p>
+      <w:pPr>
+        <w:pStyle w:val="Heading2"/>
+      </w:pPr>
+      <w:r>
+        <w:t>Background</w:t>
+      </w:r>
+      <w:r>
+        <w:t xml:space="preserve">: </w:t>
+      </w:r>
+      <w:r>
+        <w:rPr>
+          <w:i/>
+          <w:iCs/>
+        </w:rPr>
+        <w:t>Coder</w:t>
+      </w:r>
+    </w:p>
+    <w:p>
+      <w:pPr>
+        <w:jc w:val="center"/>
+        <w:rPr>
+          <w:i/>
+          <w:iCs/>
+        </w:rPr>
+      </w:pPr>
+      <w:r>
+        <w:rPr>
+          <w:i/>
+          <w:iCs/>
+        </w:rPr>
+        <w:t xml:space="preserve">At a very young age, </w:t>
+      </w:r>
+      <w:r>
+        <w:rPr>
+          <w:i/>
+          <w:iCs/>
+        </w:rPr>
+        <w:t xml:space="preserve">due to your incredibly </w:t>
+      </w:r>
+      <w:r>
+        <w:rPr>
+          <w:i/>
+          <w:iCs/>
+        </w:rPr>
+        <w:t>coding</w:t>
+      </w:r>
+      <w:r>
+        <w:rPr>
+          <w:i/>
+          <w:iCs/>
+        </w:rPr>
+        <w:t xml:space="preserve"> skills, </w:t>
+      </w:r>
+      <w:r>
+        <w:rPr>
+          <w:i/>
+          <w:iCs/>
+        </w:rPr>
+        <w:t>y</w:t>
+      </w:r>
+      <w:r>
+        <w:rPr>
+          <w:i/>
+          <w:iCs/>
+        </w:rPr>
+        <w:t xml:space="preserve">ou were selected </w:t>
+      </w:r>
+      <w:r>
+        <w:rPr>
+          <w:i/>
+          <w:iCs/>
+        </w:rPr>
+        <w:t xml:space="preserve">by the megacorporation Rhea </w:t>
+      </w:r>
+      <w:r>
+        <w:rPr>
+          <w:i/>
+          <w:iCs/>
+        </w:rPr>
+        <w:t xml:space="preserve">International </w:t>
+      </w:r>
+      <w:r>
+        <w:rPr>
+          <w:i/>
+          <w:iCs/>
+        </w:rPr>
+        <w:t xml:space="preserve">for a </w:t>
+      </w:r>
+      <w:r>
+        <w:rPr>
+          <w:i/>
+          <w:iCs/>
+        </w:rPr>
+        <w:t xml:space="preserve">“prestigious, </w:t>
+      </w:r>
+      <w:proofErr w:type="spellStart"/>
+      <w:r>
+        <w:rPr>
+          <w:i/>
+          <w:iCs/>
+        </w:rPr>
+        <w:t>cyberdiving</w:t>
+      </w:r>
+      <w:proofErr w:type="spellEnd"/>
+      <w:r>
+        <w:rPr>
+          <w:i/>
+          <w:iCs/>
+        </w:rPr>
+        <w:t xml:space="preserve"> program”. Turns out</w:t>
+      </w:r>
+      <w:r>
+        <w:rPr>
+          <w:i/>
+          <w:iCs/>
+        </w:rPr>
+        <w:t xml:space="preserve">, you and the other pupils </w:t>
+      </w:r>
+      <w:r>
+        <w:rPr>
+          <w:i/>
+          <w:iCs/>
+        </w:rPr>
+        <w:t>were forced</w:t>
+      </w:r>
+      <w:r>
+        <w:rPr>
+          <w:i/>
+          <w:iCs/>
+        </w:rPr>
+        <w:t xml:space="preserve"> to extract data from </w:t>
+      </w:r>
+      <w:r>
+        <w:rPr>
+          <w:i/>
+          <w:iCs/>
+        </w:rPr>
+        <w:t xml:space="preserve">lethal </w:t>
+      </w:r>
+      <w:r>
+        <w:rPr>
+          <w:i/>
+          <w:iCs/>
+        </w:rPr>
+        <w:t>daemon</w:t>
+      </w:r>
+      <w:r>
+        <w:rPr>
+          <w:i/>
+          <w:iCs/>
+        </w:rPr>
+        <w:t xml:space="preserve"> infested</w:t>
+      </w:r>
+      <w:r>
+        <w:rPr>
+          <w:i/>
+          <w:iCs/>
+        </w:rPr>
+        <w:t xml:space="preserve"> </w:t>
+      </w:r>
+      <w:r>
+        <w:rPr>
+          <w:i/>
+          <w:iCs/>
+        </w:rPr>
+        <w:t>Old World hard discs.</w:t>
+      </w:r>
+      <w:r>
+        <w:rPr>
+          <w:i/>
+          <w:iCs/>
+        </w:rPr>
+        <w:t xml:space="preserve"> Over the years, you and the other kids were pushed deeper and deeper</w:t>
+      </w:r>
+      <w:r>
+        <w:rPr>
+          <w:i/>
+          <w:iCs/>
+        </w:rPr>
+        <w:t xml:space="preserve"> into the </w:t>
+      </w:r>
+      <w:r>
+        <w:rPr>
+          <w:i/>
+          <w:iCs/>
+        </w:rPr>
+        <w:t>data,</w:t>
+      </w:r>
+      <w:r>
+        <w:rPr>
+          <w:i/>
+          <w:iCs/>
+        </w:rPr>
+        <w:t xml:space="preserve"> and as a result, your numbers dwindled</w:t>
+      </w:r>
+      <w:r>
+        <w:rPr>
+          <w:i/>
+          <w:iCs/>
+        </w:rPr>
+        <w:t xml:space="preserve"> until only a handful remained</w:t>
+      </w:r>
+      <w:r>
+        <w:rPr>
+          <w:i/>
+          <w:iCs/>
+        </w:rPr>
+        <w:t xml:space="preserve">. You decided it would be better to die trying to escape, rather than </w:t>
+      </w:r>
+      <w:r>
+        <w:rPr>
+          <w:i/>
+          <w:iCs/>
+        </w:rPr>
+        <w:t xml:space="preserve">in the </w:t>
+      </w:r>
+      <w:proofErr w:type="spellStart"/>
+      <w:r>
+        <w:rPr>
+          <w:i/>
+          <w:iCs/>
+        </w:rPr>
+        <w:t>cyberjacking</w:t>
+      </w:r>
+      <w:proofErr w:type="spellEnd"/>
+      <w:r>
+        <w:rPr>
+          <w:i/>
+          <w:iCs/>
+        </w:rPr>
+        <w:t xml:space="preserve"> chairs.</w:t>
+      </w:r>
+      <w:r>
+        <w:rPr>
+          <w:i/>
+          <w:iCs/>
+        </w:rPr>
+        <w:t xml:space="preserve"> </w:t>
+      </w:r>
+      <w:r>
+        <w:rPr>
+          <w:i/>
+          <w:iCs/>
+        </w:rPr>
+        <w:t xml:space="preserve">Now free, </w:t>
+      </w:r>
+      <w:r>
+        <w:rPr>
+          <w:i/>
+          <w:iCs/>
+        </w:rPr>
+        <w:t>you’ve sworn to use your skills for good, to bring down the</w:t>
+      </w:r>
+      <w:r>
+        <w:rPr>
+          <w:i/>
+          <w:iCs/>
+        </w:rPr>
+        <w:t xml:space="preserve"> </w:t>
+      </w:r>
+      <w:r>
+        <w:rPr>
+          <w:i/>
+          <w:iCs/>
+        </w:rPr>
+        <w:t>tyrants</w:t>
+      </w:r>
+      <w:r>
+        <w:rPr>
+          <w:i/>
+          <w:iCs/>
+        </w:rPr>
+        <w:t xml:space="preserve"> of this world.</w:t>
+      </w:r>
+    </w:p>
+    <w:p>
+      <w:r>
         <w:rPr>
           <w:b/>
           <w:bCs/>
         </w:rPr>
-        <w:t xml:space="preserve">Foci: </w:t>
-      </w:r>
-      <w:r>
-        <w:rPr>
-          <w:i/>
-          <w:iCs/>
-        </w:rPr>
-        <w:t xml:space="preserve">name. </w:t>
-      </w:r>
-      <w:r>
-        <w:t>Description</w:t>
+        <w:t>Motivation</w:t>
+      </w:r>
+      <w:r>
+        <w:rPr>
+          <w:b/>
+          <w:bCs/>
+        </w:rPr>
+        <w:t>:</w:t>
+      </w:r>
+      <w:r>
+        <w:t xml:space="preserve"> Bring down </w:t>
+      </w:r>
+      <w:r>
+        <w:t xml:space="preserve">the </w:t>
+      </w:r>
+      <w:proofErr w:type="spellStart"/>
+      <w:r>
+        <w:t>megacorporations</w:t>
+      </w:r>
+      <w:proofErr w:type="spellEnd"/>
+      <w:r>
+        <w:t>, starting with your previous captors: Rhea</w:t>
+      </w:r>
+      <w:r>
+        <w:t xml:space="preserve"> International</w:t>
+      </w:r>
+      <w:r>
+        <w:t>.</w:t>
+      </w:r>
+    </w:p>
+    <w:p>
+      <w:r>
+        <w:rPr>
+          <w:b/>
+          <w:bCs/>
+        </w:rPr>
+        <w:t>Weakness:</w:t>
+      </w:r>
+      <w:r>
+        <w:rPr>
+          <w:b/>
+          <w:bCs/>
+        </w:rPr>
+        <w:t xml:space="preserve"> </w:t>
+      </w:r>
+      <w:r>
+        <w:t xml:space="preserve">You have an unhealthy obsession with technological gadgets. You collect all the </w:t>
+      </w:r>
+      <w:r>
+        <w:t>hard disks</w:t>
+      </w:r>
+      <w:r>
+        <w:t xml:space="preserve">, </w:t>
+      </w:r>
+      <w:r>
+        <w:t>computers,</w:t>
+      </w:r>
+      <w:r>
+        <w:t xml:space="preserve"> and similar technology that you can possibly get your hands on</w:t>
+      </w:r>
+      <w:r>
+        <w:t xml:space="preserve">, </w:t>
+      </w:r>
+      <w:r>
+        <w:t>even</w:t>
+      </w:r>
+      <w:r>
+        <w:t xml:space="preserve"> if it puts you in </w:t>
+      </w:r>
+      <w:r>
+        <w:t xml:space="preserve">mild </w:t>
+      </w:r>
+      <w:r>
+        <w:t>danger.</w:t>
+      </w:r>
+    </w:p>
+    <w:p>
+      <w:pPr>
+        <w:pStyle w:val="Heading2"/>
+      </w:pPr>
+      <w:r>
+        <w:t>Abilities</w:t>
+      </w:r>
+    </w:p>
+    <w:p>
+      <w:r>
+        <w:rPr>
+          <w:b/>
+          <w:bCs/>
+        </w:rPr>
+        <w:t>Edge 1</w:t>
+      </w:r>
+      <w:r>
+        <w:t xml:space="preserve">: </w:t>
+      </w:r>
+      <w:r>
+        <w:rPr>
+          <w:i/>
+          <w:iCs/>
+        </w:rPr>
+        <w:t>Hacker</w:t>
+      </w:r>
+      <w:r>
+        <w:rPr>
+          <w:i/>
+          <w:iCs/>
+        </w:rPr>
+        <w:t xml:space="preserve">. </w:t>
+      </w:r>
+      <w:r>
+        <w:t>Each round, g</w:t>
+      </w:r>
+      <w:r>
+        <w:t xml:space="preserve">ain an extra Main Action that can only be used to perform hacking or cyberspace related mental actions. </w:t>
+      </w:r>
+    </w:p>
+    <w:p>
+      <w:r>
+        <w:rPr>
+          <w:b/>
+          <w:bCs/>
+        </w:rPr>
+        <w:t xml:space="preserve">Edge 2: </w:t>
+      </w:r>
+      <w:r>
+        <w:rPr>
+          <w:i/>
+          <w:iCs/>
+        </w:rPr>
+        <w:t xml:space="preserve">Prodigy. </w:t>
+      </w:r>
+      <w:r>
+        <w:t>Your Intelligence score is 18 and gains a +3 instead of a +2.</w:t>
+      </w:r>
+    </w:p>
+    <w:p>
+      <w:r>
+        <w:rPr>
+          <w:b/>
+          <w:bCs/>
+        </w:rPr>
+        <w:t xml:space="preserve">Focus 1: </w:t>
+      </w:r>
+      <w:r>
+        <w:rPr>
+          <w:i/>
+          <w:iCs/>
+        </w:rPr>
+        <w:t xml:space="preserve">Alert. </w:t>
+      </w:r>
+      <w:r>
+        <w:t>Cannot be surprised, nor target of Execution attack. Roll twice and take the highest result when rolling for initiative.</w:t>
+      </w:r>
+    </w:p>
+    <w:p>
+      <w:r>
+        <w:br w:type="page"/>
       </w:r>
     </w:p>
     <w:p>
@@ -218,593 +819,18 @@
         <w:pStyle w:val="Heading1"/>
       </w:pPr>
       <w:r>
-        <w:t>Raven</w:t>
-      </w:r>
-      <w:r>
-        <w:t>na</w:t>
-      </w:r>
-    </w:p>
-    <w:p>
-      <w:pPr>
-        <w:pStyle w:val="Heading2"/>
-      </w:pPr>
-      <w:r>
-        <w:t>Background</w:t>
-      </w:r>
-      <w:r>
-        <w:t xml:space="preserve">: </w:t>
-      </w:r>
-      <w:r>
-        <w:rPr>
-          <w:i/>
-          <w:iCs/>
-        </w:rPr>
-        <w:t>Coder</w:t>
-      </w:r>
-    </w:p>
-    <w:p>
-      <w:pPr>
-        <w:jc w:val="center"/>
-        <w:rPr>
-          <w:i/>
-          <w:iCs/>
-        </w:rPr>
-      </w:pPr>
-      <w:r>
-        <w:rPr>
-          <w:i/>
-          <w:iCs/>
-        </w:rPr>
-        <w:t xml:space="preserve">At a very young age, </w:t>
-      </w:r>
-      <w:r>
-        <w:rPr>
-          <w:i/>
-          <w:iCs/>
-        </w:rPr>
-        <w:t xml:space="preserve">due to your incredibly </w:t>
-      </w:r>
-      <w:r>
-        <w:rPr>
-          <w:i/>
-          <w:iCs/>
-        </w:rPr>
-        <w:t>coding</w:t>
-      </w:r>
-      <w:r>
-        <w:rPr>
-          <w:i/>
-          <w:iCs/>
-        </w:rPr>
-        <w:t xml:space="preserve"> skills, </w:t>
-      </w:r>
-      <w:r>
-        <w:rPr>
-          <w:i/>
-          <w:iCs/>
-        </w:rPr>
-        <w:t>y</w:t>
-      </w:r>
-      <w:r>
-        <w:rPr>
-          <w:i/>
-          <w:iCs/>
-        </w:rPr>
-        <w:t xml:space="preserve">ou were selected </w:t>
-      </w:r>
-      <w:r>
-        <w:rPr>
-          <w:i/>
-          <w:iCs/>
-        </w:rPr>
-        <w:t xml:space="preserve">by the megacorporation Rhea </w:t>
-      </w:r>
-      <w:r>
-        <w:rPr>
-          <w:i/>
-          <w:iCs/>
-        </w:rPr>
-        <w:t xml:space="preserve">International </w:t>
-      </w:r>
-      <w:r>
-        <w:rPr>
-          <w:i/>
-          <w:iCs/>
-        </w:rPr>
-        <w:t xml:space="preserve">for a </w:t>
-      </w:r>
-      <w:r>
-        <w:rPr>
-          <w:i/>
-          <w:iCs/>
-        </w:rPr>
-        <w:t>“</w:t>
-      </w:r>
-      <w:r>
-        <w:rPr>
-          <w:i/>
-          <w:iCs/>
-        </w:rPr>
-        <w:t>prestigious, cyberdiving program</w:t>
-      </w:r>
-      <w:r>
-        <w:rPr>
-          <w:i/>
-          <w:iCs/>
-        </w:rPr>
-        <w:t>”. Turns out</w:t>
-      </w:r>
-      <w:r>
-        <w:rPr>
-          <w:i/>
-          <w:iCs/>
-        </w:rPr>
-        <w:t xml:space="preserve">, you and the other pupils </w:t>
-      </w:r>
-      <w:r>
-        <w:rPr>
-          <w:i/>
-          <w:iCs/>
-        </w:rPr>
-        <w:t>were forced</w:t>
-      </w:r>
-      <w:r>
-        <w:rPr>
-          <w:i/>
-          <w:iCs/>
-        </w:rPr>
-        <w:t xml:space="preserve"> to extract data from </w:t>
-      </w:r>
-      <w:r>
-        <w:rPr>
-          <w:i/>
-          <w:iCs/>
-        </w:rPr>
-        <w:t xml:space="preserve">lethal </w:t>
-      </w:r>
-      <w:r>
-        <w:rPr>
-          <w:i/>
-          <w:iCs/>
-        </w:rPr>
-        <w:t>daemon</w:t>
-      </w:r>
-      <w:r>
-        <w:rPr>
-          <w:i/>
-          <w:iCs/>
-        </w:rPr>
-        <w:t xml:space="preserve"> infested</w:t>
-      </w:r>
-      <w:r>
-        <w:rPr>
-          <w:i/>
-          <w:iCs/>
-        </w:rPr>
-        <w:t xml:space="preserve"> </w:t>
-      </w:r>
-      <w:r>
-        <w:rPr>
-          <w:i/>
-          <w:iCs/>
-        </w:rPr>
-        <w:t>Old World hard discs.</w:t>
-      </w:r>
-      <w:r>
-        <w:rPr>
-          <w:i/>
-          <w:iCs/>
-        </w:rPr>
-        <w:t xml:space="preserve"> Over the years, you and the other kids were pushed deeper and deeper</w:t>
-      </w:r>
-      <w:r>
-        <w:rPr>
-          <w:i/>
-          <w:iCs/>
-        </w:rPr>
-        <w:t xml:space="preserve"> into the </w:t>
-      </w:r>
-      <w:r>
-        <w:rPr>
-          <w:i/>
-          <w:iCs/>
-        </w:rPr>
-        <w:t>data,</w:t>
-      </w:r>
-      <w:r>
-        <w:rPr>
-          <w:i/>
-          <w:iCs/>
-        </w:rPr>
-        <w:t xml:space="preserve"> and as a result, your numbers dwindled</w:t>
-      </w:r>
-      <w:r>
-        <w:rPr>
-          <w:i/>
-          <w:iCs/>
-        </w:rPr>
-        <w:t xml:space="preserve"> until only a handful remained</w:t>
-      </w:r>
-      <w:r>
-        <w:rPr>
-          <w:i/>
-          <w:iCs/>
-        </w:rPr>
-        <w:t xml:space="preserve">. You decided it would be better to die trying to escape, rather than </w:t>
-      </w:r>
-      <w:r>
-        <w:rPr>
-          <w:i/>
-          <w:iCs/>
-        </w:rPr>
-        <w:t>in the cyberjacking chairs.</w:t>
-      </w:r>
-      <w:r>
-        <w:rPr>
-          <w:i/>
-          <w:iCs/>
-        </w:rPr>
-        <w:t xml:space="preserve"> </w:t>
-      </w:r>
-      <w:r>
-        <w:rPr>
-          <w:i/>
-          <w:iCs/>
-        </w:rPr>
-        <w:t xml:space="preserve">Now free, </w:t>
-      </w:r>
-      <w:r>
-        <w:rPr>
-          <w:i/>
-          <w:iCs/>
-        </w:rPr>
-        <w:t>you’ve sworn to use your skills for good, to bring down the</w:t>
-      </w:r>
-      <w:r>
-        <w:rPr>
-          <w:i/>
-          <w:iCs/>
-        </w:rPr>
-        <w:t xml:space="preserve"> </w:t>
-      </w:r>
-      <w:r>
-        <w:rPr>
-          <w:i/>
-          <w:iCs/>
-        </w:rPr>
-        <w:t>tyrants</w:t>
-      </w:r>
-      <w:r>
-        <w:rPr>
-          <w:i/>
-          <w:iCs/>
-        </w:rPr>
-        <w:t xml:space="preserve"> of this world.</w:t>
-      </w:r>
-    </w:p>
-    <w:p>
-      <w:r>
-        <w:rPr>
-          <w:b/>
-          <w:bCs/>
-        </w:rPr>
-        <w:t>Motivation</w:t>
-      </w:r>
-      <w:r>
-        <w:rPr>
-          <w:b/>
-          <w:bCs/>
-        </w:rPr>
-        <w:t>:</w:t>
-      </w:r>
-      <w:r>
-        <w:t xml:space="preserve"> Bring down </w:t>
-      </w:r>
-      <w:r>
-        <w:t>the megacorporations, starting with your previous captors: Rhea</w:t>
-      </w:r>
-      <w:r>
-        <w:t xml:space="preserve"> International</w:t>
-      </w:r>
-      <w:r>
-        <w:t>.</w:t>
-      </w:r>
-    </w:p>
-    <w:p>
-      <w:r>
-        <w:rPr>
-          <w:b/>
-          <w:bCs/>
-        </w:rPr>
-        <w:t>Weakness:</w:t>
-      </w:r>
-      <w:r>
-        <w:rPr>
-          <w:b/>
-          <w:bCs/>
-        </w:rPr>
-        <w:t xml:space="preserve"> </w:t>
-      </w:r>
-      <w:r>
-        <w:t xml:space="preserve">You have an unhealthy obsession with technological gadgets. You collect all the </w:t>
-      </w:r>
-      <w:r>
-        <w:t>hard disks</w:t>
-      </w:r>
-      <w:r>
-        <w:t xml:space="preserve">, </w:t>
-      </w:r>
-      <w:r>
-        <w:t>computers,</w:t>
-      </w:r>
-      <w:r>
-        <w:t xml:space="preserve"> and similar technology that you can possibly get your hands on</w:t>
-      </w:r>
-      <w:r>
-        <w:t xml:space="preserve">, </w:t>
-      </w:r>
-      <w:r>
-        <w:t>even</w:t>
-      </w:r>
-      <w:r>
-        <w:t xml:space="preserve"> if it puts you in </w:t>
-      </w:r>
-      <w:r>
-        <w:t xml:space="preserve">mild </w:t>
-      </w:r>
-      <w:r>
-        <w:t>danger.</w:t>
-      </w:r>
-    </w:p>
-    <w:p>
-      <w:pPr>
-        <w:pStyle w:val="Heading2"/>
-      </w:pPr>
-      <w:r>
-        <w:t>Abilities</w:t>
-      </w:r>
-    </w:p>
-    <w:p>
-      <w:r>
-        <w:rPr>
-          <w:b/>
-          <w:bCs/>
-        </w:rPr>
-        <w:t>Edge 1</w:t>
-      </w:r>
-      <w:r>
-        <w:t xml:space="preserve">: </w:t>
-      </w:r>
-      <w:r>
-        <w:rPr>
-          <w:i/>
-          <w:iCs/>
-        </w:rPr>
-        <w:t>Hacker</w:t>
-      </w:r>
-      <w:r>
-        <w:rPr>
-          <w:i/>
-          <w:iCs/>
-        </w:rPr>
-        <w:t xml:space="preserve">. </w:t>
-      </w:r>
-      <w:r>
-        <w:t>Each round, g</w:t>
-      </w:r>
-      <w:r>
-        <w:t xml:space="preserve">ain an extra Main Action that can only be used to perform hacking or cyberspace related mental actions. </w:t>
-      </w:r>
-    </w:p>
-    <w:p>
-      <w:r>
-        <w:t>OBS find Cranial Jack, scrap deck. Får 8 program elements.</w:t>
-      </w:r>
-    </w:p>
-    <w:p>
-      <w:r>
-        <w:rPr>
-          <w:b/>
-          <w:bCs/>
-        </w:rPr>
-        <w:t xml:space="preserve">Edge 2: </w:t>
-      </w:r>
-      <w:r>
-        <w:rPr>
-          <w:i/>
-          <w:iCs/>
-        </w:rPr>
-        <w:t xml:space="preserve">Prodigy. </w:t>
-      </w:r>
-      <w:r>
-        <w:t>Your Intelligence score is 18 and gains a +3 instead of a +2.</w:t>
-      </w:r>
-    </w:p>
-    <w:p>
-      <w:r>
-        <w:rPr>
-          <w:b/>
-          <w:bCs/>
-        </w:rPr>
-        <w:lastRenderedPageBreak/>
-        <w:t xml:space="preserve">Focus 1: </w:t>
-      </w:r>
-      <w:r>
-        <w:rPr>
-          <w:i/>
-          <w:iCs/>
-        </w:rPr>
-        <w:t xml:space="preserve">Alert. </w:t>
-      </w:r>
-      <w:r>
-        <w:t>Cannot be surprised, nor target of Execution attack. Roll twice and take the highest result when rolling for initiative.</w:t>
-      </w:r>
-    </w:p>
-    <w:p/>
-    <w:p>
-      <w:pPr>
-        <w:pStyle w:val="Heading1"/>
-      </w:pPr>
-      <w:r>
-        <w:t>*Street artist*</w:t>
-      </w:r>
-    </w:p>
-    <w:p>
-      <w:pPr>
-        <w:pStyle w:val="Heading2"/>
-      </w:pPr>
-      <w:r>
-        <w:t xml:space="preserve">Background: </w:t>
-      </w:r>
-      <w:r>
-        <w:rPr>
-          <w:i/>
-          <w:iCs/>
-        </w:rPr>
-        <w:t>XXX</w:t>
-      </w:r>
-    </w:p>
-    <w:p>
-      <w:pPr>
-        <w:jc w:val="center"/>
-        <w:rPr>
-          <w:i/>
-          <w:iCs/>
-        </w:rPr>
-      </w:pPr>
-      <w:r>
-        <w:rPr>
-          <w:i/>
-          <w:iCs/>
-        </w:rPr>
-        <w:t>Insert background</w:t>
-      </w:r>
-    </w:p>
-    <w:p>
-      <w:r>
-        <w:rPr>
-          <w:b/>
-          <w:bCs/>
-        </w:rPr>
-        <w:t>Motivation</w:t>
-      </w:r>
-      <w:r>
-        <w:t xml:space="preserve">: </w:t>
-      </w:r>
-    </w:p>
-    <w:p>
-      <w:r>
-        <w:rPr>
-          <w:b/>
-          <w:bCs/>
-        </w:rPr>
-        <w:t>Weakness</w:t>
-      </w:r>
-      <w:r>
-        <w:t xml:space="preserve">: </w:t>
-      </w:r>
-    </w:p>
-    <w:p>
-      <w:pPr>
-        <w:pStyle w:val="Heading2"/>
-      </w:pPr>
-      <w:r>
-        <w:t>Abilities</w:t>
-      </w:r>
-    </w:p>
-    <w:p>
-      <w:r>
-        <w:rPr>
-          <w:b/>
-          <w:bCs/>
-        </w:rPr>
-        <w:t xml:space="preserve">Edge 1: </w:t>
-      </w:r>
-      <w:r>
-        <w:rPr>
-          <w:i/>
-          <w:iCs/>
-        </w:rPr>
-        <w:t>name</w:t>
-      </w:r>
-      <w:r>
-        <w:rPr>
-          <w:i/>
-          <w:iCs/>
-        </w:rPr>
-        <w:t xml:space="preserve">. </w:t>
-      </w:r>
-      <w:r>
-        <w:t>Description</w:t>
-      </w:r>
-    </w:p>
-    <w:p>
-      <w:r>
-        <w:rPr>
-          <w:b/>
-          <w:bCs/>
-        </w:rPr>
-        <w:t xml:space="preserve">Edge 2: </w:t>
-      </w:r>
-      <w:r>
-        <w:rPr>
-          <w:i/>
-          <w:iCs/>
-        </w:rPr>
-        <w:t>name</w:t>
-      </w:r>
-      <w:r>
-        <w:rPr>
-          <w:i/>
-          <w:iCs/>
-        </w:rPr>
-        <w:t xml:space="preserve">. </w:t>
-      </w:r>
-      <w:r>
-        <w:t>Description</w:t>
-      </w:r>
-    </w:p>
-    <w:p>
-      <w:r>
-        <w:rPr>
-          <w:b/>
-          <w:bCs/>
-        </w:rPr>
-        <w:t xml:space="preserve">Foci: </w:t>
-      </w:r>
-      <w:r>
-        <w:rPr>
-          <w:i/>
-          <w:iCs/>
-        </w:rPr>
-        <w:t xml:space="preserve">name. </w:t>
-      </w:r>
-      <w:r>
-        <w:t>Description</w:t>
-      </w:r>
-    </w:p>
-    <w:p>
-      <w:r>
-        <w:br w:type="page"/>
-      </w:r>
-    </w:p>
-    <w:p>
-      <w:pPr>
-        <w:pStyle w:val="Heading1"/>
-      </w:pPr>
-      <w:r>
         <w:rPr>
           <w:noProof/>
         </w:rPr>
         <w:lastRenderedPageBreak/>
         <w:drawing>
-          <wp:anchor distT="0" distB="0" distL="114300" distR="114300" simplePos="0" relativeHeight="251658240" behindDoc="0" locked="0" layoutInCell="1" allowOverlap="1" wp14:anchorId="28EAFF52" wp14:editId="3E70670F">
+          <wp:anchor distT="0" distB="0" distL="114300" distR="114300" simplePos="0" relativeHeight="251658240" behindDoc="0" locked="0" layoutInCell="1" allowOverlap="1" wp14:anchorId="28EAFF52" wp14:editId="702BD519">
             <wp:simplePos x="0" y="0"/>
-            <wp:positionH relativeFrom="column">
-              <wp:posOffset>3595254</wp:posOffset>
+            <wp:positionH relativeFrom="page">
+              <wp:posOffset>4775951</wp:posOffset>
             </wp:positionH>
             <wp:positionV relativeFrom="paragraph">
-              <wp:posOffset>577</wp:posOffset>
+              <wp:posOffset>404</wp:posOffset>
             </wp:positionV>
             <wp:extent cx="2465961" cy="4398818"/>
             <wp:effectExtent l="0" t="0" r="0" b="1905"/>
@@ -868,8 +894,13 @@
           </wp:anchor>
         </w:drawing>
       </w:r>
-      <w:r>
-        <w:t xml:space="preserve">Grel “The </w:t>
+      <w:proofErr w:type="spellStart"/>
+      <w:r>
+        <w:t>Grel</w:t>
+      </w:r>
+      <w:proofErr w:type="spellEnd"/>
+      <w:r>
+        <w:t xml:space="preserve"> “The </w:t>
       </w:r>
       <w:r>
         <w:t>Douchebag</w:t>
@@ -950,6 +981,7 @@
         </w:rPr>
         <w:t xml:space="preserve">the local </w:t>
       </w:r>
+      <w:proofErr w:type="spellStart"/>
       <w:r>
         <w:rPr>
           <w:i/>
@@ -957,6 +989,7 @@
         </w:rPr>
         <w:t>Chonker</w:t>
       </w:r>
+      <w:proofErr w:type="spellEnd"/>
       <w:r>
         <w:rPr>
           <w:i/>
@@ -1012,7 +1045,18 @@
         <w:t xml:space="preserve">: </w:t>
       </w:r>
       <w:r>
-        <w:t>Get free of from my Chonker gangster boss</w:t>
+        <w:t xml:space="preserve">Get free of from my </w:t>
+      </w:r>
+      <w:proofErr w:type="spellStart"/>
+      <w:r>
+        <w:t>Chonker</w:t>
+      </w:r>
+      <w:proofErr w:type="spellEnd"/>
+      <w:r>
+        <w:t xml:space="preserve"> gangster boss</w:t>
+      </w:r>
+      <w:r>
+        <w:t>’ grasp</w:t>
       </w:r>
       <w:r>
         <w:t>.</w:t>
@@ -1121,151 +1165,6 @@
       <w:r>
         <w:t>Shock damage of weapons treat all targets as if they were AC 10.</w:t>
       </w:r>
-    </w:p>
-    <w:p/>
-    <w:p>
-      <w:r>
-        <w:t>500$</w:t>
-      </w:r>
-    </w:p>
-    <w:p>
-      <w:pPr>
-        <w:pStyle w:val="ListParagraph"/>
-        <w:numPr>
-          <w:ilvl w:val="0"/>
-          <w:numId w:val="1"/>
-        </w:numPr>
-      </w:pPr>
-      <w:r>
-        <w:t>200$ Light pistol</w:t>
-      </w:r>
-    </w:p>
-    <w:p>
-      <w:pPr>
-        <w:pStyle w:val="ListParagraph"/>
-        <w:numPr>
-          <w:ilvl w:val="0"/>
-          <w:numId w:val="1"/>
-        </w:numPr>
-      </w:pPr>
-    </w:p>
-    <w:p>
-      <w:r>
-        <w:t>1000$</w:t>
-      </w:r>
-      <w:r>
-        <w:t>: Impact Jacket</w:t>
-      </w:r>
-    </w:p>
-    <w:p/>
-    <w:p>
-      <w:r>
-        <w:t>200.000</w:t>
-      </w:r>
-    </w:p>
-    <w:p>
-      <w:pPr>
-        <w:rPr>
-          <w:lang w:val="sv-SE"/>
-        </w:rPr>
-      </w:pPr>
-      <w:r>
-        <w:rPr>
-          <w:lang w:val="sv-SE"/>
-        </w:rPr>
-        <w:t>- 40k Iron Aegis Hand</w:t>
-      </w:r>
-    </w:p>
-    <w:p>
-      <w:pPr>
-        <w:rPr>
-          <w:lang w:val="sv-SE"/>
-        </w:rPr>
-      </w:pPr>
-      <w:r>
-        <w:rPr>
-          <w:lang w:val="sv-SE"/>
-        </w:rPr>
-        <w:t>- 25k B</w:t>
-      </w:r>
-      <w:r>
-        <w:rPr>
-          <w:lang w:val="sv-SE"/>
-        </w:rPr>
-        <w:t>ody Blades II</w:t>
-      </w:r>
-    </w:p>
-    <w:p>
-      <w:pPr>
-        <w:rPr>
-          <w:lang w:val="sv-SE"/>
-        </w:rPr>
-      </w:pPr>
-      <w:r>
-        <w:rPr>
-          <w:lang w:val="sv-SE"/>
-        </w:rPr>
-        <w:t>- 100k Enhanced Reflexes I</w:t>
-      </w:r>
-    </w:p>
-    <w:p>
-      <w:pPr>
-        <w:rPr>
-          <w:lang w:val="da-DK"/>
-        </w:rPr>
-      </w:pPr>
-      <w:r>
-        <w:rPr>
-          <w:lang w:val="da-DK"/>
-        </w:rPr>
-        <w:t>- 10k C</w:t>
-      </w:r>
-      <w:r>
-        <w:rPr>
-          <w:lang w:val="da-DK"/>
-        </w:rPr>
-        <w:t>ybereyes</w:t>
-      </w:r>
-    </w:p>
-    <w:p>
-      <w:pPr>
-        <w:rPr>
-          <w:lang w:val="da-DK"/>
-        </w:rPr>
-      </w:pPr>
-      <w:r>
-        <w:rPr>
-          <w:lang w:val="da-DK"/>
-        </w:rPr>
-        <w:t xml:space="preserve">- </w:t>
-      </w:r>
-      <w:r>
-        <w:rPr>
-          <w:lang w:val="da-DK"/>
-        </w:rPr>
-        <w:t xml:space="preserve">10k </w:t>
-      </w:r>
-      <w:r>
-        <w:rPr>
-          <w:lang w:val="da-DK"/>
-        </w:rPr>
-        <w:t>Eye mod: Imposter</w:t>
-      </w:r>
-    </w:p>
-    <w:p>
-      <w:r>
-        <w:t>- 5k Eye Mod/Low ligh</w:t>
-      </w:r>
-      <w:r>
-        <w:t>t vision</w:t>
-      </w:r>
-    </w:p>
-    <w:p>
-      <w:r>
-        <w:t>- 5k Eye Mod/Infrared vision</w:t>
-      </w:r>
-    </w:p>
-    <w:p>
       <w:r>
         <w:br w:type="page"/>
       </w:r>
@@ -1369,8 +1268,17 @@
           <w:i/>
           <w:iCs/>
         </w:rPr>
-        <w:t>XXX</w:t>
-      </w:r>
+        <w:t xml:space="preserve">Ex </w:t>
+      </w:r>
+      <w:proofErr w:type="spellStart"/>
+      <w:r>
+        <w:rPr>
+          <w:i/>
+          <w:iCs/>
+        </w:rPr>
+        <w:t>Corpo</w:t>
+      </w:r>
+      <w:proofErr w:type="spellEnd"/>
     </w:p>
     <w:p>
       <w:pPr>
@@ -1499,6 +1407,7 @@
         </w:rPr>
         <w:t>“</w:t>
       </w:r>
+      <w:proofErr w:type="spellStart"/>
       <w:r>
         <w:rPr>
           <w:i/>
@@ -1520,6 +1429,7 @@
         </w:rPr>
         <w:t>lette</w:t>
       </w:r>
+      <w:proofErr w:type="spellEnd"/>
       <w:r>
         <w:rPr>
           <w:i/>
@@ -1646,6 +1556,7 @@
         </w:rPr>
         <w:t>the abomination “</w:t>
       </w:r>
+      <w:proofErr w:type="spellStart"/>
       <w:r>
         <w:rPr>
           <w:i/>
@@ -1660,6 +1571,7 @@
         </w:rPr>
         <w:t>Looks</w:t>
       </w:r>
+      <w:proofErr w:type="spellEnd"/>
       <w:r>
         <w:rPr>
           <w:i/>
@@ -1831,22 +1743,22 @@
         </w:rPr>
         <w:lastRenderedPageBreak/>
         <w:drawing>
-          <wp:anchor distT="0" distB="0" distL="114300" distR="114300" simplePos="0" relativeHeight="251660288" behindDoc="0" locked="0" layoutInCell="1" allowOverlap="1" wp14:anchorId="00FA5F7E" wp14:editId="4D8EEF7B">
+          <wp:anchor distT="0" distB="0" distL="114300" distR="114300" simplePos="0" relativeHeight="251660288" behindDoc="0" locked="0" layoutInCell="1" allowOverlap="1" wp14:anchorId="00FA5F7E" wp14:editId="2077288C">
             <wp:simplePos x="0" y="0"/>
             <wp:positionH relativeFrom="column">
-              <wp:posOffset>2924175</wp:posOffset>
+              <wp:posOffset>3413760</wp:posOffset>
             </wp:positionH>
             <wp:positionV relativeFrom="paragraph">
-              <wp:posOffset>0</wp:posOffset>
+              <wp:posOffset>373380</wp:posOffset>
             </wp:positionV>
-            <wp:extent cx="3429000" cy="3429000"/>
-            <wp:effectExtent l="0" t="0" r="0" b="0"/>
+            <wp:extent cx="2948940" cy="2948940"/>
+            <wp:effectExtent l="0" t="0" r="3810" b="3810"/>
             <wp:wrapThrough wrapText="bothSides">
               <wp:wrapPolygon edited="0">
                 <wp:start x="0" y="0"/>
-                <wp:lineTo x="0" y="21480"/>
-                <wp:lineTo x="21480" y="21480"/>
-                <wp:lineTo x="21480" y="0"/>
+                <wp:lineTo x="0" y="21488"/>
+                <wp:lineTo x="21488" y="21488"/>
+                <wp:lineTo x="21488" y="0"/>
                 <wp:lineTo x="0" y="0"/>
               </wp:wrapPolygon>
             </wp:wrapThrough>
@@ -1879,7 +1791,7 @@
                   <pic:spPr bwMode="auto">
                     <a:xfrm>
                       <a:off x="0" y="0"/>
-                      <a:ext cx="3429000" cy="3429000"/>
+                      <a:ext cx="2948940" cy="2948940"/>
                     </a:xfrm>
                     <a:prstGeom prst="rect">
                       <a:avLst/>
@@ -1892,11 +1804,25 @@
                 </pic:pic>
               </a:graphicData>
             </a:graphic>
+            <wp14:sizeRelH relativeFrom="margin">
+              <wp14:pctWidth>0</wp14:pctWidth>
+            </wp14:sizeRelH>
+            <wp14:sizeRelV relativeFrom="margin">
+              <wp14:pctHeight>0</wp14:pctHeight>
+            </wp14:sizeRelV>
           </wp:anchor>
         </w:drawing>
       </w:r>
-      <w:r>
-        <w:t>Orc</w:t>
+      <w:proofErr w:type="spellStart"/>
+      <w:r>
+        <w:t>Vilax</w:t>
+      </w:r>
+      <w:r>
+        <w:t>i</w:t>
+      </w:r>
+      <w:proofErr w:type="spellEnd"/>
+      <w:r>
+        <w:t xml:space="preserve"> M1-4039</w:t>
       </w:r>
     </w:p>
     <w:p>
@@ -1911,7 +1837,7 @@
           <w:i/>
           <w:iCs/>
         </w:rPr>
-        <w:t>XXX</w:t>
+        <w:t>Corp Security</w:t>
       </w:r>
     </w:p>
     <w:p>
@@ -1927,7 +1853,112 @@
           <w:i/>
           <w:iCs/>
         </w:rPr>
-        <w:t>Insert background</w:t>
+        <w:t xml:space="preserve">Despite being more durable and </w:t>
+      </w:r>
+      <w:r>
+        <w:rPr>
+          <w:i/>
+          <w:iCs/>
+        </w:rPr>
+        <w:t xml:space="preserve">having </w:t>
+      </w:r>
+      <w:r>
+        <w:rPr>
+          <w:i/>
+          <w:iCs/>
+        </w:rPr>
+        <w:t xml:space="preserve">better </w:t>
+      </w:r>
+      <w:r>
+        <w:rPr>
+          <w:i/>
+          <w:iCs/>
+        </w:rPr>
+        <w:t xml:space="preserve">aim </w:t>
+      </w:r>
+      <w:r>
+        <w:rPr>
+          <w:i/>
+          <w:iCs/>
+        </w:rPr>
+        <w:t xml:space="preserve">than any of the other </w:t>
+      </w:r>
+      <w:r>
+        <w:rPr>
+          <w:i/>
+          <w:iCs/>
+        </w:rPr>
+        <w:t xml:space="preserve">on the team, they still did not accept you. Because you are different. Your greenish skin, long ears and large, fang-like teeth makes it clear to anyone that you are a Morlock. </w:t>
+      </w:r>
+      <w:r>
+        <w:rPr>
+          <w:i/>
+          <w:iCs/>
+        </w:rPr>
+        <w:t>You were made for your job, literally</w:t>
+      </w:r>
+      <w:r>
+        <w:rPr>
+          <w:i/>
+          <w:iCs/>
+        </w:rPr>
+        <w:t xml:space="preserve">, and you enjoyed it. </w:t>
+      </w:r>
+      <w:r>
+        <w:rPr>
+          <w:i/>
+          <w:iCs/>
+        </w:rPr>
+        <w:t>But in the end,</w:t>
+      </w:r>
+      <w:r>
+        <w:rPr>
+          <w:i/>
+          <w:iCs/>
+        </w:rPr>
+        <w:t xml:space="preserve"> the cries of</w:t>
+      </w:r>
+      <w:r>
+        <w:rPr>
+          <w:i/>
+          <w:iCs/>
+        </w:rPr>
+        <w:t xml:space="preserve"> those feeble, slow humans </w:t>
+      </w:r>
+      <w:r>
+        <w:rPr>
+          <w:i/>
+          <w:iCs/>
+        </w:rPr>
+        <w:t>were</w:t>
+      </w:r>
+      <w:r>
+        <w:rPr>
+          <w:i/>
+          <w:iCs/>
+        </w:rPr>
+        <w:t xml:space="preserve"> louder than your results, and as thus your boss moved you to another department</w:t>
+      </w:r>
+      <w:r>
+        <w:rPr>
+          <w:i/>
+          <w:iCs/>
+        </w:rPr>
+        <w:t xml:space="preserve">, only for history to repeat itself. </w:t>
+      </w:r>
+      <w:r>
+        <w:rPr>
+          <w:i/>
+          <w:iCs/>
+        </w:rPr>
+        <w:t>At first, you thought it was you, but now you known it’s the system. And if the system can’t handle you, you better find someone who appreciates your skill.</w:t>
+      </w:r>
+      <w:r>
+        <w:rPr>
+          <w:i/>
+          <w:iCs/>
+        </w:rPr>
+        <w:t xml:space="preserve"> Or so you tell yourself, for how could you otherwise sleep at night?</w:t>
       </w:r>
     </w:p>
     <w:p>
@@ -1941,6 +1972,14 @@
       <w:r>
         <w:t xml:space="preserve">: </w:t>
       </w:r>
+      <w:proofErr w:type="spellStart"/>
+      <w:r>
+        <w:t>Corpo</w:t>
+      </w:r>
+      <w:proofErr w:type="spellEnd"/>
+      <w:r>
+        <w:t xml:space="preserve"> society has rejected me, and I need to find somewhere to belong. </w:t>
+      </w:r>
     </w:p>
     <w:p>
       <w:r>
@@ -1952,6 +1991,36 @@
       </w:r>
       <w:r>
         <w:t xml:space="preserve">: </w:t>
+      </w:r>
+      <w:r>
+        <w:t>I</w:t>
+      </w:r>
+      <w:r>
+        <w:t xml:space="preserve"> </w:t>
+      </w:r>
+      <w:r>
+        <w:t>assume people think I’m lesser because of my looks</w:t>
+      </w:r>
+      <w:r>
+        <w:t xml:space="preserve">, and </w:t>
+      </w:r>
+      <w:r>
+        <w:t xml:space="preserve">feel a </w:t>
+      </w:r>
+      <w:r>
+        <w:t xml:space="preserve">constant need to </w:t>
+      </w:r>
+      <w:r>
+        <w:t>prove</w:t>
+      </w:r>
+      <w:r>
+        <w:t xml:space="preserve"> </w:t>
+      </w:r>
+      <w:r>
+        <w:t>my worth</w:t>
+      </w:r>
+      <w:r>
+        <w:t>.</w:t>
       </w:r>
     </w:p>
     <w:p>
@@ -1975,7 +2044,7 @@
           <w:i/>
           <w:iCs/>
         </w:rPr>
-        <w:t>name</w:t>
+        <w:t>Prodigy</w:t>
       </w:r>
       <w:r>
         <w:rPr>
@@ -1985,7 +2054,7 @@
         <w:t xml:space="preserve">. </w:t>
       </w:r>
       <w:r>
-        <w:t>Description</w:t>
+        <w:t>Your Dexterity score is 18 and the modifier +3.</w:t>
       </w:r>
     </w:p>
     <w:p>
@@ -2001,7 +2070,7 @@
           <w:i/>
           <w:iCs/>
         </w:rPr>
-        <w:t>name</w:t>
+        <w:t>Killing Blow</w:t>
       </w:r>
       <w:r>
         <w:rPr>
@@ -2011,7 +2080,10 @@
         <w:t xml:space="preserve">. </w:t>
       </w:r>
       <w:r>
-        <w:t>Description</w:t>
+        <w:t>Whenever you deal damage, you deal 1 additional</w:t>
+      </w:r>
+      <w:r>
+        <w:t>. All Trauma Die rolls gain +1.</w:t>
       </w:r>
     </w:p>
     <w:p>
@@ -2035,10 +2107,20 @@
           <w:i/>
           <w:iCs/>
         </w:rPr>
-        <w:t xml:space="preserve">name. </w:t>
-      </w:r>
-      <w:r>
-        <w:t xml:space="preserve">Description </w:t>
+        <w:t>Morlock</w:t>
+      </w:r>
+      <w:r>
+        <w:rPr>
+          <w:i/>
+          <w:iCs/>
+        </w:rPr>
+        <w:t xml:space="preserve">. </w:t>
+      </w:r>
+      <w:r>
+        <w:t>You are genetically engineered to be stronger and more durable, and can see in low light, though at the cost of being less smart than normal humans</w:t>
+      </w:r>
+      <w:r>
+        <w:t xml:space="preserve"> </w:t>
       </w:r>
       <w:r>
         <w:br w:type="page"/>
@@ -2127,8 +2209,13 @@
           </wp:anchor>
         </w:drawing>
       </w:r>
-      <w:r>
-        <w:t xml:space="preserve">Dr. </w:t>
+      <w:proofErr w:type="spellStart"/>
+      <w:r>
+        <w:t>Dr.</w:t>
+      </w:r>
+      <w:proofErr w:type="spellEnd"/>
+      <w:r>
+        <w:t xml:space="preserve"> </w:t>
       </w:r>
       <w:r>
         <w:t>Rakowitz</w:t>
@@ -2260,7 +2347,23 @@
           <w:i/>
           <w:iCs/>
         </w:rPr>
-        <w:t>to be killed off, so instead they went for his wife. At the next corpo event,</w:t>
+        <w:t xml:space="preserve">to be killed off, so instead they went for his wife. At the next </w:t>
+      </w:r>
+      <w:proofErr w:type="spellStart"/>
+      <w:r>
+        <w:rPr>
+          <w:i/>
+          <w:iCs/>
+        </w:rPr>
+        <w:t>corpo</w:t>
+      </w:r>
+      <w:proofErr w:type="spellEnd"/>
+      <w:r>
+        <w:rPr>
+          <w:i/>
+          <w:iCs/>
+        </w:rPr>
+        <w:t xml:space="preserve"> event,</w:t>
       </w:r>
       <w:r>
         <w:rPr>
@@ -2681,7 +2784,7 @@
         <w:t xml:space="preserve">. </w:t>
       </w:r>
       <w:r>
-        <w:t>Description</w:t>
+        <w:t>You gain the Healer focus.</w:t>
       </w:r>
     </w:p>
     <w:p>
@@ -2707,7 +2810,7 @@
         <w:t xml:space="preserve">. </w:t>
       </w:r>
       <w:r>
-        <w:t>Description</w:t>
+        <w:t>You start with extra cybernetics.</w:t>
       </w:r>
     </w:p>
     <w:p>
@@ -2732,6 +2835,7 @@
         </w:rPr>
         <w:t xml:space="preserve">: </w:t>
       </w:r>
+      <w:proofErr w:type="spellStart"/>
       <w:r>
         <w:rPr>
           <w:i/>
@@ -2739,6 +2843,7 @@
         </w:rPr>
         <w:t>Cyberdoc</w:t>
       </w:r>
+      <w:proofErr w:type="spellEnd"/>
       <w:r>
         <w:rPr>
           <w:i/>
@@ -2747,7 +2852,48 @@
         <w:t xml:space="preserve">. </w:t>
       </w:r>
       <w:r>
-        <w:t>Description</w:t>
+        <w:t>you can implant</w:t>
+      </w:r>
+      <w:r>
+        <w:t xml:space="preserve"> </w:t>
+      </w:r>
+      <w:proofErr w:type="spellStart"/>
+      <w:r>
+        <w:t>cyberware</w:t>
+      </w:r>
+      <w:proofErr w:type="spellEnd"/>
+      <w:r>
+        <w:t xml:space="preserve"> even if your Heal skill is level-0. You</w:t>
+      </w:r>
+      <w:r>
+        <w:t xml:space="preserve"> </w:t>
+      </w:r>
+      <w:r>
+        <w:t>gain a +2 bonus on all cyber implant surgery skill</w:t>
+      </w:r>
+      <w:r>
+        <w:t xml:space="preserve"> </w:t>
+      </w:r>
+      <w:r>
+        <w:t>checks. If you perform cyber maintenance for a</w:t>
+      </w:r>
+      <w:r>
+        <w:t xml:space="preserve"> </w:t>
+      </w:r>
+      <w:r>
+        <w:t>person, the delicacy of your adjustments decreases</w:t>
+      </w:r>
+      <w:r>
+        <w:t xml:space="preserve"> </w:t>
+      </w:r>
+      <w:r>
+        <w:t>the total System Strain cost of their implants by</w:t>
+      </w:r>
+      <w:r>
+        <w:t xml:space="preserve"> </w:t>
+      </w:r>
+      <w:r>
+        <w:t>one point until their next maintenance interval.</w:t>
       </w:r>
     </w:p>
     <w:p>
@@ -2766,197 +2912,38 @@
         <w:t>Healer</w:t>
       </w:r>
       <w:r>
-        <w:rPr>
-          <w:i/>
-          <w:iCs/>
-        </w:rPr>
-        <w:t xml:space="preserve">. </w:t>
-      </w:r>
-      <w:r>
-        <w:t>Description</w:t>
-      </w:r>
-    </w:p>
-    <w:p>
-      <w:r>
-        <w:t>Items:</w:t>
-      </w:r>
-    </w:p>
-    <w:p>
-      <w:pPr>
-        <w:pStyle w:val="ListParagraph"/>
-        <w:numPr>
-          <w:ilvl w:val="0"/>
-          <w:numId w:val="1"/>
-        </w:numPr>
-      </w:pPr>
-      <w:r>
-        <w:t>Cyberdoc kit</w:t>
+        <w:t>.</w:t>
       </w:r>
       <w:r>
         <w:t xml:space="preserve"> </w:t>
       </w:r>
       <w:r>
-        <w:rPr>
-          <w:i/>
-          <w:iCs/>
-        </w:rPr>
-        <w:t>fra Edge</w:t>
-      </w:r>
-    </w:p>
-    <w:p>
-      <w:pPr>
-        <w:pStyle w:val="ListParagraph"/>
-        <w:numPr>
-          <w:ilvl w:val="0"/>
-          <w:numId w:val="1"/>
-        </w:numPr>
-      </w:pPr>
-      <w:r>
-        <w:t>Ammo 50</w:t>
-      </w:r>
-    </w:p>
-    <w:p>
-      <w:pPr>
-        <w:pStyle w:val="ListParagraph"/>
-        <w:numPr>
-          <w:ilvl w:val="0"/>
-          <w:numId w:val="1"/>
-        </w:numPr>
-      </w:pPr>
-      <w:r>
-        <w:t>Medkit 100</w:t>
-      </w:r>
-    </w:p>
-    <w:p>
-      <w:pPr>
-        <w:pStyle w:val="ListParagraph"/>
-        <w:numPr>
-          <w:ilvl w:val="0"/>
-          <w:numId w:val="1"/>
-        </w:numPr>
-      </w:pPr>
-      <w:r>
-        <w:t>Street Leathers 250</w:t>
-      </w:r>
-    </w:p>
-    <w:p>
-      <w:pPr>
-        <w:pStyle w:val="ListParagraph"/>
-        <w:numPr>
-          <w:ilvl w:val="0"/>
-          <w:numId w:val="1"/>
-        </w:numPr>
-      </w:pPr>
-      <w:r>
-        <w:t>Knife 20</w:t>
-      </w:r>
-    </w:p>
-    <w:p>
-      <w:pPr>
-        <w:pStyle w:val="ListParagraph"/>
-        <w:numPr>
-          <w:ilvl w:val="0"/>
-          <w:numId w:val="1"/>
-        </w:numPr>
-      </w:pPr>
-      <w:r>
-        <w:t>Pharmaceuticals:</w:t>
-      </w:r>
-    </w:p>
-    <w:p>
-      <w:pPr>
-        <w:pStyle w:val="ListParagraph"/>
-        <w:numPr>
-          <w:ilvl w:val="1"/>
-          <w:numId w:val="1"/>
-        </w:numPr>
-      </w:pPr>
-      <w:r>
-        <w:t>4x Lurch 100</w:t>
-      </w:r>
-    </w:p>
-    <w:p>
-      <w:pPr>
-        <w:pStyle w:val="ListParagraph"/>
-        <w:numPr>
-          <w:ilvl w:val="1"/>
-          <w:numId w:val="1"/>
-        </w:numPr>
-      </w:pPr>
-      <w:r>
-        <w:t>2</w:t>
-      </w:r>
-      <w:r>
-        <w:t xml:space="preserve">x Avalanche </w:t>
-      </w:r>
-      <w:r>
-        <w:t>2</w:t>
-      </w:r>
-      <w:r>
-        <w:t>00</w:t>
-      </w:r>
-    </w:p>
-    <w:p>
-      <w:pPr>
-        <w:pStyle w:val="ListParagraph"/>
-        <w:numPr>
-          <w:ilvl w:val="1"/>
-          <w:numId w:val="1"/>
-        </w:numPr>
-      </w:pPr>
-      <w:r>
-        <w:t>1x Hellbender</w:t>
-      </w:r>
-      <w:r>
-        <w:t xml:space="preserve"> 100</w:t>
-      </w:r>
-    </w:p>
-    <w:p>
-      <w:pPr>
-        <w:pStyle w:val="ListParagraph"/>
-        <w:numPr>
-          <w:ilvl w:val="1"/>
-          <w:numId w:val="1"/>
-        </w:numPr>
-      </w:pPr>
-      <w:r>
-        <w:lastRenderedPageBreak/>
-        <w:t xml:space="preserve">3x </w:t>
-      </w:r>
-      <w:r>
-        <w:t>Trauma Patch</w:t>
-      </w:r>
-      <w:r>
-        <w:t xml:space="preserve"> 150</w:t>
-      </w:r>
-    </w:p>
-    <w:p>
-      <w:pPr>
-        <w:pStyle w:val="ListParagraph"/>
-        <w:numPr>
-          <w:ilvl w:val="1"/>
-          <w:numId w:val="1"/>
-        </w:numPr>
-      </w:pPr>
-      <w:r>
-        <w:t>1x Control-Delete 25</w:t>
-      </w:r>
-    </w:p>
-    <w:p>
-      <w:pPr>
-        <w:pStyle w:val="ListParagraph"/>
-      </w:pPr>
-    </w:p>
-    <w:p>
-      <w:pPr>
-        <w:pStyle w:val="ListParagraph"/>
-        <w:numPr>
-          <w:ilvl w:val="0"/>
-          <w:numId w:val="1"/>
-        </w:numPr>
-      </w:pPr>
-      <w:r>
-        <w:t>Semi-Auto shotgun 1k</w:t>
+        <w:t>You may attempt to</w:t>
+      </w:r>
+      <w:r>
+        <w:t xml:space="preserve"> </w:t>
+      </w:r>
+      <w:r>
+        <w:t>stabilize one mortally-wounded adjacent person</w:t>
+      </w:r>
+      <w:r>
+        <w:t xml:space="preserve"> </w:t>
+      </w:r>
+      <w:r>
+        <w:t>per round as an On Turn action. When rolling</w:t>
+      </w:r>
+      <w:r>
+        <w:t xml:space="preserve"> </w:t>
+      </w:r>
+      <w:r>
+        <w:t>Heal skill checks, roll 3d6 and drop the lowest die</w:t>
+      </w:r>
+      <w:r>
+        <w:rPr>
+          <w:i/>
+          <w:iCs/>
+        </w:rPr>
+        <w:t>.</w:t>
       </w:r>
     </w:p>
     <w:sectPr>

--- a/Cyberpunk/Premade Characters/Backgrounds.docx
+++ b/Cyberpunk/Premade Characters/Backgrounds.docx
@@ -467,23 +467,7 @@
           <w:i/>
           <w:iCs/>
         </w:rPr>
-        <w:t xml:space="preserve">“prestigious, </w:t>
-      </w:r>
-      <w:proofErr w:type="spellStart"/>
-      <w:r>
-        <w:rPr>
-          <w:i/>
-          <w:iCs/>
-        </w:rPr>
-        <w:t>cyberdiving</w:t>
-      </w:r>
-      <w:proofErr w:type="spellEnd"/>
-      <w:r>
-        <w:rPr>
-          <w:i/>
-          <w:iCs/>
-        </w:rPr>
-        <w:t xml:space="preserve"> program”. Turns out</w:t>
+        <w:t>“prestigious, cyberdiving program”. Turns out</w:t>
       </w:r>
       <w:r>
         <w:rPr>
@@ -588,23 +572,7 @@
           <w:i/>
           <w:iCs/>
         </w:rPr>
-        <w:t xml:space="preserve">in the </w:t>
-      </w:r>
-      <w:proofErr w:type="spellStart"/>
-      <w:r>
-        <w:rPr>
-          <w:i/>
-          <w:iCs/>
-        </w:rPr>
-        <w:t>cyberjacking</w:t>
-      </w:r>
-      <w:proofErr w:type="spellEnd"/>
-      <w:r>
-        <w:rPr>
-          <w:i/>
-          <w:iCs/>
-        </w:rPr>
-        <w:t xml:space="preserve"> chairs.</w:t>
+        <w:t>in the cyberjacking chairs.</w:t>
       </w:r>
       <w:r>
         <w:rPr>
@@ -668,15 +636,7 @@
         <w:t xml:space="preserve"> Bring down </w:t>
       </w:r>
       <w:r>
-        <w:t xml:space="preserve">the </w:t>
-      </w:r>
-      <w:proofErr w:type="spellStart"/>
-      <w:r>
-        <w:t>megacorporations</w:t>
-      </w:r>
-      <w:proofErr w:type="spellEnd"/>
-      <w:r>
-        <w:t>, starting with your previous captors: Rhea</w:t>
+        <w:t>the megacorporations, starting with your previous captors: Rhea</w:t>
       </w:r>
       <w:r>
         <w:t xml:space="preserve"> International</w:t>
@@ -894,13 +854,8 @@
           </wp:anchor>
         </w:drawing>
       </w:r>
-      <w:proofErr w:type="spellStart"/>
-      <w:r>
-        <w:t>Grel</w:t>
-      </w:r>
-      <w:proofErr w:type="spellEnd"/>
-      <w:r>
-        <w:t xml:space="preserve"> “The </w:t>
+      <w:r>
+        <w:t xml:space="preserve">Grel “The </w:t>
       </w:r>
       <w:r>
         <w:t>Douchebag</w:t>
@@ -981,7 +936,6 @@
         </w:rPr>
         <w:t xml:space="preserve">the local </w:t>
       </w:r>
-      <w:proofErr w:type="spellStart"/>
       <w:r>
         <w:rPr>
           <w:i/>
@@ -989,7 +943,6 @@
         </w:rPr>
         <w:t>Chonker</w:t>
       </w:r>
-      <w:proofErr w:type="spellEnd"/>
       <w:r>
         <w:rPr>
           <w:i/>
@@ -1045,15 +998,7 @@
         <w:t xml:space="preserve">: </w:t>
       </w:r>
       <w:r>
-        <w:t xml:space="preserve">Get free of from my </w:t>
-      </w:r>
-      <w:proofErr w:type="spellStart"/>
-      <w:r>
-        <w:t>Chonker</w:t>
-      </w:r>
-      <w:proofErr w:type="spellEnd"/>
-      <w:r>
-        <w:t xml:space="preserve"> gangster boss</w:t>
+        <w:t>Get free of from my Chonker gangster boss</w:t>
       </w:r>
       <w:r>
         <w:t>’ grasp</w:t>
@@ -1268,17 +1213,8 @@
           <w:i/>
           <w:iCs/>
         </w:rPr>
-        <w:t xml:space="preserve">Ex </w:t>
-      </w:r>
-      <w:proofErr w:type="spellStart"/>
-      <w:r>
-        <w:rPr>
-          <w:i/>
-          <w:iCs/>
-        </w:rPr>
-        <w:t>Corpo</w:t>
-      </w:r>
-      <w:proofErr w:type="spellEnd"/>
+        <w:t>Ex Corpo</w:t>
+      </w:r>
     </w:p>
     <w:p>
       <w:pPr>
@@ -1407,7 +1343,6 @@
         </w:rPr>
         <w:t>“</w:t>
       </w:r>
-      <w:proofErr w:type="spellStart"/>
       <w:r>
         <w:rPr>
           <w:i/>
@@ -1429,7 +1364,6 @@
         </w:rPr>
         <w:t>lette</w:t>
       </w:r>
-      <w:proofErr w:type="spellEnd"/>
       <w:r>
         <w:rPr>
           <w:i/>
@@ -1556,7 +1490,6 @@
         </w:rPr>
         <w:t>the abomination “</w:t>
       </w:r>
-      <w:proofErr w:type="spellStart"/>
       <w:r>
         <w:rPr>
           <w:i/>
@@ -1571,7 +1504,6 @@
         </w:rPr>
         <w:t>Looks</w:t>
       </w:r>
-      <w:proofErr w:type="spellEnd"/>
       <w:r>
         <w:rPr>
           <w:i/>
@@ -1738,18 +1670,41 @@
         <w:pStyle w:val="Heading1"/>
       </w:pPr>
       <w:r>
+        <w:lastRenderedPageBreak/>
+        <w:t>J</w:t>
+      </w:r>
+      <w:r>
+        <w:t>ilax</w:t>
+      </w:r>
+      <w:r>
+        <w:t>i</w:t>
+      </w:r>
+      <w:r>
+        <w:t xml:space="preserve"> M</w:t>
+      </w:r>
+      <w:r>
+        <w:t>2</w:t>
+      </w:r>
+      <w:r>
+        <w:t>-4039</w:t>
+      </w:r>
+    </w:p>
+    <w:p>
+      <w:pPr>
+        <w:pStyle w:val="Heading2"/>
+      </w:pPr>
+      <w:r>
         <w:rPr>
           <w:noProof/>
         </w:rPr>
-        <w:lastRenderedPageBreak/>
         <w:drawing>
-          <wp:anchor distT="0" distB="0" distL="114300" distR="114300" simplePos="0" relativeHeight="251660288" behindDoc="0" locked="0" layoutInCell="1" allowOverlap="1" wp14:anchorId="00FA5F7E" wp14:editId="2077288C">
+          <wp:anchor distT="0" distB="0" distL="114300" distR="114300" simplePos="0" relativeHeight="251660288" behindDoc="0" locked="0" layoutInCell="1" allowOverlap="1" wp14:anchorId="00FA5F7E" wp14:editId="3B3D3AC7">
             <wp:simplePos x="0" y="0"/>
             <wp:positionH relativeFrom="column">
-              <wp:posOffset>3413760</wp:posOffset>
+              <wp:posOffset>3434542</wp:posOffset>
             </wp:positionH>
             <wp:positionV relativeFrom="paragraph">
-              <wp:posOffset>373380</wp:posOffset>
+              <wp:posOffset>188768</wp:posOffset>
             </wp:positionV>
             <wp:extent cx="2948940" cy="2948940"/>
             <wp:effectExtent l="0" t="0" r="3810" b="3810"/>
@@ -1813,16 +1768,215 @@
           </wp:anchor>
         </w:drawing>
       </w:r>
-      <w:proofErr w:type="spellStart"/>
-      <w:r>
-        <w:t>Vilax</w:t>
-      </w:r>
-      <w:r>
-        <w:t>i</w:t>
-      </w:r>
-      <w:proofErr w:type="spellEnd"/>
-      <w:r>
-        <w:t xml:space="preserve"> M1-4039</w:t>
+      <w:r>
+        <w:t xml:space="preserve">Background: </w:t>
+      </w:r>
+      <w:r>
+        <w:rPr>
+          <w:i/>
+          <w:iCs/>
+        </w:rPr>
+        <w:t>Corp Security</w:t>
+      </w:r>
+    </w:p>
+    <w:p>
+      <w:pPr>
+        <w:jc w:val="center"/>
+        <w:rPr>
+          <w:i/>
+          <w:iCs/>
+        </w:rPr>
+      </w:pPr>
+      <w:r>
+        <w:rPr>
+          <w:i/>
+          <w:iCs/>
+        </w:rPr>
+        <w:t xml:space="preserve">Jilaxi M2-4039 was born into a world where Morlocks </w:t>
+      </w:r>
+      <w:r>
+        <w:rPr>
+          <w:i/>
+          <w:iCs/>
+        </w:rPr>
+        <w:t>are</w:t>
+      </w:r>
+      <w:r>
+        <w:rPr>
+          <w:i/>
+          <w:iCs/>
+        </w:rPr>
+        <w:t xml:space="preserve"> seen as little more than brute muscle, fit only for manual labour or security roles. </w:t>
+      </w:r>
+      <w:r>
+        <w:rPr>
+          <w:i/>
+          <w:iCs/>
+        </w:rPr>
+        <w:t>S</w:t>
+      </w:r>
+      <w:r>
+        <w:rPr>
+          <w:i/>
+          <w:iCs/>
+        </w:rPr>
+        <w:t>he found employment as a security guard</w:t>
+      </w:r>
+      <w:r>
+        <w:rPr>
+          <w:i/>
+          <w:iCs/>
+        </w:rPr>
+        <w:t xml:space="preserve"> using her prodigious marksman skills</w:t>
+      </w:r>
+      <w:r>
+        <w:rPr>
+          <w:i/>
+          <w:iCs/>
+        </w:rPr>
+        <w:t xml:space="preserve"> for </w:t>
+      </w:r>
+      <w:r>
+        <w:rPr>
+          <w:i/>
+          <w:iCs/>
+        </w:rPr>
+        <w:t xml:space="preserve">the megacorporation </w:t>
+      </w:r>
+      <w:r>
+        <w:rPr>
+          <w:i/>
+          <w:iCs/>
+        </w:rPr>
+        <w:t>Clauberg Services</w:t>
+      </w:r>
+      <w:r>
+        <w:rPr>
+          <w:i/>
+          <w:iCs/>
+        </w:rPr>
+        <w:t xml:space="preserve">, but the job came with moral conflicts. Witnessing corporate corruption and being ordered to </w:t>
+      </w:r>
+      <w:r>
+        <w:rPr>
+          <w:i/>
+          <w:iCs/>
+        </w:rPr>
+        <w:t xml:space="preserve">violently </w:t>
+      </w:r>
+      <w:r>
+        <w:rPr>
+          <w:i/>
+          <w:iCs/>
+        </w:rPr>
+        <w:t>suppress a workers' protest led to her resignation. Disillusioned, she sought a new path</w:t>
+      </w:r>
+      <w:r>
+        <w:rPr>
+          <w:i/>
+          <w:iCs/>
+        </w:rPr>
+        <w:t xml:space="preserve">, and </w:t>
+      </w:r>
+      <w:r>
+        <w:rPr>
+          <w:i/>
+          <w:iCs/>
+        </w:rPr>
+        <w:t xml:space="preserve">Jilaxi </w:t>
+      </w:r>
+      <w:r>
+        <w:rPr>
+          <w:i/>
+          <w:iCs/>
+        </w:rPr>
+        <w:t xml:space="preserve">instead </w:t>
+      </w:r>
+      <w:r>
+        <w:rPr>
+          <w:i/>
+          <w:iCs/>
+        </w:rPr>
+        <w:t xml:space="preserve">embraced the freedom and independence </w:t>
+      </w:r>
+      <w:r>
+        <w:rPr>
+          <w:i/>
+          <w:iCs/>
+        </w:rPr>
+        <w:t>the way of the Operator</w:t>
+      </w:r>
+      <w:r>
+        <w:rPr>
+          <w:i/>
+          <w:iCs/>
+        </w:rPr>
+        <w:t xml:space="preserve"> offered. No longer bound by corporate control, she could choose her missions and fight for causes she believed i</w:t>
+      </w:r>
+      <w:r>
+        <w:rPr>
+          <w:i/>
+          <w:iCs/>
+        </w:rPr>
+        <w:t>n</w:t>
+      </w:r>
+      <w:r>
+        <w:rPr>
+          <w:i/>
+          <w:iCs/>
+        </w:rPr>
+        <w:t>. Each mission became a statement of defiance, a chance to demonstrate her worth in a society that had underestimated her.</w:t>
+      </w:r>
+    </w:p>
+    <w:p>
+      <w:r>
+        <w:rPr>
+          <w:b/>
+          <w:bCs/>
+        </w:rPr>
+        <w:t>Motivation</w:t>
+      </w:r>
+      <w:r>
+        <w:t xml:space="preserve">: </w:t>
+      </w:r>
+      <w:r>
+        <w:t>You have a deep desire for justice and redemption</w:t>
+      </w:r>
+      <w:r>
+        <w:t>, and</w:t>
+      </w:r>
+      <w:r>
+        <w:t xml:space="preserve"> </w:t>
+      </w:r>
+      <w:r>
+        <w:t>a strong sense of empathy towards the downtrodden. Every mission is not just a means of survival, but also a step towards creating a fairer society.</w:t>
+      </w:r>
+    </w:p>
+    <w:p>
+      <w:r>
+        <w:rPr>
+          <w:b/>
+          <w:bCs/>
+        </w:rPr>
+        <w:t>Weakness</w:t>
+      </w:r>
+      <w:r>
+        <w:t xml:space="preserve">: </w:t>
+      </w:r>
+      <w:r>
+        <w:t>Your strong sense of justice borders on idealism, often causing you to overlook the practicalities of a situation</w:t>
+      </w:r>
+      <w:r>
+        <w:t>.</w:t>
+      </w:r>
+      <w:r>
+        <w:t xml:space="preserve"> Further, years of prejudice </w:t>
+      </w:r>
+      <w:r>
+        <w:t>have made it difficult for you to trust anyone but yourself</w:t>
+      </w:r>
+      <w:r>
+        <w:t>.</w:t>
       </w:r>
     </w:p>
     <w:p>
@@ -1830,135 +1984,7 @@
         <w:pStyle w:val="Heading2"/>
       </w:pPr>
       <w:r>
-        <w:t xml:space="preserve">Background: </w:t>
-      </w:r>
-      <w:r>
-        <w:rPr>
-          <w:i/>
-          <w:iCs/>
-        </w:rPr>
-        <w:t>Corp Security</w:t>
-      </w:r>
-    </w:p>
-    <w:p>
-      <w:pPr>
-        <w:jc w:val="center"/>
-        <w:rPr>
-          <w:i/>
-          <w:iCs/>
-        </w:rPr>
-      </w:pPr>
-      <w:r>
-        <w:rPr>
-          <w:i/>
-          <w:iCs/>
-        </w:rPr>
-        <w:t xml:space="preserve">Despite being more durable and </w:t>
-      </w:r>
-      <w:r>
-        <w:rPr>
-          <w:i/>
-          <w:iCs/>
-        </w:rPr>
-        <w:t xml:space="preserve">having </w:t>
-      </w:r>
-      <w:r>
-        <w:rPr>
-          <w:i/>
-          <w:iCs/>
-        </w:rPr>
-        <w:t xml:space="preserve">better </w:t>
-      </w:r>
-      <w:r>
-        <w:rPr>
-          <w:i/>
-          <w:iCs/>
-        </w:rPr>
-        <w:t xml:space="preserve">aim </w:t>
-      </w:r>
-      <w:r>
-        <w:rPr>
-          <w:i/>
-          <w:iCs/>
-        </w:rPr>
-        <w:t xml:space="preserve">than any of the other </w:t>
-      </w:r>
-      <w:r>
-        <w:rPr>
-          <w:i/>
-          <w:iCs/>
-        </w:rPr>
-        <w:t xml:space="preserve">on the team, they still did not accept you. Because you are different. Your greenish skin, long ears and large, fang-like teeth makes it clear to anyone that you are a Morlock. </w:t>
-      </w:r>
-      <w:r>
-        <w:rPr>
-          <w:i/>
-          <w:iCs/>
-        </w:rPr>
-        <w:t>You were made for your job, literally</w:t>
-      </w:r>
-      <w:r>
-        <w:rPr>
-          <w:i/>
-          <w:iCs/>
-        </w:rPr>
-        <w:t xml:space="preserve">, and you enjoyed it. </w:t>
-      </w:r>
-      <w:r>
-        <w:rPr>
-          <w:i/>
-          <w:iCs/>
-        </w:rPr>
-        <w:t>But in the end,</w:t>
-      </w:r>
-      <w:r>
-        <w:rPr>
-          <w:i/>
-          <w:iCs/>
-        </w:rPr>
-        <w:t xml:space="preserve"> the cries of</w:t>
-      </w:r>
-      <w:r>
-        <w:rPr>
-          <w:i/>
-          <w:iCs/>
-        </w:rPr>
-        <w:t xml:space="preserve"> those feeble, slow humans </w:t>
-      </w:r>
-      <w:r>
-        <w:rPr>
-          <w:i/>
-          <w:iCs/>
-        </w:rPr>
-        <w:t>were</w:t>
-      </w:r>
-      <w:r>
-        <w:rPr>
-          <w:i/>
-          <w:iCs/>
-        </w:rPr>
-        <w:t xml:space="preserve"> louder than your results, and as thus your boss moved you to another department</w:t>
-      </w:r>
-      <w:r>
-        <w:rPr>
-          <w:i/>
-          <w:iCs/>
-        </w:rPr>
-        <w:t xml:space="preserve">, only for history to repeat itself. </w:t>
-      </w:r>
-      <w:r>
-        <w:rPr>
-          <w:i/>
-          <w:iCs/>
-        </w:rPr>
-        <w:t>At first, you thought it was you, but now you known it’s the system. And if the system can’t handle you, you better find someone who appreciates your skill.</w:t>
-      </w:r>
-      <w:r>
-        <w:rPr>
-          <w:i/>
-          <w:iCs/>
-        </w:rPr>
-        <w:t xml:space="preserve"> Or so you tell yourself, for how could you otherwise sleep at night?</w:t>
+        <w:t>Abilities</w:t>
       </w:r>
     </w:p>
     <w:p>
@@ -1967,76 +1993,6 @@
           <w:b/>
           <w:bCs/>
         </w:rPr>
-        <w:t>Motivation</w:t>
-      </w:r>
-      <w:r>
-        <w:t xml:space="preserve">: </w:t>
-      </w:r>
-      <w:proofErr w:type="spellStart"/>
-      <w:r>
-        <w:t>Corpo</w:t>
-      </w:r>
-      <w:proofErr w:type="spellEnd"/>
-      <w:r>
-        <w:t xml:space="preserve"> society has rejected me, and I need to find somewhere to belong. </w:t>
-      </w:r>
-    </w:p>
-    <w:p>
-      <w:r>
-        <w:rPr>
-          <w:b/>
-          <w:bCs/>
-        </w:rPr>
-        <w:t>Weakness</w:t>
-      </w:r>
-      <w:r>
-        <w:t xml:space="preserve">: </w:t>
-      </w:r>
-      <w:r>
-        <w:t>I</w:t>
-      </w:r>
-      <w:r>
-        <w:t xml:space="preserve"> </w:t>
-      </w:r>
-      <w:r>
-        <w:t>assume people think I’m lesser because of my looks</w:t>
-      </w:r>
-      <w:r>
-        <w:t xml:space="preserve">, and </w:t>
-      </w:r>
-      <w:r>
-        <w:t xml:space="preserve">feel a </w:t>
-      </w:r>
-      <w:r>
-        <w:t xml:space="preserve">constant need to </w:t>
-      </w:r>
-      <w:r>
-        <w:t>prove</w:t>
-      </w:r>
-      <w:r>
-        <w:t xml:space="preserve"> </w:t>
-      </w:r>
-      <w:r>
-        <w:t>my worth</w:t>
-      </w:r>
-      <w:r>
-        <w:t>.</w:t>
-      </w:r>
-    </w:p>
-    <w:p>
-      <w:pPr>
-        <w:pStyle w:val="Heading2"/>
-      </w:pPr>
-      <w:r>
-        <w:t>Abilities</w:t>
-      </w:r>
-    </w:p>
-    <w:p>
-      <w:r>
-        <w:rPr>
-          <w:b/>
-          <w:bCs/>
-        </w:rPr>
         <w:t xml:space="preserve">Edge 1: </w:t>
       </w:r>
       <w:r>
@@ -2054,7 +2010,13 @@
         <w:t xml:space="preserve">. </w:t>
       </w:r>
       <w:r>
-        <w:t>Your Dexterity score is 18 and the modifier +3.</w:t>
+        <w:t xml:space="preserve">Your Dexterity score is 18 and the modifier </w:t>
+      </w:r>
+      <w:r>
+        <w:t xml:space="preserve">is </w:t>
+      </w:r>
+      <w:r>
+        <w:t>+3.</w:t>
       </w:r>
     </w:p>
     <w:p>
@@ -2118,6 +2080,9 @@
       </w:r>
       <w:r>
         <w:t>You are genetically engineered to be stronger and more durable, and can see in low light, though at the cost of being less smart than normal humans</w:t>
+      </w:r>
+      <w:r>
+        <w:t>.</w:t>
       </w:r>
       <w:r>
         <w:t xml:space="preserve"> </w:t>
@@ -2209,13 +2174,8 @@
           </wp:anchor>
         </w:drawing>
       </w:r>
-      <w:proofErr w:type="spellStart"/>
-      <w:r>
-        <w:t>Dr.</w:t>
-      </w:r>
-      <w:proofErr w:type="spellEnd"/>
-      <w:r>
-        <w:t xml:space="preserve"> </w:t>
+      <w:r>
+        <w:t xml:space="preserve">Dr. </w:t>
       </w:r>
       <w:r>
         <w:t>Rakowitz</w:t>
@@ -2347,23 +2307,7 @@
           <w:i/>
           <w:iCs/>
         </w:rPr>
-        <w:t xml:space="preserve">to be killed off, so instead they went for his wife. At the next </w:t>
-      </w:r>
-      <w:proofErr w:type="spellStart"/>
-      <w:r>
-        <w:rPr>
-          <w:i/>
-          <w:iCs/>
-        </w:rPr>
-        <w:t>corpo</w:t>
-      </w:r>
-      <w:proofErr w:type="spellEnd"/>
-      <w:r>
-        <w:rPr>
-          <w:i/>
-          <w:iCs/>
-        </w:rPr>
-        <w:t xml:space="preserve"> event,</w:t>
+        <w:t>to be killed off, so instead they went for his wife. At the next corpo event,</w:t>
       </w:r>
       <w:r>
         <w:rPr>
@@ -2835,7 +2779,6 @@
         </w:rPr>
         <w:t xml:space="preserve">: </w:t>
       </w:r>
-      <w:proofErr w:type="spellStart"/>
       <w:r>
         <w:rPr>
           <w:i/>
@@ -2843,7 +2786,6 @@
         </w:rPr>
         <w:t>Cyberdoc</w:t>
       </w:r>
-      <w:proofErr w:type="spellEnd"/>
       <w:r>
         <w:rPr>
           <w:i/>
@@ -2852,48 +2794,7 @@
         <w:t xml:space="preserve">. </w:t>
       </w:r>
       <w:r>
-        <w:t>you can implant</w:t>
-      </w:r>
-      <w:r>
-        <w:t xml:space="preserve"> </w:t>
-      </w:r>
-      <w:proofErr w:type="spellStart"/>
-      <w:r>
-        <w:t>cyberware</w:t>
-      </w:r>
-      <w:proofErr w:type="spellEnd"/>
-      <w:r>
-        <w:t xml:space="preserve"> even if your Heal skill is level-0. You</w:t>
-      </w:r>
-      <w:r>
-        <w:t xml:space="preserve"> </w:t>
-      </w:r>
-      <w:r>
-        <w:t>gain a +2 bonus on all cyber implant surgery skill</w:t>
-      </w:r>
-      <w:r>
-        <w:t xml:space="preserve"> </w:t>
-      </w:r>
-      <w:r>
-        <w:t>checks. If you perform cyber maintenance for a</w:t>
-      </w:r>
-      <w:r>
-        <w:t xml:space="preserve"> </w:t>
-      </w:r>
-      <w:r>
-        <w:t>person, the delicacy of your adjustments decreases</w:t>
-      </w:r>
-      <w:r>
-        <w:t xml:space="preserve"> </w:t>
-      </w:r>
-      <w:r>
-        <w:t>the total System Strain cost of their implants by</w:t>
-      </w:r>
-      <w:r>
-        <w:t xml:space="preserve"> </w:t>
-      </w:r>
-      <w:r>
-        <w:t>one point until their next maintenance interval.</w:t>
+        <w:t>you can implant cyberware even if your Heal skill is level-0. You gain a +2 bonus on all cyber implant surgery skill checks. If you perform cyber maintenance for a person, the delicacy of your adjustments decreases the total System Strain cost of their implants by one point until their next maintenance interval.</w:t>
       </w:r>
     </w:p>
     <w:p>
@@ -2915,10 +2816,7 @@
         <w:t>.</w:t>
       </w:r>
       <w:r>
-        <w:t xml:space="preserve"> </w:t>
-      </w:r>
-      <w:r>
-        <w:t>You may attempt to</w:t>
+        <w:t xml:space="preserve"> You may attempt to</w:t>
       </w:r>
       <w:r>
         <w:t xml:space="preserve"> </w:t>
